--- a/Report_Ex01.docx
+++ b/Report_Ex01.docx
@@ -1,6 +1,6 @@
 
 <file path=word/document.xml><?xml version="1.0" encoding="utf-8"?>
-<w:document xmlns:ve="http://schemas.openxmlformats.org/markup-compatibility/2006" xmlns:o="urn:schemas-microsoft-com:office:office" xmlns:r="http://schemas.openxmlformats.org/officeDocument/2006/relationships" xmlns:m="http://schemas.openxmlformats.org/officeDocument/2006/math" xmlns:v="urn:schemas-microsoft-com:vml" xmlns:wp="http://schemas.openxmlformats.org/drawingml/2006/wordprocessingDrawing" xmlns:w10="urn:schemas-microsoft-com:office:word" xmlns:w="http://schemas.openxmlformats.org/wordprocessingml/2006/main" xmlns:wne="http://schemas.microsoft.com/office/word/2006/wordml">
+<w:document xmlns:wpc="http://schemas.microsoft.com/office/word/2010/wordprocessingCanvas" xmlns:mc="http://schemas.openxmlformats.org/markup-compatibility/2006" xmlns:o="urn:schemas-microsoft-com:office:office" xmlns:r="http://schemas.openxmlformats.org/officeDocument/2006/relationships" xmlns:m="http://schemas.openxmlformats.org/officeDocument/2006/math" xmlns:v="urn:schemas-microsoft-com:vml" xmlns:wp14="http://schemas.microsoft.com/office/word/2010/wordprocessingDrawing" xmlns:wp="http://schemas.openxmlformats.org/drawingml/2006/wordprocessingDrawing" xmlns:w10="urn:schemas-microsoft-com:office:word" xmlns:w="http://schemas.openxmlformats.org/wordprocessingml/2006/main" xmlns:w14="http://schemas.microsoft.com/office/word/2010/wordml" xmlns:wpg="http://schemas.microsoft.com/office/word/2010/wordprocessingGroup" xmlns:wpi="http://schemas.microsoft.com/office/word/2010/wordprocessingInk" xmlns:wne="http://schemas.microsoft.com/office/word/2006/wordml" xmlns:wps="http://schemas.microsoft.com/office/word/2010/wordprocessingShape" mc:Ignorable="w14 wp14">
   <w:body>
     <w:p/>
     <w:p/>
@@ -196,7 +196,7 @@
     </w:p>
     <w:p>
       <w:pPr>
-        <w:pStyle w:val="ListParagraph"/>
+        <w:pStyle w:val="Listenabsatz"/>
         <w:numPr>
           <w:ilvl w:val="0"/>
           <w:numId w:val="1"/>
@@ -208,19 +208,30 @@
           <w:szCs w:val="28"/>
         </w:rPr>
       </w:pPr>
-      <w:r>
-        <w:rPr>
-          <w:rFonts w:ascii="LMRoman12-Bold" w:hAnsi="LMRoman12-Bold" w:cs="LMRoman12-Bold"/>
-          <w:bCs/>
-          <w:sz w:val="28"/>
-          <w:szCs w:val="28"/>
-        </w:rPr>
-        <w:t>Eibl, Sebastian</w:t>
-      </w:r>
-    </w:p>
-    <w:p>
-      <w:pPr>
-        <w:pStyle w:val="ListParagraph"/>
+      <w:proofErr w:type="spellStart"/>
+      <w:r>
+        <w:rPr>
+          <w:rFonts w:ascii="LMRoman12-Bold" w:hAnsi="LMRoman12-Bold" w:cs="LMRoman12-Bold"/>
+          <w:bCs/>
+          <w:sz w:val="28"/>
+          <w:szCs w:val="28"/>
+        </w:rPr>
+        <w:t>Eibl</w:t>
+      </w:r>
+      <w:proofErr w:type="spellEnd"/>
+      <w:r>
+        <w:rPr>
+          <w:rFonts w:ascii="LMRoman12-Bold" w:hAnsi="LMRoman12-Bold" w:cs="LMRoman12-Bold"/>
+          <w:bCs/>
+          <w:sz w:val="28"/>
+          <w:szCs w:val="28"/>
+        </w:rPr>
+        <w:t>, Sebastian</w:t>
+      </w:r>
+    </w:p>
+    <w:p>
+      <w:pPr>
+        <w:pStyle w:val="Listenabsatz"/>
         <w:numPr>
           <w:ilvl w:val="0"/>
           <w:numId w:val="1"/>
@@ -232,19 +243,30 @@
           <w:szCs w:val="28"/>
         </w:rPr>
       </w:pPr>
-      <w:r>
-        <w:rPr>
-          <w:rFonts w:ascii="LMRoman12-Bold" w:hAnsi="LMRoman12-Bold" w:cs="LMRoman12-Bold"/>
-          <w:bCs/>
-          <w:sz w:val="28"/>
-          <w:szCs w:val="28"/>
-        </w:rPr>
-        <w:t>Schottenhamml, Julia</w:t>
-      </w:r>
-    </w:p>
-    <w:p>
-      <w:pPr>
-        <w:pStyle w:val="ListParagraph"/>
+      <w:proofErr w:type="spellStart"/>
+      <w:r>
+        <w:rPr>
+          <w:rFonts w:ascii="LMRoman12-Bold" w:hAnsi="LMRoman12-Bold" w:cs="LMRoman12-Bold"/>
+          <w:bCs/>
+          <w:sz w:val="28"/>
+          <w:szCs w:val="28"/>
+        </w:rPr>
+        <w:t>Schottenhamml</w:t>
+      </w:r>
+      <w:proofErr w:type="spellEnd"/>
+      <w:r>
+        <w:rPr>
+          <w:rFonts w:ascii="LMRoman12-Bold" w:hAnsi="LMRoman12-Bold" w:cs="LMRoman12-Bold"/>
+          <w:bCs/>
+          <w:sz w:val="28"/>
+          <w:szCs w:val="28"/>
+        </w:rPr>
+        <w:t>, Julia</w:t>
+      </w:r>
+    </w:p>
+    <w:p>
+      <w:pPr>
+        <w:pStyle w:val="Listenabsatz"/>
         <w:numPr>
           <w:ilvl w:val="0"/>
           <w:numId w:val="1"/>
@@ -263,72 +285,83 @@
           <w:sz w:val="28"/>
           <w:szCs w:val="28"/>
         </w:rPr>
-        <w:t>Sen, Karnajit</w:t>
-      </w:r>
-    </w:p>
-    <w:p>
-      <w:pPr>
-        <w:rPr>
-          <w:rFonts w:ascii="LMRoman12-Bold" w:hAnsi="LMRoman12-Bold" w:cs="LMRoman12-Bold"/>
-          <w:bCs/>
-          <w:sz w:val="28"/>
-          <w:szCs w:val="28"/>
-        </w:rPr>
-      </w:pPr>
-    </w:p>
-    <w:p>
-      <w:pPr>
-        <w:rPr>
-          <w:rFonts w:ascii="LMRoman12-Bold" w:hAnsi="LMRoman12-Bold" w:cs="LMRoman12-Bold"/>
-          <w:bCs/>
-          <w:sz w:val="28"/>
-          <w:szCs w:val="28"/>
-        </w:rPr>
-      </w:pPr>
-    </w:p>
-    <w:p>
-      <w:pPr>
-        <w:rPr>
-          <w:rFonts w:ascii="LMRoman12-Bold" w:hAnsi="LMRoman12-Bold" w:cs="LMRoman12-Bold"/>
-          <w:bCs/>
-          <w:sz w:val="28"/>
-          <w:szCs w:val="28"/>
-        </w:rPr>
-      </w:pPr>
-    </w:p>
-    <w:p>
-      <w:pPr>
-        <w:rPr>
-          <w:rFonts w:ascii="LMRoman12-Bold" w:hAnsi="LMRoman12-Bold" w:cs="LMRoman12-Bold"/>
-          <w:bCs/>
-          <w:sz w:val="28"/>
-          <w:szCs w:val="28"/>
-        </w:rPr>
-      </w:pPr>
-    </w:p>
-    <w:p>
-      <w:pPr>
-        <w:rPr>
-          <w:rFonts w:ascii="LMRoman12-Bold" w:hAnsi="LMRoman12-Bold" w:cs="LMRoman12-Bold"/>
-          <w:bCs/>
-          <w:sz w:val="28"/>
-          <w:szCs w:val="28"/>
-        </w:rPr>
-      </w:pPr>
-    </w:p>
-    <w:p>
-      <w:pPr>
-        <w:rPr>
-          <w:rFonts w:ascii="LMRoman12-Bold" w:hAnsi="LMRoman12-Bold" w:cs="LMRoman12-Bold"/>
-          <w:bCs/>
-          <w:sz w:val="28"/>
-          <w:szCs w:val="28"/>
-        </w:rPr>
-      </w:pPr>
-    </w:p>
-    <w:p>
-      <w:pPr>
-        <w:pStyle w:val="TOCHeading"/>
+        <w:t xml:space="preserve">Sen, </w:t>
+      </w:r>
+      <w:proofErr w:type="spellStart"/>
+      <w:r>
+        <w:rPr>
+          <w:rFonts w:ascii="LMRoman12-Bold" w:hAnsi="LMRoman12-Bold" w:cs="LMRoman12-Bold"/>
+          <w:bCs/>
+          <w:sz w:val="28"/>
+          <w:szCs w:val="28"/>
+        </w:rPr>
+        <w:t>Karnajit</w:t>
+      </w:r>
+      <w:proofErr w:type="spellEnd"/>
+    </w:p>
+    <w:p>
+      <w:pPr>
+        <w:rPr>
+          <w:rFonts w:ascii="LMRoman12-Bold" w:hAnsi="LMRoman12-Bold" w:cs="LMRoman12-Bold"/>
+          <w:bCs/>
+          <w:sz w:val="28"/>
+          <w:szCs w:val="28"/>
+        </w:rPr>
+      </w:pPr>
+    </w:p>
+    <w:p>
+      <w:pPr>
+        <w:rPr>
+          <w:rFonts w:ascii="LMRoman12-Bold" w:hAnsi="LMRoman12-Bold" w:cs="LMRoman12-Bold"/>
+          <w:bCs/>
+          <w:sz w:val="28"/>
+          <w:szCs w:val="28"/>
+        </w:rPr>
+      </w:pPr>
+    </w:p>
+    <w:p>
+      <w:pPr>
+        <w:rPr>
+          <w:rFonts w:ascii="LMRoman12-Bold" w:hAnsi="LMRoman12-Bold" w:cs="LMRoman12-Bold"/>
+          <w:bCs/>
+          <w:sz w:val="28"/>
+          <w:szCs w:val="28"/>
+        </w:rPr>
+      </w:pPr>
+    </w:p>
+    <w:p>
+      <w:pPr>
+        <w:rPr>
+          <w:rFonts w:ascii="LMRoman12-Bold" w:hAnsi="LMRoman12-Bold" w:cs="LMRoman12-Bold"/>
+          <w:bCs/>
+          <w:sz w:val="28"/>
+          <w:szCs w:val="28"/>
+        </w:rPr>
+      </w:pPr>
+    </w:p>
+    <w:p>
+      <w:pPr>
+        <w:rPr>
+          <w:rFonts w:ascii="LMRoman12-Bold" w:hAnsi="LMRoman12-Bold" w:cs="LMRoman12-Bold"/>
+          <w:bCs/>
+          <w:sz w:val="28"/>
+          <w:szCs w:val="28"/>
+        </w:rPr>
+      </w:pPr>
+    </w:p>
+    <w:p>
+      <w:pPr>
+        <w:rPr>
+          <w:rFonts w:ascii="LMRoman12-Bold" w:hAnsi="LMRoman12-Bold" w:cs="LMRoman12-Bold"/>
+          <w:bCs/>
+          <w:sz w:val="28"/>
+          <w:szCs w:val="28"/>
+        </w:rPr>
+      </w:pPr>
+    </w:p>
+    <w:p>
+      <w:pPr>
+        <w:pStyle w:val="Inhaltsverzeichnisberschrift"/>
         <w:rPr>
           <w:rFonts w:ascii="LMRoman12-Bold" w:hAnsi="LMRoman12-Bold" w:cs="LMRoman12-Bold"/>
           <w:bCs w:val="0"/>
@@ -371,13 +404,14 @@
         </w:p>
         <w:p>
           <w:pPr>
-            <w:pStyle w:val="TOC1"/>
+            <w:pStyle w:val="Verzeichnis1"/>
             <w:tabs>
               <w:tab w:val="left" w:pos="440"/>
               <w:tab w:val="right" w:leader="dot" w:pos="9350"/>
             </w:tabs>
             <w:rPr>
               <w:noProof/>
+              <w:lang w:val="de-DE" w:eastAsia="de-DE"/>
             </w:rPr>
           </w:pPr>
           <w:r>
@@ -389,7 +423,7 @@
           <w:r>
             <w:fldChar w:fldCharType="separate"/>
           </w:r>
-          <w:hyperlink w:anchor="_Toc402802190" w:history="1">
+          <w:hyperlink w:anchor="_Toc402817452" w:history="1">
             <w:r>
               <w:rPr>
                 <w:rStyle w:val="Hyperlink"/>
@@ -400,6 +434,7 @@
             <w:r>
               <w:rPr>
                 <w:noProof/>
+                <w:lang w:val="de-DE" w:eastAsia="de-DE"/>
               </w:rPr>
               <w:tab/>
             </w:r>
@@ -429,7 +464,7 @@
                 <w:noProof/>
                 <w:webHidden/>
               </w:rPr>
-              <w:instrText xml:space="preserve"> PAGEREF _Toc402802190 \h </w:instrText>
+              <w:instrText xml:space="preserve"> PAGEREF _Toc402817452 \h </w:instrText>
             </w:r>
             <w:r>
               <w:rPr>
@@ -462,16 +497,17 @@
         </w:p>
         <w:p>
           <w:pPr>
-            <w:pStyle w:val="TOC1"/>
+            <w:pStyle w:val="Verzeichnis1"/>
             <w:tabs>
               <w:tab w:val="left" w:pos="440"/>
               <w:tab w:val="right" w:leader="dot" w:pos="9350"/>
             </w:tabs>
             <w:rPr>
               <w:noProof/>
+              <w:lang w:val="de-DE" w:eastAsia="de-DE"/>
             </w:rPr>
           </w:pPr>
-          <w:hyperlink w:anchor="_Toc402802191" w:history="1">
+          <w:hyperlink w:anchor="_Toc402817453" w:history="1">
             <w:r>
               <w:rPr>
                 <w:rStyle w:val="Hyperlink"/>
@@ -482,6 +518,7 @@
             <w:r>
               <w:rPr>
                 <w:noProof/>
+                <w:lang w:val="de-DE" w:eastAsia="de-DE"/>
               </w:rPr>
               <w:tab/>
             </w:r>
@@ -511,7 +548,7 @@
                 <w:noProof/>
                 <w:webHidden/>
               </w:rPr>
-              <w:instrText xml:space="preserve"> PAGEREF _Toc402802191 \h </w:instrText>
+              <w:instrText xml:space="preserve"> PAGEREF _Toc402817453 \h </w:instrText>
             </w:r>
             <w:r>
               <w:rPr>
@@ -544,16 +581,17 @@
         </w:p>
         <w:p>
           <w:pPr>
-            <w:pStyle w:val="TOC1"/>
+            <w:pStyle w:val="Verzeichnis1"/>
             <w:tabs>
               <w:tab w:val="left" w:pos="440"/>
               <w:tab w:val="right" w:leader="dot" w:pos="9350"/>
             </w:tabs>
             <w:rPr>
               <w:noProof/>
+              <w:lang w:val="de-DE" w:eastAsia="de-DE"/>
             </w:rPr>
           </w:pPr>
-          <w:hyperlink w:anchor="_Toc402802192" w:history="1">
+          <w:hyperlink w:anchor="_Toc402817454" w:history="1">
             <w:r>
               <w:rPr>
                 <w:rStyle w:val="Hyperlink"/>
@@ -564,6 +602,7 @@
             <w:r>
               <w:rPr>
                 <w:noProof/>
+                <w:lang w:val="de-DE" w:eastAsia="de-DE"/>
               </w:rPr>
               <w:tab/>
             </w:r>
@@ -593,7 +632,7 @@
                 <w:noProof/>
                 <w:webHidden/>
               </w:rPr>
-              <w:instrText xml:space="preserve"> PAGEREF _Toc402802192 \h </w:instrText>
+              <w:instrText xml:space="preserve"> PAGEREF _Toc402817454 \h </w:instrText>
             </w:r>
             <w:r>
               <w:rPr>
@@ -626,16 +665,17 @@
         </w:p>
         <w:p>
           <w:pPr>
-            <w:pStyle w:val="TOC1"/>
+            <w:pStyle w:val="Verzeichnis1"/>
             <w:tabs>
               <w:tab w:val="left" w:pos="440"/>
               <w:tab w:val="right" w:leader="dot" w:pos="9350"/>
             </w:tabs>
             <w:rPr>
               <w:noProof/>
+              <w:lang w:val="de-DE" w:eastAsia="de-DE"/>
             </w:rPr>
           </w:pPr>
-          <w:hyperlink w:anchor="_Toc402802193" w:history="1">
+          <w:hyperlink w:anchor="_Toc402817455" w:history="1">
             <w:r>
               <w:rPr>
                 <w:rStyle w:val="Hyperlink"/>
@@ -646,6 +686,7 @@
             <w:r>
               <w:rPr>
                 <w:noProof/>
+                <w:lang w:val="de-DE" w:eastAsia="de-DE"/>
               </w:rPr>
               <w:tab/>
             </w:r>
@@ -675,7 +716,7 @@
                 <w:noProof/>
                 <w:webHidden/>
               </w:rPr>
-              <w:instrText xml:space="preserve"> PAGEREF _Toc402802193 \h </w:instrText>
+              <w:instrText xml:space="preserve"> PAGEREF _Toc402817455 \h </w:instrText>
             </w:r>
             <w:r>
               <w:rPr>
@@ -708,16 +749,17 @@
         </w:p>
         <w:p>
           <w:pPr>
-            <w:pStyle w:val="TOC1"/>
+            <w:pStyle w:val="Verzeichnis1"/>
             <w:tabs>
               <w:tab w:val="left" w:pos="440"/>
               <w:tab w:val="right" w:leader="dot" w:pos="9350"/>
             </w:tabs>
             <w:rPr>
               <w:noProof/>
+              <w:lang w:val="de-DE" w:eastAsia="de-DE"/>
             </w:rPr>
           </w:pPr>
-          <w:hyperlink w:anchor="_Toc402802194" w:history="1">
+          <w:hyperlink w:anchor="_Toc402817456" w:history="1">
             <w:r>
               <w:rPr>
                 <w:rStyle w:val="Hyperlink"/>
@@ -728,6 +770,7 @@
             <w:r>
               <w:rPr>
                 <w:noProof/>
+                <w:lang w:val="de-DE" w:eastAsia="de-DE"/>
               </w:rPr>
               <w:tab/>
             </w:r>
@@ -736,7 +779,7 @@
                 <w:rStyle w:val="Hyperlink"/>
                 <w:noProof/>
               </w:rPr>
-              <w:t>Source Code:</w:t>
+              <w:t>Optimization stages:</w:t>
             </w:r>
             <w:r>
               <w:rPr>
@@ -757,7 +800,7 @@
                 <w:noProof/>
                 <w:webHidden/>
               </w:rPr>
-              <w:instrText xml:space="preserve"> PAGEREF _Toc402802194 \h </w:instrText>
+              <w:instrText xml:space="preserve"> PAGEREF _Toc402817456 \h </w:instrText>
             </w:r>
             <w:r>
               <w:rPr>
@@ -790,16 +833,17 @@
         </w:p>
         <w:p>
           <w:pPr>
-            <w:pStyle w:val="TOC1"/>
+            <w:pStyle w:val="Verzeichnis1"/>
             <w:tabs>
               <w:tab w:val="left" w:pos="440"/>
               <w:tab w:val="right" w:leader="dot" w:pos="9350"/>
             </w:tabs>
             <w:rPr>
               <w:noProof/>
+              <w:lang w:val="de-DE" w:eastAsia="de-DE"/>
             </w:rPr>
           </w:pPr>
-          <w:hyperlink w:anchor="_Toc402802195" w:history="1">
+          <w:hyperlink w:anchor="_Toc402817457" w:history="1">
             <w:r>
               <w:rPr>
                 <w:rStyle w:val="Hyperlink"/>
@@ -810,6 +854,91 @@
             <w:r>
               <w:rPr>
                 <w:noProof/>
+                <w:lang w:val="de-DE" w:eastAsia="de-DE"/>
+              </w:rPr>
+              <w:tab/>
+            </w:r>
+            <w:r>
+              <w:rPr>
+                <w:rStyle w:val="Hyperlink"/>
+                <w:noProof/>
+              </w:rPr>
+              <w:t>Source Code:</w:t>
+            </w:r>
+            <w:r>
+              <w:rPr>
+                <w:noProof/>
+                <w:webHidden/>
+              </w:rPr>
+              <w:tab/>
+            </w:r>
+            <w:r>
+              <w:rPr>
+                <w:noProof/>
+                <w:webHidden/>
+              </w:rPr>
+              <w:fldChar w:fldCharType="begin"/>
+            </w:r>
+            <w:r>
+              <w:rPr>
+                <w:noProof/>
+                <w:webHidden/>
+              </w:rPr>
+              <w:instrText xml:space="preserve"> PAGEREF _Toc402817457 \h </w:instrText>
+            </w:r>
+            <w:r>
+              <w:rPr>
+                <w:noProof/>
+                <w:webHidden/>
+              </w:rPr>
+            </w:r>
+            <w:r>
+              <w:rPr>
+                <w:noProof/>
+                <w:webHidden/>
+              </w:rPr>
+              <w:fldChar w:fldCharType="separate"/>
+            </w:r>
+            <w:r>
+              <w:rPr>
+                <w:noProof/>
+                <w:webHidden/>
+              </w:rPr>
+              <w:t>5</w:t>
+            </w:r>
+            <w:r>
+              <w:rPr>
+                <w:noProof/>
+                <w:webHidden/>
+              </w:rPr>
+              <w:fldChar w:fldCharType="end"/>
+            </w:r>
+          </w:hyperlink>
+        </w:p>
+        <w:p>
+          <w:pPr>
+            <w:pStyle w:val="Verzeichnis1"/>
+            <w:tabs>
+              <w:tab w:val="left" w:pos="440"/>
+              <w:tab w:val="right" w:leader="dot" w:pos="9350"/>
+            </w:tabs>
+            <w:rPr>
+              <w:noProof/>
+              <w:lang w:val="de-DE" w:eastAsia="de-DE"/>
+            </w:rPr>
+          </w:pPr>
+          <w:hyperlink w:anchor="_Toc402817458" w:history="1">
+            <w:r>
+              <w:rPr>
+                <w:rStyle w:val="Hyperlink"/>
+                <w:noProof/>
+              </w:rPr>
+              <w:t>7.</w:t>
+            </w:r>
+            <w:r>
+              <w:rPr>
+                <w:noProof/>
+                <w:lang w:val="de-DE" w:eastAsia="de-DE"/>
               </w:rPr>
               <w:tab/>
             </w:r>
@@ -839,7 +968,7 @@
                 <w:noProof/>
                 <w:webHidden/>
               </w:rPr>
-              <w:instrText xml:space="preserve"> PAGEREF _Toc402802195 \h </w:instrText>
+              <w:instrText xml:space="preserve"> PAGEREF _Toc402817458 \h </w:instrText>
             </w:r>
             <w:r>
               <w:rPr>
@@ -1019,7 +1148,7 @@
     </w:p>
     <w:p>
       <w:pPr>
-        <w:pStyle w:val="Heading1"/>
+        <w:pStyle w:val="berschrift1"/>
         <w:numPr>
           <w:ilvl w:val="0"/>
           <w:numId w:val="6"/>
@@ -1030,7 +1159,7 @@
           <w:szCs w:val="36"/>
         </w:rPr>
       </w:pPr>
-      <w:bookmarkStart w:id="0" w:name="_Toc402802190"/>
+      <w:bookmarkStart w:id="0" w:name="_Toc402817452"/>
       <w:r>
         <w:rPr>
           <w:color w:val="000000" w:themeColor="text1"/>
@@ -1170,7 +1299,21 @@
         <w:rPr>
           <w:rFonts w:ascii="NimbusRomNo9L-Regu" w:hAnsi="NimbusRomNo9L-Regu" w:cs="NimbusRomNo9L-Regu"/>
         </w:rPr>
-        <w:t xml:space="preserve">matrix, and C is a </w:t>
+        <w:t xml:space="preserve">matrix, and C is </w:t>
+      </w:r>
+      <w:proofErr w:type="gramStart"/>
+      <w:r>
+        <w:rPr>
+          <w:rFonts w:ascii="NimbusRomNo9L-Regu" w:hAnsi="NimbusRomNo9L-Regu" w:cs="NimbusRomNo9L-Regu"/>
+        </w:rPr>
+        <w:t>a</w:t>
+      </w:r>
+      <w:proofErr w:type="gramEnd"/>
+      <w:r>
+        <w:rPr>
+          <w:rFonts w:ascii="NimbusRomNo9L-Regu" w:hAnsi="NimbusRomNo9L-Regu" w:cs="NimbusRomNo9L-Regu"/>
+        </w:rPr>
+        <w:t xml:space="preserve"> </w:t>
       </w:r>
       <w:r>
         <w:rPr>
@@ -1199,7 +1342,7 @@
     </w:p>
     <w:p>
       <w:pPr>
-        <w:pStyle w:val="Heading1"/>
+        <w:pStyle w:val="berschrift1"/>
         <w:numPr>
           <w:ilvl w:val="0"/>
           <w:numId w:val="6"/>
@@ -1210,7 +1353,7 @@
           <w:szCs w:val="36"/>
         </w:rPr>
       </w:pPr>
-      <w:bookmarkStart w:id="1" w:name="_Toc402802191"/>
+      <w:bookmarkStart w:id="1" w:name="_Toc402817453"/>
       <w:r>
         <w:rPr>
           <w:color w:val="000000" w:themeColor="text1"/>
@@ -1296,15 +1439,15 @@
             <o:lock v:ext="edit" aspectratio="t"/>
           </v:shapetype>
           <v:shape id="_x0000_i1025" type="#_x0000_t75" style="width:87.9pt;height:49.4pt" o:ole="">
-            <v:imagedata r:id="rId9" o:title=""/>
+            <v:imagedata r:id="rId10" o:title=""/>
           </v:shape>
-          <o:OLEObject Type="Embed" ProgID="AcroExch.Document.11" ShapeID="_x0000_i1025" DrawAspect="Icon" ObjectID="_1476544132" r:id="rId10"/>
+          <o:OLEObject Type="Embed" ProgID="AcroExch.Document.11" ShapeID="_x0000_i1025" DrawAspect="Icon" ObjectID="_1476559330" r:id="rId11"/>
         </w:object>
       </w:r>
     </w:p>
     <w:p>
       <w:pPr>
-        <w:pStyle w:val="Heading1"/>
+        <w:pStyle w:val="berschrift1"/>
         <w:numPr>
           <w:ilvl w:val="0"/>
           <w:numId w:val="6"/>
@@ -1315,7 +1458,7 @@
           <w:szCs w:val="36"/>
         </w:rPr>
       </w:pPr>
-      <w:bookmarkStart w:id="2" w:name="_Toc402802192"/>
+      <w:bookmarkStart w:id="2" w:name="_Toc402817454"/>
       <w:r>
         <w:rPr>
           <w:color w:val="000000" w:themeColor="text1"/>
@@ -1913,7 +2056,15 @@
               <w:txbxContent>
                 <w:p>
                   <w:r>
-                    <w:t>Size of Row of A &gt; 600?</w:t>
+                    <w:t xml:space="preserve">Size of Row of </w:t>
+                  </w:r>
+                  <w:proofErr w:type="gramStart"/>
+                  <w:r>
+                    <w:t>A</w:t>
+                  </w:r>
+                  <w:proofErr w:type="gramEnd"/>
+                  <w:r>
+                    <w:t xml:space="preserve"> &gt; 600?</w:t>
                   </w:r>
                 </w:p>
               </w:txbxContent>
@@ -2149,7 +2300,15 @@
               <w:txbxContent>
                 <w:p>
                   <w:r>
-                    <w:t>Apply Strassen algorithm</w:t>
+                    <w:t xml:space="preserve">Apply </w:t>
+                  </w:r>
+                  <w:proofErr w:type="spellStart"/>
+                  <w:r>
+                    <w:t>Strassen</w:t>
+                  </w:r>
+                  <w:proofErr w:type="spellEnd"/>
+                  <w:r>
+                    <w:t xml:space="preserve"> algorithm</w:t>
                   </w:r>
                 </w:p>
               </w:txbxContent>
@@ -2296,7 +2455,15 @@
               <w:txbxContent>
                 <w:p>
                   <w:r>
-                    <w:t>Stop Likwid and Timer</w:t>
+                    <w:t xml:space="preserve">Stop </w:t>
+                  </w:r>
+                  <w:proofErr w:type="spellStart"/>
+                  <w:r>
+                    <w:t>Likwid</w:t>
+                  </w:r>
+                  <w:proofErr w:type="spellEnd"/>
+                  <w:r>
+                    <w:t xml:space="preserve"> and Timer</w:t>
                   </w:r>
                 </w:p>
               </w:txbxContent>
@@ -2374,7 +2541,7 @@
     </w:p>
     <w:p>
       <w:pPr>
-        <w:pStyle w:val="Heading1"/>
+        <w:pStyle w:val="berschrift1"/>
         <w:numPr>
           <w:ilvl w:val="0"/>
           <w:numId w:val="6"/>
@@ -2385,7 +2552,7 @@
           <w:szCs w:val="36"/>
         </w:rPr>
       </w:pPr>
-      <w:bookmarkStart w:id="3" w:name="_Toc402802193"/>
+      <w:bookmarkStart w:id="3" w:name="_Toc402817455"/>
       <w:r>
         <w:rPr>
           <w:color w:val="000000" w:themeColor="text1"/>
@@ -2410,46 +2577,76 @@
     </w:p>
     <w:p>
       <w:pPr>
-        <w:pStyle w:val="ListParagraph"/>
+        <w:pStyle w:val="Listenabsatz"/>
         <w:numPr>
           <w:ilvl w:val="0"/>
           <w:numId w:val="3"/>
         </w:numPr>
       </w:pPr>
       <w:r>
-        <w:t xml:space="preserve">A separate header class Matrix.hpp is used </w:t>
-      </w:r>
-      <w:r>
-        <w:t>for all the basic operation and properties of a Matrix.</w:t>
-      </w:r>
-    </w:p>
-    <w:p>
-      <w:pPr>
-        <w:pStyle w:val="ListParagraph"/>
+        <w:t xml:space="preserve">A separate class </w:t>
+      </w:r>
+      <w:r>
+        <w:t>“matrix” (implemented in matrix.hpp)</w:t>
+      </w:r>
+      <w:r>
+        <w:t xml:space="preserve"> is used </w:t>
+      </w:r>
+      <w:r>
+        <w:t>for all the basic operation</w:t>
+      </w:r>
+      <w:r>
+        <w:t>s</w:t>
+      </w:r>
+      <w:r>
+        <w:t xml:space="preserve"> and properties of a Matrix.</w:t>
+      </w:r>
+      <w:r>
+        <w:t xml:space="preserve"> It is kind of a wrapper class around the native double array. It also handles access to sub blocks of the matrix.</w:t>
+      </w:r>
+    </w:p>
+    <w:p>
+      <w:pPr>
+        <w:pStyle w:val="Listenabsatz"/>
         <w:numPr>
           <w:ilvl w:val="0"/>
           <w:numId w:val="3"/>
         </w:numPr>
       </w:pPr>
       <w:r>
-        <w:t>Block size of 128 and padding of 64 are used.</w:t>
-      </w:r>
-    </w:p>
-    <w:p>
-      <w:pPr>
-        <w:pStyle w:val="ListParagraph"/>
+        <w:t>For the transposition a blocking size of</w:t>
+      </w:r>
+      <w:r>
+        <w:t xml:space="preserve"> 128</w:t>
+      </w:r>
+      <w:r>
+        <w:t xml:space="preserve"> is used.</w:t>
+      </w:r>
+    </w:p>
+    <w:p>
+      <w:pPr>
+        <w:pStyle w:val="Listenabsatz"/>
         <w:numPr>
           <w:ilvl w:val="0"/>
           <w:numId w:val="3"/>
         </w:numPr>
       </w:pPr>
       <w:r>
-        <w:t>Blocking and loop unrolling are used while transposing a matrix.</w:t>
-      </w:r>
-    </w:p>
-    <w:p>
-      <w:pPr>
-        <w:pStyle w:val="ListParagraph"/>
+        <w:t>All the matrix rows are padded by</w:t>
+      </w:r>
+      <w:r>
+        <w:t xml:space="preserve"> 64</w:t>
+      </w:r>
+      <w:r>
+        <w:t xml:space="preserve"> to avoid cache threshing</w:t>
+      </w:r>
+      <w:r>
+        <w:t>.</w:t>
+      </w:r>
+    </w:p>
+    <w:p>
+      <w:pPr>
+        <w:pStyle w:val="Listenabsatz"/>
         <w:numPr>
           <w:ilvl w:val="0"/>
           <w:numId w:val="3"/>
@@ -2538,16 +2735,10 @@
           <w:szCs w:val="21"/>
           <w:shd w:val="clear" w:color="auto" w:fill="FFFFFF"/>
         </w:rPr>
-        <w:t>) is used while fetching data from memory in matrix multiplication operation both in naïve and Strassen modules.</w:t>
-      </w:r>
-    </w:p>
-    <w:p>
-      <w:pPr>
-        <w:pStyle w:val="ListParagraph"/>
-        <w:numPr>
-          <w:ilvl w:val="0"/>
-          <w:numId w:val="3"/>
-        </w:numPr>
+        <w:t xml:space="preserve">) is used while fetching data from memory in matrix multiplication operation both in naïve and </w:t>
+      </w:r>
+      <w:proofErr w:type="spellStart"/>
+      <w:r>
         <w:rPr>
           <w:rFonts w:ascii="Arial" w:hAnsi="Arial" w:cs="Arial"/>
           <w:color w:val="252525"/>
@@ -2555,7 +2746,9 @@
           <w:szCs w:val="21"/>
           <w:shd w:val="clear" w:color="auto" w:fill="FFFFFF"/>
         </w:rPr>
-      </w:pPr>
+        <w:t>Strassen</w:t>
+      </w:r>
+      <w:proofErr w:type="spellEnd"/>
       <w:r>
         <w:rPr>
           <w:rFonts w:ascii="Arial" w:hAnsi="Arial" w:cs="Arial"/>
@@ -2564,12 +2757,12 @@
           <w:szCs w:val="21"/>
           <w:shd w:val="clear" w:color="auto" w:fill="FFFFFF"/>
         </w:rPr>
-        <w:t>In naïve multiplication, block size of 4 X 4 is considered.</w:t>
-      </w:r>
-    </w:p>
-    <w:p>
-      <w:pPr>
-        <w:pStyle w:val="ListParagraph"/>
+        <w:t xml:space="preserve"> modules.</w:t>
+      </w:r>
+    </w:p>
+    <w:p>
+      <w:pPr>
+        <w:pStyle w:val="Listenabsatz"/>
         <w:numPr>
           <w:ilvl w:val="0"/>
           <w:numId w:val="3"/>
@@ -2590,9 +2783,16 @@
           <w:szCs w:val="21"/>
           <w:shd w:val="clear" w:color="auto" w:fill="FFFFFF"/>
         </w:rPr>
-        <w:t xml:space="preserve">AVX methodologies like </w:t>
-      </w:r>
-      <w:r>
+        <w:t>In naïve multiplication, block size of 4 X 4 is considered.</w:t>
+      </w:r>
+    </w:p>
+    <w:p>
+      <w:pPr>
+        <w:pStyle w:val="Listenabsatz"/>
+        <w:numPr>
+          <w:ilvl w:val="0"/>
+          <w:numId w:val="3"/>
+        </w:numPr>
         <w:rPr>
           <w:rFonts w:ascii="Arial" w:hAnsi="Arial" w:cs="Arial"/>
           <w:color w:val="252525"/>
@@ -2600,8 +2800,7 @@
           <w:szCs w:val="21"/>
           <w:shd w:val="clear" w:color="auto" w:fill="FFFFFF"/>
         </w:rPr>
-        <w:t>_mm256_blend_pd</w:t>
-      </w:r>
+      </w:pPr>
       <w:r>
         <w:rPr>
           <w:rFonts w:ascii="Arial" w:hAnsi="Arial" w:cs="Arial"/>
@@ -2610,7 +2809,7 @@
           <w:szCs w:val="21"/>
           <w:shd w:val="clear" w:color="auto" w:fill="FFFFFF"/>
         </w:rPr>
-        <w:t>(), _</w:t>
+        <w:t xml:space="preserve">AVX methodologies like </w:t>
       </w:r>
       <w:r>
         <w:rPr>
@@ -2620,7 +2819,7 @@
           <w:szCs w:val="21"/>
           <w:shd w:val="clear" w:color="auto" w:fill="FFFFFF"/>
         </w:rPr>
-        <w:t>mm256_</w:t>
+        <w:t>_mm256_blend_pd</w:t>
       </w:r>
       <w:r>
         <w:rPr>
@@ -2630,7 +2829,7 @@
           <w:szCs w:val="21"/>
           <w:shd w:val="clear" w:color="auto" w:fill="FFFFFF"/>
         </w:rPr>
-        <w:t>h</w:t>
+        <w:t>(), _</w:t>
       </w:r>
       <w:r>
         <w:rPr>
@@ -2640,7 +2839,7 @@
           <w:szCs w:val="21"/>
           <w:shd w:val="clear" w:color="auto" w:fill="FFFFFF"/>
         </w:rPr>
-        <w:t>add_pd</w:t>
+        <w:t>mm256_</w:t>
       </w:r>
       <w:r>
         <w:rPr>
@@ -2650,12 +2849,9 @@
           <w:szCs w:val="21"/>
           <w:shd w:val="clear" w:color="auto" w:fill="FFFFFF"/>
         </w:rPr>
-        <w:t>(),</w:t>
-      </w:r>
-    </w:p>
-    <w:p>
-      <w:pPr>
-        <w:pStyle w:val="ListParagraph"/>
+        <w:t>h</w:t>
+      </w:r>
+      <w:r>
         <w:rPr>
           <w:rFonts w:ascii="Arial" w:hAnsi="Arial" w:cs="Arial"/>
           <w:color w:val="252525"/>
@@ -2663,7 +2859,8 @@
           <w:szCs w:val="21"/>
           <w:shd w:val="clear" w:color="auto" w:fill="FFFFFF"/>
         </w:rPr>
-      </w:pPr>
+        <w:t>add_pd</w:t>
+      </w:r>
       <w:r>
         <w:rPr>
           <w:rFonts w:ascii="Arial" w:hAnsi="Arial" w:cs="Arial"/>
@@ -2672,9 +2869,12 @@
           <w:szCs w:val="21"/>
           <w:shd w:val="clear" w:color="auto" w:fill="FFFFFF"/>
         </w:rPr>
-        <w:t>_mm256_permute2f128_pd</w:t>
-      </w:r>
-      <w:r>
+        <w:t>(),</w:t>
+      </w:r>
+    </w:p>
+    <w:p>
+      <w:pPr>
+        <w:pStyle w:val="Listenabsatz"/>
         <w:rPr>
           <w:rFonts w:ascii="Arial" w:hAnsi="Arial" w:cs="Arial"/>
           <w:color w:val="252525"/>
@@ -2682,8 +2882,7 @@
           <w:szCs w:val="21"/>
           <w:shd w:val="clear" w:color="auto" w:fill="FFFFFF"/>
         </w:rPr>
-        <w:t xml:space="preserve">() and </w:t>
-      </w:r>
+      </w:pPr>
       <w:r>
         <w:rPr>
           <w:rFonts w:ascii="Arial" w:hAnsi="Arial" w:cs="Arial"/>
@@ -2692,8 +2891,9 @@
           <w:szCs w:val="21"/>
           <w:shd w:val="clear" w:color="auto" w:fill="FFFFFF"/>
         </w:rPr>
-        <w:t>_mm256_add_pd</w:t>
-      </w:r>
+        <w:t>_mm256_permute2f128_</w:t>
+      </w:r>
+      <w:proofErr w:type="gramStart"/>
       <w:r>
         <w:rPr>
           <w:rFonts w:ascii="Arial" w:hAnsi="Arial" w:cs="Arial"/>
@@ -2702,16 +2902,9 @@
           <w:szCs w:val="21"/>
           <w:shd w:val="clear" w:color="auto" w:fill="FFFFFF"/>
         </w:rPr>
-        <w:t>() are used for the addition of multiplied components of A with B.</w:t>
-      </w:r>
-    </w:p>
-    <w:p>
-      <w:pPr>
-        <w:pStyle w:val="ListParagraph"/>
-        <w:numPr>
-          <w:ilvl w:val="0"/>
-          <w:numId w:val="3"/>
-        </w:numPr>
+        <w:t>pd</w:t>
+      </w:r>
+      <w:r>
         <w:rPr>
           <w:rFonts w:ascii="Arial" w:hAnsi="Arial" w:cs="Arial"/>
           <w:color w:val="252525"/>
@@ -2719,7 +2912,9 @@
           <w:szCs w:val="21"/>
           <w:shd w:val="clear" w:color="auto" w:fill="FFFFFF"/>
         </w:rPr>
-      </w:pPr>
+        <w:t>(</w:t>
+      </w:r>
+      <w:proofErr w:type="gramEnd"/>
       <w:r>
         <w:rPr>
           <w:rFonts w:ascii="Arial" w:hAnsi="Arial" w:cs="Arial"/>
@@ -2728,16 +2923,9 @@
           <w:szCs w:val="21"/>
           <w:shd w:val="clear" w:color="auto" w:fill="FFFFFF"/>
         </w:rPr>
-        <w:t>More optimized recursive Strassen algorithm is implemented to measure the multiplication of matrix size more than 600.</w:t>
-      </w:r>
-    </w:p>
-    <w:p>
-      <w:pPr>
-        <w:pStyle w:val="ListParagraph"/>
-        <w:numPr>
-          <w:ilvl w:val="0"/>
-          <w:numId w:val="3"/>
-        </w:numPr>
+        <w:t xml:space="preserve">) and </w:t>
+      </w:r>
+      <w:r>
         <w:rPr>
           <w:rFonts w:ascii="Arial" w:hAnsi="Arial" w:cs="Arial"/>
           <w:color w:val="252525"/>
@@ -2745,7 +2933,8 @@
           <w:szCs w:val="21"/>
           <w:shd w:val="clear" w:color="auto" w:fill="FFFFFF"/>
         </w:rPr>
-      </w:pPr>
+        <w:t>_mm256_add_pd</w:t>
+      </w:r>
       <w:r>
         <w:rPr>
           <w:rFonts w:ascii="Arial" w:hAnsi="Arial" w:cs="Arial"/>
@@ -2754,9 +2943,16 @@
           <w:szCs w:val="21"/>
           <w:shd w:val="clear" w:color="auto" w:fill="FFFFFF"/>
         </w:rPr>
-        <w:t xml:space="preserve">Compare.cpp is written to compare the output matrix </w:t>
-      </w:r>
-      <w:r>
+        <w:t>() are used for the addition of multiplied components of A with B.</w:t>
+      </w:r>
+    </w:p>
+    <w:p>
+      <w:pPr>
+        <w:pStyle w:val="Listenabsatz"/>
+        <w:numPr>
+          <w:ilvl w:val="0"/>
+          <w:numId w:val="3"/>
+        </w:numPr>
         <w:rPr>
           <w:rFonts w:ascii="Arial" w:hAnsi="Arial" w:cs="Arial"/>
           <w:color w:val="252525"/>
@@ -2764,8 +2960,7 @@
           <w:szCs w:val="21"/>
           <w:shd w:val="clear" w:color="auto" w:fill="FFFFFF"/>
         </w:rPr>
-        <w:t>of the program to the standard outpu files. It will confirm us about the correctness of the result.</w:t>
-      </w:r>
+      </w:pPr>
       <w:r>
         <w:rPr>
           <w:rFonts w:ascii="Arial" w:hAnsi="Arial" w:cs="Arial"/>
@@ -2774,16 +2969,10 @@
           <w:szCs w:val="21"/>
           <w:shd w:val="clear" w:color="auto" w:fill="FFFFFF"/>
         </w:rPr>
-        <w:tab/>
-      </w:r>
-    </w:p>
-    <w:p>
-      <w:pPr>
-        <w:pStyle w:val="ListParagraph"/>
-        <w:numPr>
-          <w:ilvl w:val="0"/>
-          <w:numId w:val="3"/>
-        </w:numPr>
+        <w:t xml:space="preserve">More optimized recursive </w:t>
+      </w:r>
+      <w:proofErr w:type="spellStart"/>
+      <w:r>
         <w:rPr>
           <w:rFonts w:ascii="Arial" w:hAnsi="Arial" w:cs="Arial"/>
           <w:color w:val="252525"/>
@@ -2791,7 +2980,9 @@
           <w:szCs w:val="21"/>
           <w:shd w:val="clear" w:color="auto" w:fill="FFFFFF"/>
         </w:rPr>
-      </w:pPr>
+        <w:t>Strassen</w:t>
+      </w:r>
+      <w:proofErr w:type="spellEnd"/>
       <w:r>
         <w:rPr>
           <w:rFonts w:ascii="Arial" w:hAnsi="Arial" w:cs="Arial"/>
@@ -2800,9 +2991,16 @@
           <w:szCs w:val="21"/>
           <w:shd w:val="clear" w:color="auto" w:fill="FFFFFF"/>
         </w:rPr>
-        <w:t xml:space="preserve">The program </w:t>
-      </w:r>
-      <w:r>
+        <w:t xml:space="preserve"> algorithm is implemented to measure the multiplication of matrix size more than 600.</w:t>
+      </w:r>
+    </w:p>
+    <w:p>
+      <w:pPr>
+        <w:pStyle w:val="Listenabsatz"/>
+        <w:numPr>
+          <w:ilvl w:val="0"/>
+          <w:numId w:val="3"/>
+        </w:numPr>
         <w:rPr>
           <w:rFonts w:ascii="Arial" w:hAnsi="Arial" w:cs="Arial"/>
           <w:color w:val="252525"/>
@@ -2810,8 +3008,7 @@
           <w:szCs w:val="21"/>
           <w:shd w:val="clear" w:color="auto" w:fill="FFFFFF"/>
         </w:rPr>
-        <w:t>is compiled</w:t>
-      </w:r>
+      </w:pPr>
       <w:r>
         <w:rPr>
           <w:rFonts w:ascii="Arial" w:hAnsi="Arial" w:cs="Arial"/>
@@ -2820,7 +3017,7 @@
           <w:szCs w:val="21"/>
           <w:shd w:val="clear" w:color="auto" w:fill="FFFFFF"/>
         </w:rPr>
-        <w:t xml:space="preserve"> with a Makefile</w:t>
+        <w:t xml:space="preserve">Compare.cpp is written to compare the output matrix </w:t>
       </w:r>
       <w:r>
         <w:rPr>
@@ -2830,16 +3027,9 @@
           <w:szCs w:val="21"/>
           <w:shd w:val="clear" w:color="auto" w:fill="FFFFFF"/>
         </w:rPr>
-        <w:t>.</w:t>
-      </w:r>
-    </w:p>
-    <w:p>
-      <w:pPr>
-        <w:pStyle w:val="ListParagraph"/>
-        <w:numPr>
-          <w:ilvl w:val="0"/>
-          <w:numId w:val="3"/>
-        </w:numPr>
+        <w:t>of the program to the standard outpu</w:t>
+      </w:r>
+      <w:r>
         <w:rPr>
           <w:rFonts w:ascii="Arial" w:hAnsi="Arial" w:cs="Arial"/>
           <w:color w:val="252525"/>
@@ -2847,27 +3037,9 @@
           <w:szCs w:val="21"/>
           <w:shd w:val="clear" w:color="auto" w:fill="FFFFFF"/>
         </w:rPr>
-      </w:pPr>
-      <w:r>
-        <w:rPr>
-          <w:rFonts w:ascii="NimbusRomNo9L-Regu" w:hAnsi="NimbusRomNo9L-Regu" w:cs="NimbusRomNo9L-Regu"/>
-        </w:rPr>
-        <w:t>Double precision floating-point operations are</w:t>
-      </w:r>
-      <w:r>
-        <w:rPr>
-          <w:rFonts w:ascii="NimbusRomNo9L-Regu" w:hAnsi="NimbusRomNo9L-Regu" w:cs="NimbusRomNo9L-Regu"/>
-        </w:rPr>
-        <w:t xml:space="preserve"> used for the multiplication.</w:t>
-      </w:r>
-    </w:p>
-    <w:p>
-      <w:pPr>
-        <w:pStyle w:val="ListParagraph"/>
-        <w:numPr>
-          <w:ilvl w:val="0"/>
-          <w:numId w:val="3"/>
-        </w:numPr>
+        <w:t>t</w:t>
+      </w:r>
+      <w:r>
         <w:rPr>
           <w:rFonts w:ascii="Arial" w:hAnsi="Arial" w:cs="Arial"/>
           <w:color w:val="252525"/>
@@ -2875,59 +3047,9 @@
           <w:szCs w:val="21"/>
           <w:shd w:val="clear" w:color="auto" w:fill="FFFFFF"/>
         </w:rPr>
-      </w:pPr>
-      <w:r>
-        <w:rPr>
-          <w:rFonts w:ascii="NimbusRomNo9L-Regu" w:hAnsi="NimbusRomNo9L-Regu" w:cs="NimbusRomNo9L-Regu"/>
-        </w:rPr>
-        <w:t>5 stages of optimization techniques as opt1, opt</w:t>
-      </w:r>
-      <w:r>
-        <w:rPr>
-          <w:rFonts w:ascii="NimbusRomNo9L-Regu" w:hAnsi="NimbusRomNo9L-Regu" w:cs="NimbusRomNo9L-Regu"/>
-        </w:rPr>
-        <w:t>2, opt3, opt4, opt5 ha</w:t>
-      </w:r>
-      <w:r>
-        <w:rPr>
-          <w:rFonts w:ascii="NimbusRomNo9L-Regu" w:hAnsi="NimbusRomNo9L-Regu" w:cs="NimbusRomNo9L-Regu"/>
-        </w:rPr>
-        <w:t>s been done. Opt5 is the final version</w:t>
-      </w:r>
-      <w:r>
-        <w:rPr>
-          <w:rFonts w:ascii="NimbusRomNo9L-Regu" w:hAnsi="NimbusRomNo9L-Regu" w:cs="NimbusRomNo9L-Regu"/>
-        </w:rPr>
-        <w:t>.</w:t>
-      </w:r>
-    </w:p>
-    <w:p>
-      <w:pPr>
-        <w:pStyle w:val="Heading1"/>
-        <w:numPr>
-          <w:ilvl w:val="0"/>
-          <w:numId w:val="6"/>
-        </w:numPr>
-        <w:rPr>
-          <w:color w:val="000000" w:themeColor="text1"/>
-          <w:sz w:val="36"/>
-          <w:szCs w:val="36"/>
-        </w:rPr>
-      </w:pPr>
-      <w:bookmarkStart w:id="4" w:name="_Toc402802194"/>
-      <w:r>
-        <w:rPr>
-          <w:color w:val="000000" w:themeColor="text1"/>
-          <w:sz w:val="36"/>
-          <w:szCs w:val="36"/>
-        </w:rPr>
-        <w:t>Source Code:</w:t>
-      </w:r>
-      <w:bookmarkEnd w:id="4"/>
-    </w:p>
-    <w:p>
-      <w:pPr>
-        <w:pStyle w:val="ListParagraph"/>
+        <w:t xml:space="preserve"> files. It will confirm us about the correctness of the result.</w:t>
+      </w:r>
+      <w:r>
         <w:rPr>
           <w:rFonts w:ascii="Arial" w:hAnsi="Arial" w:cs="Arial"/>
           <w:color w:val="252525"/>
@@ -2935,11 +3057,16 @@
           <w:szCs w:val="21"/>
           <w:shd w:val="clear" w:color="auto" w:fill="FFFFFF"/>
         </w:rPr>
-      </w:pPr>
-    </w:p>
-    <w:p>
-      <w:pPr>
-        <w:pStyle w:val="ListParagraph"/>
+        <w:tab/>
+      </w:r>
+    </w:p>
+    <w:p>
+      <w:pPr>
+        <w:pStyle w:val="Listenabsatz"/>
+        <w:numPr>
+          <w:ilvl w:val="0"/>
+          <w:numId w:val="3"/>
+        </w:numPr>
         <w:rPr>
           <w:rFonts w:ascii="Arial" w:hAnsi="Arial" w:cs="Arial"/>
           <w:color w:val="252525"/>
@@ -2956,7 +3083,7 @@
           <w:szCs w:val="21"/>
           <w:shd w:val="clear" w:color="auto" w:fill="FFFFFF"/>
         </w:rPr>
-        <w:t>Find the attached files below for the matmult.cpp and Matrix.hpp</w:t>
+        <w:t xml:space="preserve">The program </w:t>
       </w:r>
       <w:r>
         <w:rPr>
@@ -2966,12 +3093,9 @@
           <w:szCs w:val="21"/>
           <w:shd w:val="clear" w:color="auto" w:fill="FFFFFF"/>
         </w:rPr>
-        <w:t>.</w:t>
-      </w:r>
-    </w:p>
-    <w:p>
-      <w:pPr>
-        <w:pStyle w:val="ListParagraph"/>
+        <w:t>is compiled</w:t>
+      </w:r>
+      <w:r>
         <w:rPr>
           <w:rFonts w:ascii="Arial" w:hAnsi="Arial" w:cs="Arial"/>
           <w:color w:val="252525"/>
@@ -2979,11 +3103,10 @@
           <w:szCs w:val="21"/>
           <w:shd w:val="clear" w:color="auto" w:fill="FFFFFF"/>
         </w:rPr>
-      </w:pPr>
-    </w:p>
-    <w:p>
-      <w:pPr>
-        <w:pStyle w:val="ListParagraph"/>
+        <w:t xml:space="preserve"> with a </w:t>
+      </w:r>
+      <w:proofErr w:type="spellStart"/>
+      <w:r>
         <w:rPr>
           <w:rFonts w:ascii="Arial" w:hAnsi="Arial" w:cs="Arial"/>
           <w:color w:val="252525"/>
@@ -2991,7 +3114,9 @@
           <w:szCs w:val="21"/>
           <w:shd w:val="clear" w:color="auto" w:fill="FFFFFF"/>
         </w:rPr>
-      </w:pPr>
+        <w:t>Makefile</w:t>
+      </w:r>
+      <w:proofErr w:type="spellEnd"/>
       <w:r>
         <w:rPr>
           <w:rFonts w:ascii="Arial" w:hAnsi="Arial" w:cs="Arial"/>
@@ -3000,14 +3125,16 @@
           <w:szCs w:val="21"/>
           <w:shd w:val="clear" w:color="auto" w:fill="FFFFFF"/>
         </w:rPr>
-        <w:object w:dxaOrig="1543" w:dyaOrig="995">
-          <v:shape id="_x0000_i1026" type="#_x0000_t75" style="width:77pt;height:49.4pt" o:ole="">
-            <v:imagedata r:id="rId11" o:title=""/>
-          </v:shape>
-          <o:OLEObject Type="Embed" ProgID="Package" ShapeID="_x0000_i1026" DrawAspect="Icon" ObjectID="_1476544133" r:id="rId12"/>
-        </w:object>
-      </w:r>
-      <w:r>
+        <w:t>.</w:t>
+      </w:r>
+    </w:p>
+    <w:p>
+      <w:pPr>
+        <w:pStyle w:val="Listenabsatz"/>
+        <w:numPr>
+          <w:ilvl w:val="0"/>
+          <w:numId w:val="3"/>
+        </w:numPr>
         <w:rPr>
           <w:rFonts w:ascii="Arial" w:hAnsi="Arial" w:cs="Arial"/>
           <w:color w:val="252525"/>
@@ -3015,68 +3142,27 @@
           <w:szCs w:val="21"/>
           <w:shd w:val="clear" w:color="auto" w:fill="FFFFFF"/>
         </w:rPr>
-        <w:object w:dxaOrig="1543" w:dyaOrig="995">
-          <v:shape id="_x0000_i1027" type="#_x0000_t75" style="width:77pt;height:49.4pt" o:ole="">
-            <v:imagedata r:id="rId13" o:title=""/>
-          </v:shape>
-          <o:OLEObject Type="Embed" ProgID="Package" ShapeID="_x0000_i1027" DrawAspect="Icon" ObjectID="_1476544134" r:id="rId14"/>
-        </w:object>
-      </w:r>
-    </w:p>
-    <w:p>
-      <w:pPr>
-        <w:pStyle w:val="Heading1"/>
+      </w:pPr>
+      <w:r>
+        <w:rPr>
+          <w:rFonts w:ascii="NimbusRomNo9L-Regu" w:hAnsi="NimbusRomNo9L-Regu" w:cs="NimbusRomNo9L-Regu"/>
+        </w:rPr>
+        <w:t>Double precision floating-point operations are</w:t>
+      </w:r>
+      <w:r>
+        <w:rPr>
+          <w:rFonts w:ascii="NimbusRomNo9L-Regu" w:hAnsi="NimbusRomNo9L-Regu" w:cs="NimbusRomNo9L-Regu"/>
+        </w:rPr>
+        <w:t xml:space="preserve"> used for the multiplication.</w:t>
+      </w:r>
+    </w:p>
+    <w:p>
+      <w:pPr>
+        <w:pStyle w:val="Listenabsatz"/>
         <w:numPr>
           <w:ilvl w:val="0"/>
-          <w:numId w:val="6"/>
+          <w:numId w:val="3"/>
         </w:numPr>
-        <w:rPr>
-          <w:color w:val="000000" w:themeColor="text1"/>
-          <w:sz w:val="36"/>
-          <w:szCs w:val="36"/>
-        </w:rPr>
-      </w:pPr>
-      <w:bookmarkStart w:id="5" w:name="_Toc402802195"/>
-      <w:r>
-        <w:rPr>
-          <w:color w:val="000000" w:themeColor="text1"/>
-          <w:sz w:val="36"/>
-          <w:szCs w:val="36"/>
-        </w:rPr>
-        <w:t>Discussion on the Result</w:t>
-      </w:r>
-      <w:r>
-        <w:rPr>
-          <w:color w:val="000000" w:themeColor="text1"/>
-          <w:sz w:val="36"/>
-          <w:szCs w:val="36"/>
-        </w:rPr>
-        <w:t xml:space="preserve"> and Graphical Representations</w:t>
-      </w:r>
-      <w:r>
-        <w:rPr>
-          <w:color w:val="000000" w:themeColor="text1"/>
-          <w:sz w:val="36"/>
-          <w:szCs w:val="36"/>
-        </w:rPr>
-        <w:t>:</w:t>
-      </w:r>
-      <w:bookmarkEnd w:id="5"/>
-    </w:p>
-    <w:p>
-      <w:pPr>
-        <w:pStyle w:val="ListParagraph"/>
-        <w:rPr>
-          <w:rFonts w:ascii="LMRoman12-Bold" w:hAnsi="LMRoman12-Bold" w:cs="LMRoman12-Bold"/>
-          <w:bCs/>
-          <w:sz w:val="28"/>
-          <w:szCs w:val="28"/>
-        </w:rPr>
-      </w:pPr>
-    </w:p>
-    <w:p>
-      <w:pPr>
-        <w:pStyle w:val="ListParagraph"/>
         <w:rPr>
           <w:rFonts w:ascii="Arial" w:hAnsi="Arial" w:cs="Arial"/>
           <w:color w:val="252525"/>
@@ -3087,18 +3173,172 @@
       </w:pPr>
       <w:r>
         <w:rPr>
+          <w:rFonts w:ascii="NimbusRomNo9L-Regu" w:hAnsi="NimbusRomNo9L-Regu" w:cs="NimbusRomNo9L-Regu"/>
+        </w:rPr>
+        <w:t>5 stages of optimization techniques as opt1, opt</w:t>
+      </w:r>
+      <w:r>
+        <w:rPr>
+          <w:rFonts w:ascii="NimbusRomNo9L-Regu" w:hAnsi="NimbusRomNo9L-Regu" w:cs="NimbusRomNo9L-Regu"/>
+        </w:rPr>
+        <w:t>2, opt3, opt4, opt5 ha</w:t>
+      </w:r>
+      <w:r>
+        <w:rPr>
+          <w:rFonts w:ascii="NimbusRomNo9L-Regu" w:hAnsi="NimbusRomNo9L-Regu" w:cs="NimbusRomNo9L-Regu"/>
+        </w:rPr>
+        <w:t>s been done. Opt5 is the final version</w:t>
+      </w:r>
+      <w:r>
+        <w:rPr>
+          <w:rFonts w:ascii="NimbusRomNo9L-Regu" w:hAnsi="NimbusRomNo9L-Regu" w:cs="NimbusRomNo9L-Regu"/>
+        </w:rPr>
+        <w:t>.</w:t>
+      </w:r>
+    </w:p>
+    <w:p>
+      <w:pPr>
+        <w:pStyle w:val="berschrift1"/>
+        <w:numPr>
+          <w:ilvl w:val="0"/>
+          <w:numId w:val="6"/>
+        </w:numPr>
+        <w:rPr>
+          <w:color w:val="000000" w:themeColor="text1"/>
+          <w:sz w:val="36"/>
+          <w:szCs w:val="36"/>
+        </w:rPr>
+      </w:pPr>
+      <w:bookmarkStart w:id="4" w:name="_Toc402817456"/>
+      <w:r>
+        <w:rPr>
+          <w:color w:val="000000" w:themeColor="text1"/>
+          <w:sz w:val="36"/>
+          <w:szCs w:val="36"/>
+        </w:rPr>
+        <w:t>Optimization stages:</w:t>
+      </w:r>
+      <w:bookmarkEnd w:id="4"/>
+    </w:p>
+    <w:p>
+      <w:pPr>
+        <w:ind w:left="360"/>
+      </w:pPr>
+      <w:r>
+        <w:t>All stages include optimizations of previous stages.</w:t>
+      </w:r>
+    </w:p>
+    <w:p>
+      <w:pPr>
+        <w:ind w:left="360"/>
+      </w:pPr>
+      <w:r>
+        <w:t xml:space="preserve">Naïve: Basic implementation of matrix </w:t>
+      </w:r>
+      <w:proofErr w:type="spellStart"/>
+      <w:r>
+        <w:t>matrix</w:t>
+      </w:r>
+      <w:proofErr w:type="spellEnd"/>
+      <w:r>
+        <w:t xml:space="preserve"> multiplication.</w:t>
+      </w:r>
+    </w:p>
+    <w:p>
+      <w:pPr>
+        <w:ind w:left="360"/>
+      </w:pPr>
+      <w:r>
+        <w:t>Opt1: Transpose B before doing matrix multiplication to have better memory layout for B.</w:t>
+      </w:r>
+    </w:p>
+    <w:p>
+      <w:pPr>
+        <w:ind w:left="360"/>
+      </w:pPr>
+      <w:r>
+        <w:t xml:space="preserve">Opt2: Using AVX instructions to increase performance of naïve matrix </w:t>
+      </w:r>
+      <w:proofErr w:type="spellStart"/>
+      <w:r>
+        <w:t>matrix</w:t>
+      </w:r>
+      <w:proofErr w:type="spellEnd"/>
+      <w:r>
+        <w:t xml:space="preserve"> multiplication.</w:t>
+      </w:r>
+    </w:p>
+    <w:p>
+      <w:pPr>
+        <w:ind w:left="360"/>
+      </w:pPr>
+      <w:r>
+        <w:t>Opt3: Loop unrolling for naïve multiplication.</w:t>
+      </w:r>
+    </w:p>
+    <w:p>
+      <w:pPr>
+        <w:ind w:left="360"/>
+      </w:pPr>
+      <w:r>
+        <w:t>Opt4: Introduced blocking in matrix transposition.</w:t>
+      </w:r>
+    </w:p>
+    <w:p>
+      <w:pPr>
+        <w:ind w:left="360"/>
+      </w:pPr>
+      <w:r>
+        <w:t xml:space="preserve">Op5: Implementation of </w:t>
+      </w:r>
+      <w:proofErr w:type="spellStart"/>
+      <w:r>
+        <w:t>Strassen</w:t>
+      </w:r>
+      <w:proofErr w:type="spellEnd"/>
+      <w:r>
+        <w:t xml:space="preserve"> algorithm.</w:t>
+      </w:r>
+    </w:p>
+    <w:p>
+      <w:pPr>
+        <w:pStyle w:val="berschrift1"/>
+        <w:numPr>
+          <w:ilvl w:val="0"/>
+          <w:numId w:val="6"/>
+        </w:numPr>
+        <w:rPr>
+          <w:color w:val="000000" w:themeColor="text1"/>
+          <w:sz w:val="36"/>
+          <w:szCs w:val="36"/>
+        </w:rPr>
+      </w:pPr>
+      <w:bookmarkStart w:id="5" w:name="_Toc402817457"/>
+      <w:r>
+        <w:rPr>
+          <w:color w:val="000000" w:themeColor="text1"/>
+          <w:sz w:val="36"/>
+          <w:szCs w:val="36"/>
+        </w:rPr>
+        <w:t>Source Code:</w:t>
+      </w:r>
+      <w:bookmarkEnd w:id="5"/>
+    </w:p>
+    <w:p>
+      <w:pPr>
+        <w:pStyle w:val="Listenabsatz"/>
+        <w:rPr>
           <w:rFonts w:ascii="Arial" w:hAnsi="Arial" w:cs="Arial"/>
           <w:color w:val="252525"/>
           <w:sz w:val="21"/>
           <w:szCs w:val="21"/>
           <w:shd w:val="clear" w:color="auto" w:fill="FFFFFF"/>
         </w:rPr>
-        <w:t xml:space="preserve">Performance and result of the implementation has been measured in all the optXX versions. And the results attached in the Package. </w:t>
-      </w:r>
-    </w:p>
-    <w:p>
-      <w:pPr>
-        <w:pStyle w:val="ListParagraph"/>
+      </w:pPr>
+    </w:p>
+    <w:p>
+      <w:pPr>
+        <w:pStyle w:val="Listenabsatz"/>
         <w:rPr>
           <w:rFonts w:ascii="Arial" w:hAnsi="Arial" w:cs="Arial"/>
           <w:color w:val="252525"/>
@@ -3107,10 +3347,7 @@
           <w:shd w:val="clear" w:color="auto" w:fill="FFFFFF"/>
         </w:rPr>
       </w:pPr>
-    </w:p>
-    <w:p>
-      <w:pPr>
-        <w:pStyle w:val="ListParagraph"/>
+      <w:r>
         <w:rPr>
           <w:rFonts w:ascii="Arial" w:hAnsi="Arial" w:cs="Arial"/>
           <w:color w:val="252525"/>
@@ -3118,11 +3355,9 @@
           <w:szCs w:val="21"/>
           <w:shd w:val="clear" w:color="auto" w:fill="FFFFFF"/>
         </w:rPr>
-      </w:pPr>
-    </w:p>
-    <w:p>
-      <w:pPr>
-        <w:pStyle w:val="ListParagraph"/>
+        <w:t>Find the attached files below for the matmult.cpp and Matrix.hpp</w:t>
+      </w:r>
+      <w:r>
         <w:rPr>
           <w:rFonts w:ascii="Arial" w:hAnsi="Arial" w:cs="Arial"/>
           <w:color w:val="252525"/>
@@ -3130,8 +3365,12 @@
           <w:szCs w:val="21"/>
           <w:shd w:val="clear" w:color="auto" w:fill="FFFFFF"/>
         </w:rPr>
-      </w:pPr>
-      <w:r>
+        <w:t>.</w:t>
+      </w:r>
+    </w:p>
+    <w:p>
+      <w:pPr>
+        <w:pStyle w:val="Listenabsatz"/>
         <w:rPr>
           <w:rFonts w:ascii="Arial" w:hAnsi="Arial" w:cs="Arial"/>
           <w:color w:val="252525"/>
@@ -3139,9 +3378,11 @@
           <w:szCs w:val="21"/>
           <w:shd w:val="clear" w:color="auto" w:fill="FFFFFF"/>
         </w:rPr>
-        <w:t xml:space="preserve">Following is the table for the final opt5 version which will give the </w:t>
-      </w:r>
-      <w:r>
+      </w:pPr>
+    </w:p>
+    <w:p>
+      <w:pPr>
+        <w:pStyle w:val="Listenabsatz"/>
         <w:rPr>
           <w:rFonts w:ascii="Arial" w:hAnsi="Arial" w:cs="Arial"/>
           <w:color w:val="252525"/>
@@ -3149,8 +3390,7 @@
           <w:szCs w:val="21"/>
           <w:shd w:val="clear" w:color="auto" w:fill="FFFFFF"/>
         </w:rPr>
-        <w:t xml:space="preserve">different likwid </w:t>
-      </w:r>
+      </w:pPr>
       <w:r>
         <w:rPr>
           <w:rFonts w:ascii="Arial" w:hAnsi="Arial" w:cs="Arial"/>
@@ -3159,7 +3399,12 @@
           <w:szCs w:val="21"/>
           <w:shd w:val="clear" w:color="auto" w:fill="FFFFFF"/>
         </w:rPr>
-        <w:t>measurement of t</w:t>
+        <w:object w:dxaOrig="1543" w:dyaOrig="995">
+          <v:shape id="_x0000_i1026" type="#_x0000_t75" style="width:77pt;height:49.4pt" o:ole="">
+            <v:imagedata r:id="rId12" o:title=""/>
+          </v:shape>
+          <o:OLEObject Type="Embed" ProgID="Package" ShapeID="_x0000_i1026" DrawAspect="Icon" ObjectID="_1476559331" r:id="rId13"/>
+        </w:object>
       </w:r>
       <w:r>
         <w:rPr>
@@ -3169,9 +3414,68 @@
           <w:szCs w:val="21"/>
           <w:shd w:val="clear" w:color="auto" w:fill="FFFFFF"/>
         </w:rPr>
-        <w:t>ime taken by the program</w:t>
-      </w:r>
-      <w:r>
+        <w:object w:dxaOrig="1543" w:dyaOrig="995">
+          <v:shape id="_x0000_i1027" type="#_x0000_t75" style="width:77pt;height:49.4pt" o:ole="">
+            <v:imagedata r:id="rId14" o:title=""/>
+          </v:shape>
+          <o:OLEObject Type="Embed" ProgID="Package" ShapeID="_x0000_i1027" DrawAspect="Icon" ObjectID="_1476559332" r:id="rId15"/>
+        </w:object>
+      </w:r>
+    </w:p>
+    <w:p>
+      <w:pPr>
+        <w:pStyle w:val="berschrift1"/>
+        <w:numPr>
+          <w:ilvl w:val="0"/>
+          <w:numId w:val="6"/>
+        </w:numPr>
+        <w:rPr>
+          <w:color w:val="000000" w:themeColor="text1"/>
+          <w:sz w:val="36"/>
+          <w:szCs w:val="36"/>
+        </w:rPr>
+      </w:pPr>
+      <w:bookmarkStart w:id="6" w:name="_Toc402817458"/>
+      <w:r>
+        <w:rPr>
+          <w:color w:val="000000" w:themeColor="text1"/>
+          <w:sz w:val="36"/>
+          <w:szCs w:val="36"/>
+        </w:rPr>
+        <w:t>Discussion on the Result</w:t>
+      </w:r>
+      <w:r>
+        <w:rPr>
+          <w:color w:val="000000" w:themeColor="text1"/>
+          <w:sz w:val="36"/>
+          <w:szCs w:val="36"/>
+        </w:rPr>
+        <w:t xml:space="preserve"> and Graphical Representations</w:t>
+      </w:r>
+      <w:r>
+        <w:rPr>
+          <w:color w:val="000000" w:themeColor="text1"/>
+          <w:sz w:val="36"/>
+          <w:szCs w:val="36"/>
+        </w:rPr>
+        <w:t>:</w:t>
+      </w:r>
+      <w:bookmarkEnd w:id="6"/>
+    </w:p>
+    <w:p>
+      <w:pPr>
+        <w:pStyle w:val="Listenabsatz"/>
+        <w:rPr>
+          <w:rFonts w:ascii="LMRoman12-Bold" w:hAnsi="LMRoman12-Bold" w:cs="LMRoman12-Bold"/>
+          <w:bCs/>
+          <w:sz w:val="28"/>
+          <w:szCs w:val="28"/>
+        </w:rPr>
+      </w:pPr>
+    </w:p>
+    <w:p>
+      <w:pPr>
+        <w:pStyle w:val="Listenabsatz"/>
         <w:rPr>
           <w:rFonts w:ascii="Arial" w:hAnsi="Arial" w:cs="Arial"/>
           <w:color w:val="252525"/>
@@ -3179,8 +3483,7 @@
           <w:szCs w:val="21"/>
           <w:shd w:val="clear" w:color="auto" w:fill="FFFFFF"/>
         </w:rPr>
-        <w:t>.</w:t>
-      </w:r>
+      </w:pPr>
       <w:r>
         <w:rPr>
           <w:rFonts w:ascii="Arial" w:hAnsi="Arial" w:cs="Arial"/>
@@ -3189,8 +3492,9 @@
           <w:szCs w:val="21"/>
           <w:shd w:val="clear" w:color="auto" w:fill="FFFFFF"/>
         </w:rPr>
-        <w:t xml:space="preserve"> It is taking only 0.781054 sec for 2048 X 2048 </w:t>
-      </w:r>
+        <w:t xml:space="preserve">Performance and result of the implementation has been measured in all the </w:t>
+      </w:r>
+      <w:proofErr w:type="spellStart"/>
       <w:r>
         <w:rPr>
           <w:rFonts w:ascii="Arial" w:hAnsi="Arial" w:cs="Arial"/>
@@ -3199,9 +3503,9 @@
           <w:szCs w:val="21"/>
           <w:shd w:val="clear" w:color="auto" w:fill="FFFFFF"/>
         </w:rPr>
-        <w:lastRenderedPageBreak/>
-        <w:t>matrix multiplication</w:t>
-      </w:r>
+        <w:t>optXX</w:t>
+      </w:r>
+      <w:proofErr w:type="spellEnd"/>
       <w:r>
         <w:rPr>
           <w:rFonts w:ascii="Arial" w:hAnsi="Arial" w:cs="Arial"/>
@@ -3210,9 +3514,12 @@
           <w:szCs w:val="21"/>
           <w:shd w:val="clear" w:color="auto" w:fill="FFFFFF"/>
         </w:rPr>
-        <w:t>.</w:t>
-      </w:r>
-      <w:r>
+        <w:t xml:space="preserve"> versions. And the results attached in the Package. </w:t>
+      </w:r>
+    </w:p>
+    <w:p>
+      <w:pPr>
+        <w:pStyle w:val="Listenabsatz"/>
         <w:rPr>
           <w:rFonts w:ascii="Arial" w:hAnsi="Arial" w:cs="Arial"/>
           <w:color w:val="252525"/>
@@ -3220,12 +3527,11 @@
           <w:szCs w:val="21"/>
           <w:shd w:val="clear" w:color="auto" w:fill="FFFFFF"/>
         </w:rPr>
-        <w:t xml:space="preserve"> All the time measurements are lesser than the tutor implementation except for 32 X 32 implementation.</w:t>
-      </w:r>
-    </w:p>
-    <w:p>
-      <w:pPr>
-        <w:pStyle w:val="ListParagraph"/>
+      </w:pPr>
+    </w:p>
+    <w:p>
+      <w:pPr>
+        <w:pStyle w:val="Listenabsatz"/>
         <w:rPr>
           <w:rFonts w:ascii="Arial" w:hAnsi="Arial" w:cs="Arial"/>
           <w:color w:val="252525"/>
@@ -3237,26 +3543,187 @@
     </w:p>
     <w:p>
       <w:pPr>
-        <w:pStyle w:val="ListParagraph"/>
-        <w:rPr>
-          <w:rFonts w:ascii="LMRoman12-Bold" w:hAnsi="LMRoman12-Bold" w:cs="LMRoman12-Bold"/>
-          <w:b/>
-          <w:bCs/>
-          <w:sz w:val="28"/>
-          <w:szCs w:val="28"/>
-          <w:u w:val="single"/>
-        </w:rPr>
-      </w:pPr>
-      <w:r>
-        <w:rPr>
-          <w:rFonts w:ascii="LMRoman12-Bold" w:hAnsi="LMRoman12-Bold" w:cs="LMRoman12-Bold"/>
-          <w:b/>
-          <w:bCs/>
-          <w:sz w:val="28"/>
-          <w:szCs w:val="28"/>
-          <w:u w:val="single"/>
-        </w:rPr>
-        <w:t>Opt 5</w:t>
+        <w:pStyle w:val="Listenabsatz"/>
+        <w:rPr>
+          <w:rFonts w:ascii="Arial" w:hAnsi="Arial" w:cs="Arial"/>
+          <w:color w:val="252525"/>
+          <w:sz w:val="21"/>
+          <w:szCs w:val="21"/>
+          <w:shd w:val="clear" w:color="auto" w:fill="FFFFFF"/>
+        </w:rPr>
+      </w:pPr>
+      <w:r>
+        <w:rPr>
+          <w:rFonts w:ascii="Arial" w:hAnsi="Arial" w:cs="Arial"/>
+          <w:color w:val="252525"/>
+          <w:sz w:val="21"/>
+          <w:szCs w:val="21"/>
+          <w:shd w:val="clear" w:color="auto" w:fill="FFFFFF"/>
+        </w:rPr>
+        <w:t xml:space="preserve">Following is the table for the final opt5 version which will give the </w:t>
+      </w:r>
+      <w:r>
+        <w:rPr>
+          <w:rFonts w:ascii="Arial" w:hAnsi="Arial" w:cs="Arial"/>
+          <w:color w:val="252525"/>
+          <w:sz w:val="21"/>
+          <w:szCs w:val="21"/>
+          <w:shd w:val="clear" w:color="auto" w:fill="FFFFFF"/>
+        </w:rPr>
+        <w:t xml:space="preserve">different </w:t>
+      </w:r>
+      <w:proofErr w:type="spellStart"/>
+      <w:r>
+        <w:rPr>
+          <w:rFonts w:ascii="Arial" w:hAnsi="Arial" w:cs="Arial"/>
+          <w:color w:val="252525"/>
+          <w:sz w:val="21"/>
+          <w:szCs w:val="21"/>
+          <w:shd w:val="clear" w:color="auto" w:fill="FFFFFF"/>
+        </w:rPr>
+        <w:t>likwid</w:t>
+      </w:r>
+      <w:proofErr w:type="spellEnd"/>
+      <w:r>
+        <w:rPr>
+          <w:rFonts w:ascii="Arial" w:hAnsi="Arial" w:cs="Arial"/>
+          <w:color w:val="252525"/>
+          <w:sz w:val="21"/>
+          <w:szCs w:val="21"/>
+          <w:shd w:val="clear" w:color="auto" w:fill="FFFFFF"/>
+        </w:rPr>
+        <w:t xml:space="preserve"> </w:t>
+      </w:r>
+      <w:r>
+        <w:rPr>
+          <w:rFonts w:ascii="Arial" w:hAnsi="Arial" w:cs="Arial"/>
+          <w:color w:val="252525"/>
+          <w:sz w:val="21"/>
+          <w:szCs w:val="21"/>
+          <w:shd w:val="clear" w:color="auto" w:fill="FFFFFF"/>
+        </w:rPr>
+        <w:t>measurement of t</w:t>
+      </w:r>
+      <w:r>
+        <w:rPr>
+          <w:rFonts w:ascii="Arial" w:hAnsi="Arial" w:cs="Arial"/>
+          <w:color w:val="252525"/>
+          <w:sz w:val="21"/>
+          <w:szCs w:val="21"/>
+          <w:shd w:val="clear" w:color="auto" w:fill="FFFFFF"/>
+        </w:rPr>
+        <w:t>ime taken by the program</w:t>
+      </w:r>
+      <w:r>
+        <w:rPr>
+          <w:rFonts w:ascii="Arial" w:hAnsi="Arial" w:cs="Arial"/>
+          <w:color w:val="252525"/>
+          <w:sz w:val="21"/>
+          <w:szCs w:val="21"/>
+          <w:shd w:val="clear" w:color="auto" w:fill="FFFFFF"/>
+        </w:rPr>
+        <w:t>.</w:t>
+      </w:r>
+      <w:r>
+        <w:rPr>
+          <w:rFonts w:ascii="Arial" w:hAnsi="Arial" w:cs="Arial"/>
+          <w:color w:val="252525"/>
+          <w:sz w:val="21"/>
+          <w:szCs w:val="21"/>
+          <w:shd w:val="clear" w:color="auto" w:fill="FFFFFF"/>
+        </w:rPr>
+        <w:t xml:space="preserve"> It is taking only 0.781054 sec for 2048 X 2048 matrix multiplication</w:t>
+      </w:r>
+      <w:r>
+        <w:rPr>
+          <w:rFonts w:ascii="Arial" w:hAnsi="Arial" w:cs="Arial"/>
+          <w:color w:val="252525"/>
+          <w:sz w:val="21"/>
+          <w:szCs w:val="21"/>
+          <w:shd w:val="clear" w:color="auto" w:fill="FFFFFF"/>
+        </w:rPr>
+        <w:t>.</w:t>
+      </w:r>
+      <w:r>
+        <w:rPr>
+          <w:rFonts w:ascii="Arial" w:hAnsi="Arial" w:cs="Arial"/>
+          <w:color w:val="252525"/>
+          <w:sz w:val="21"/>
+          <w:szCs w:val="21"/>
+          <w:shd w:val="clear" w:color="auto" w:fill="FFFFFF"/>
+        </w:rPr>
+        <w:t xml:space="preserve"> All the time measurements are lesser than the tutor implementation </w:t>
+      </w:r>
+      <w:proofErr w:type="gramStart"/>
+      <w:r>
+        <w:rPr>
+          <w:rFonts w:ascii="Arial" w:hAnsi="Arial" w:cs="Arial"/>
+          <w:color w:val="252525"/>
+          <w:sz w:val="21"/>
+          <w:szCs w:val="21"/>
+          <w:shd w:val="clear" w:color="auto" w:fill="FFFFFF"/>
+        </w:rPr>
+        <w:t>except for 32 X 32 implementation</w:t>
+      </w:r>
+      <w:proofErr w:type="gramEnd"/>
+      <w:r>
+        <w:rPr>
+          <w:rFonts w:ascii="Arial" w:hAnsi="Arial" w:cs="Arial"/>
+          <w:color w:val="252525"/>
+          <w:sz w:val="21"/>
+          <w:szCs w:val="21"/>
+          <w:shd w:val="clear" w:color="auto" w:fill="FFFFFF"/>
+        </w:rPr>
+        <w:t>.</w:t>
+      </w:r>
+    </w:p>
+    <w:p>
+      <w:pPr>
+        <w:pStyle w:val="Listenabsatz"/>
+        <w:rPr>
+          <w:rFonts w:ascii="Arial" w:hAnsi="Arial" w:cs="Arial"/>
+          <w:color w:val="252525"/>
+          <w:sz w:val="21"/>
+          <w:szCs w:val="21"/>
+          <w:shd w:val="clear" w:color="auto" w:fill="FFFFFF"/>
+        </w:rPr>
+      </w:pPr>
+    </w:p>
+    <w:p>
+      <w:pPr>
+        <w:pStyle w:val="Listenabsatz"/>
+        <w:rPr>
+          <w:rFonts w:ascii="LMRoman12-Bold" w:hAnsi="LMRoman12-Bold" w:cs="LMRoman12-Bold"/>
+          <w:b/>
+          <w:bCs/>
+          <w:sz w:val="28"/>
+          <w:szCs w:val="28"/>
+          <w:u w:val="single"/>
+        </w:rPr>
+      </w:pPr>
+      <w:proofErr w:type="gramStart"/>
+      <w:r>
+        <w:rPr>
+          <w:rFonts w:ascii="LMRoman12-Bold" w:hAnsi="LMRoman12-Bold" w:cs="LMRoman12-Bold"/>
+          <w:b/>
+          <w:bCs/>
+          <w:sz w:val="28"/>
+          <w:szCs w:val="28"/>
+          <w:u w:val="single"/>
+        </w:rPr>
+        <w:t>Opt</w:t>
+      </w:r>
+      <w:proofErr w:type="gramEnd"/>
+      <w:r>
+        <w:rPr>
+          <w:rFonts w:ascii="LMRoman12-Bold" w:hAnsi="LMRoman12-Bold" w:cs="LMRoman12-Bold"/>
+          <w:b/>
+          <w:bCs/>
+          <w:sz w:val="28"/>
+          <w:szCs w:val="28"/>
+          <w:u w:val="single"/>
+        </w:rPr>
+        <w:t xml:space="preserve"> 5</w:t>
       </w:r>
       <w:r>
         <w:rPr>
@@ -3283,18 +3750,18 @@
     </w:p>
     <w:p>
       <w:pPr>
-        <w:pStyle w:val="ListParagraph"/>
-        <w:rPr>
-          <w:rFonts w:ascii="LMRoman12-Bold" w:hAnsi="LMRoman12-Bold" w:cs="LMRoman12-Bold"/>
-          <w:bCs/>
-          <w:sz w:val="28"/>
-          <w:szCs w:val="28"/>
-        </w:rPr>
-      </w:pPr>
-    </w:p>
-    <w:p>
-      <w:pPr>
-        <w:pStyle w:val="ListParagraph"/>
+        <w:pStyle w:val="Listenabsatz"/>
+        <w:rPr>
+          <w:rFonts w:ascii="LMRoman12-Bold" w:hAnsi="LMRoman12-Bold" w:cs="LMRoman12-Bold"/>
+          <w:bCs/>
+          <w:sz w:val="28"/>
+          <w:szCs w:val="28"/>
+        </w:rPr>
+      </w:pPr>
+    </w:p>
+    <w:p>
+      <w:pPr>
+        <w:pStyle w:val="Listenabsatz"/>
         <w:rPr>
           <w:rFonts w:ascii="LMRoman12-Bold" w:hAnsi="LMRoman12-Bold" w:cs="LMRoman12-Bold"/>
           <w:bCs/>
@@ -3309,6 +3776,7 @@
           <w:noProof/>
           <w:sz w:val="28"/>
           <w:szCs w:val="28"/>
+          <w:lang w:val="de-DE" w:eastAsia="de-DE"/>
         </w:rPr>
         <w:drawing>
           <wp:inline distT="0" distB="0" distL="0" distR="0">
@@ -3328,7 +3796,7 @@
                     </pic:cNvPicPr>
                   </pic:nvPicPr>
                   <pic:blipFill>
-                    <a:blip r:embed="rId15"/>
+                    <a:blip r:embed="rId16"/>
                     <a:srcRect/>
                     <a:stretch>
                       <a:fillRect/>
@@ -3378,16 +3846,29 @@
         </w:rPr>
         <w:tab/>
       </w:r>
-      <w:r>
-        <w:rPr>
-          <w:rFonts w:ascii="LMRoman12-Bold" w:hAnsi="LMRoman12-Bold" w:cs="LMRoman12-Bold"/>
-          <w:b/>
-          <w:bCs/>
-          <w:sz w:val="28"/>
-          <w:szCs w:val="28"/>
-          <w:u w:val="single"/>
-        </w:rPr>
-        <w:t>Opt 4 Results:</w:t>
+      <w:proofErr w:type="gramStart"/>
+      <w:r>
+        <w:rPr>
+          <w:rFonts w:ascii="LMRoman12-Bold" w:hAnsi="LMRoman12-Bold" w:cs="LMRoman12-Bold"/>
+          <w:b/>
+          <w:bCs/>
+          <w:sz w:val="28"/>
+          <w:szCs w:val="28"/>
+          <w:u w:val="single"/>
+        </w:rPr>
+        <w:t>Opt</w:t>
+      </w:r>
+      <w:proofErr w:type="gramEnd"/>
+      <w:r>
+        <w:rPr>
+          <w:rFonts w:ascii="LMRoman12-Bold" w:hAnsi="LMRoman12-Bold" w:cs="LMRoman12-Bold"/>
+          <w:b/>
+          <w:bCs/>
+          <w:sz w:val="28"/>
+          <w:szCs w:val="28"/>
+          <w:u w:val="single"/>
+        </w:rPr>
+        <w:t xml:space="preserve"> 4 Results:</w:t>
       </w:r>
     </w:p>
     <w:p>
@@ -3402,6 +3883,7 @@
           <w:u w:val="single"/>
         </w:rPr>
       </w:pPr>
+      <w:bookmarkStart w:id="7" w:name="_GoBack"/>
       <w:r>
         <w:rPr>
           <w:rFonts w:ascii="LMRoman12-Bold" w:hAnsi="LMRoman12-Bold" w:cs="LMRoman12-Bold"/>
@@ -3411,11 +3893,13 @@
           <w:sz w:val="28"/>
           <w:szCs w:val="28"/>
           <w:u w:val="single"/>
-        </w:rPr>
+          <w:lang w:val="de-DE" w:eastAsia="de-DE"/>
+        </w:rPr>
+        <w:lastRenderedPageBreak/>
         <w:drawing>
           <wp:inline distT="0" distB="0" distL="0" distR="0">
-            <wp:extent cx="6073832" cy="2457684"/>
-            <wp:effectExtent l="19050" t="0" r="3118" b="0"/>
+            <wp:extent cx="5741582" cy="2323244"/>
+            <wp:effectExtent l="0" t="0" r="0" b="0"/>
             <wp:docPr id="12" name="Picture 12"/>
             <wp:cNvGraphicFramePr>
               <a:graphicFrameLocks xmlns:a="http://schemas.openxmlformats.org/drawingml/2006/main" noChangeAspect="1"/>
@@ -3430,7 +3914,7 @@
                     </pic:cNvPicPr>
                   </pic:nvPicPr>
                   <pic:blipFill>
-                    <a:blip r:embed="rId16"/>
+                    <a:blip r:embed="rId17"/>
                     <a:srcRect/>
                     <a:stretch>
                       <a:fillRect/>
@@ -3439,7 +3923,7 @@
                   <pic:spPr bwMode="auto">
                     <a:xfrm>
                       <a:off x="0" y="0"/>
-                      <a:ext cx="6063267" cy="2453409"/>
+                      <a:ext cx="5734088" cy="2320212"/>
                     </a:xfrm>
                     <a:prstGeom prst="rect">
                       <a:avLst/>
@@ -3458,101 +3942,114 @@
           </wp:inline>
         </w:drawing>
       </w:r>
-    </w:p>
-    <w:p>
-      <w:pPr>
-        <w:rPr>
-          <w:rFonts w:ascii="LMRoman12-Bold" w:hAnsi="LMRoman12-Bold" w:cs="LMRoman12-Bold"/>
-          <w:b/>
-          <w:bCs/>
-          <w:sz w:val="28"/>
-          <w:szCs w:val="28"/>
-          <w:u w:val="single"/>
-        </w:rPr>
-      </w:pPr>
-    </w:p>
-    <w:p>
-      <w:pPr>
-        <w:rPr>
-          <w:rFonts w:ascii="LMRoman12-Bold" w:hAnsi="LMRoman12-Bold" w:cs="LMRoman12-Bold"/>
-          <w:b/>
-          <w:bCs/>
-          <w:sz w:val="28"/>
-          <w:szCs w:val="28"/>
-          <w:u w:val="single"/>
-        </w:rPr>
-      </w:pPr>
-    </w:p>
-    <w:p>
-      <w:pPr>
-        <w:rPr>
-          <w:rFonts w:ascii="LMRoman12-Bold" w:hAnsi="LMRoman12-Bold" w:cs="LMRoman12-Bold"/>
-          <w:b/>
-          <w:bCs/>
-          <w:sz w:val="28"/>
-          <w:szCs w:val="28"/>
-          <w:u w:val="single"/>
-        </w:rPr>
-      </w:pPr>
-    </w:p>
-    <w:p>
-      <w:pPr>
-        <w:rPr>
-          <w:rFonts w:ascii="LMRoman12-Bold" w:hAnsi="LMRoman12-Bold" w:cs="LMRoman12-Bold"/>
-          <w:b/>
-          <w:bCs/>
-          <w:sz w:val="28"/>
-          <w:szCs w:val="28"/>
-          <w:u w:val="single"/>
-        </w:rPr>
-      </w:pPr>
-    </w:p>
-    <w:p>
-      <w:pPr>
-        <w:rPr>
-          <w:rFonts w:ascii="LMRoman12-Bold" w:hAnsi="LMRoman12-Bold" w:cs="LMRoman12-Bold"/>
-          <w:b/>
-          <w:bCs/>
-          <w:sz w:val="28"/>
-          <w:szCs w:val="28"/>
-          <w:u w:val="single"/>
-        </w:rPr>
-      </w:pPr>
-    </w:p>
-    <w:p>
-      <w:pPr>
-        <w:rPr>
-          <w:rFonts w:ascii="LMRoman12-Bold" w:hAnsi="LMRoman12-Bold" w:cs="LMRoman12-Bold"/>
-          <w:b/>
-          <w:bCs/>
-          <w:sz w:val="28"/>
-          <w:szCs w:val="28"/>
-          <w:u w:val="single"/>
-        </w:rPr>
-      </w:pPr>
-    </w:p>
-    <w:p>
-      <w:pPr>
-        <w:rPr>
-          <w:rFonts w:ascii="LMRoman12-Bold" w:hAnsi="LMRoman12-Bold" w:cs="LMRoman12-Bold"/>
-          <w:b/>
-          <w:bCs/>
-          <w:sz w:val="28"/>
-          <w:szCs w:val="28"/>
-          <w:u w:val="single"/>
-        </w:rPr>
-      </w:pPr>
-      <w:r>
-        <w:rPr>
-          <w:rFonts w:ascii="LMRoman12-Bold" w:hAnsi="LMRoman12-Bold" w:cs="LMRoman12-Bold"/>
-          <w:b/>
-          <w:bCs/>
-          <w:sz w:val="28"/>
-          <w:szCs w:val="28"/>
-          <w:u w:val="single"/>
-        </w:rPr>
-        <w:lastRenderedPageBreak/>
-        <w:t>Opt 3 Results:</w:t>
+      <w:bookmarkEnd w:id="7"/>
+    </w:p>
+    <w:p>
+      <w:pPr>
+        <w:rPr>
+          <w:rFonts w:ascii="LMRoman12-Bold" w:hAnsi="LMRoman12-Bold" w:cs="LMRoman12-Bold"/>
+          <w:b/>
+          <w:bCs/>
+          <w:sz w:val="28"/>
+          <w:szCs w:val="28"/>
+          <w:u w:val="single"/>
+        </w:rPr>
+      </w:pPr>
+    </w:p>
+    <w:p>
+      <w:pPr>
+        <w:rPr>
+          <w:rFonts w:ascii="LMRoman12-Bold" w:hAnsi="LMRoman12-Bold" w:cs="LMRoman12-Bold"/>
+          <w:b/>
+          <w:bCs/>
+          <w:sz w:val="28"/>
+          <w:szCs w:val="28"/>
+          <w:u w:val="single"/>
+        </w:rPr>
+      </w:pPr>
+    </w:p>
+    <w:p>
+      <w:pPr>
+        <w:rPr>
+          <w:rFonts w:ascii="LMRoman12-Bold" w:hAnsi="LMRoman12-Bold" w:cs="LMRoman12-Bold"/>
+          <w:b/>
+          <w:bCs/>
+          <w:sz w:val="28"/>
+          <w:szCs w:val="28"/>
+          <w:u w:val="single"/>
+        </w:rPr>
+      </w:pPr>
+    </w:p>
+    <w:p>
+      <w:pPr>
+        <w:rPr>
+          <w:rFonts w:ascii="LMRoman12-Bold" w:hAnsi="LMRoman12-Bold" w:cs="LMRoman12-Bold"/>
+          <w:b/>
+          <w:bCs/>
+          <w:sz w:val="28"/>
+          <w:szCs w:val="28"/>
+          <w:u w:val="single"/>
+        </w:rPr>
+      </w:pPr>
+    </w:p>
+    <w:p>
+      <w:pPr>
+        <w:rPr>
+          <w:rFonts w:ascii="LMRoman12-Bold" w:hAnsi="LMRoman12-Bold" w:cs="LMRoman12-Bold"/>
+          <w:b/>
+          <w:bCs/>
+          <w:sz w:val="28"/>
+          <w:szCs w:val="28"/>
+          <w:u w:val="single"/>
+        </w:rPr>
+      </w:pPr>
+    </w:p>
+    <w:p>
+      <w:pPr>
+        <w:rPr>
+          <w:rFonts w:ascii="LMRoman12-Bold" w:hAnsi="LMRoman12-Bold" w:cs="LMRoman12-Bold"/>
+          <w:b/>
+          <w:bCs/>
+          <w:sz w:val="28"/>
+          <w:szCs w:val="28"/>
+          <w:u w:val="single"/>
+        </w:rPr>
+      </w:pPr>
+    </w:p>
+    <w:p>
+      <w:pPr>
+        <w:rPr>
+          <w:rFonts w:ascii="LMRoman12-Bold" w:hAnsi="LMRoman12-Bold" w:cs="LMRoman12-Bold"/>
+          <w:b/>
+          <w:bCs/>
+          <w:sz w:val="28"/>
+          <w:szCs w:val="28"/>
+          <w:u w:val="single"/>
+        </w:rPr>
+      </w:pPr>
+      <w:proofErr w:type="gramStart"/>
+      <w:r>
+        <w:rPr>
+          <w:rFonts w:ascii="LMRoman12-Bold" w:hAnsi="LMRoman12-Bold" w:cs="LMRoman12-Bold"/>
+          <w:b/>
+          <w:bCs/>
+          <w:sz w:val="28"/>
+          <w:szCs w:val="28"/>
+          <w:u w:val="single"/>
+        </w:rPr>
+        <w:t>Opt</w:t>
+      </w:r>
+      <w:proofErr w:type="gramEnd"/>
+      <w:r>
+        <w:rPr>
+          <w:rFonts w:ascii="LMRoman12-Bold" w:hAnsi="LMRoman12-Bold" w:cs="LMRoman12-Bold"/>
+          <w:b/>
+          <w:bCs/>
+          <w:sz w:val="28"/>
+          <w:szCs w:val="28"/>
+          <w:u w:val="single"/>
+        </w:rPr>
+        <w:t xml:space="preserve"> 3 Results:</w:t>
       </w:r>
     </w:p>
     <w:p>
@@ -3575,6 +4072,7 @@
           <w:sz w:val="28"/>
           <w:szCs w:val="28"/>
           <w:u w:val="single"/>
+          <w:lang w:val="de-DE" w:eastAsia="de-DE"/>
         </w:rPr>
         <w:drawing>
           <wp:inline distT="0" distB="0" distL="0" distR="0">
@@ -3594,7 +4092,7 @@
                     </pic:cNvPicPr>
                   </pic:nvPicPr>
                   <pic:blipFill>
-                    <a:blip r:embed="rId17"/>
+                    <a:blip r:embed="rId18"/>
                     <a:srcRect/>
                     <a:stretch>
                       <a:fillRect/>
@@ -3666,7 +4164,9 @@
           <w:sz w:val="28"/>
           <w:szCs w:val="28"/>
           <w:u w:val="single"/>
-        </w:rPr>
+          <w:lang w:val="de-DE" w:eastAsia="de-DE"/>
+        </w:rPr>
+        <w:lastRenderedPageBreak/>
         <w:drawing>
           <wp:inline distT="0" distB="0" distL="0" distR="0">
             <wp:extent cx="5945815" cy="1977655"/>
@@ -3685,7 +4185,7 @@
                     </pic:cNvPicPr>
                   </pic:nvPicPr>
                   <pic:blipFill>
-                    <a:blip r:embed="rId18"/>
+                    <a:blip r:embed="rId19"/>
                     <a:srcRect/>
                     <a:stretch>
                       <a:fillRect/>
@@ -3725,16 +4225,29 @@
           <w:u w:val="single"/>
         </w:rPr>
       </w:pPr>
-      <w:r>
-        <w:rPr>
-          <w:rFonts w:ascii="LMRoman12-Bold" w:hAnsi="LMRoman12-Bold" w:cs="LMRoman12-Bold"/>
-          <w:b/>
-          <w:bCs/>
-          <w:sz w:val="28"/>
-          <w:szCs w:val="28"/>
-          <w:u w:val="single"/>
-        </w:rPr>
-        <w:t>Opt 1 Result:</w:t>
+      <w:proofErr w:type="gramStart"/>
+      <w:r>
+        <w:rPr>
+          <w:rFonts w:ascii="LMRoman12-Bold" w:hAnsi="LMRoman12-Bold" w:cs="LMRoman12-Bold"/>
+          <w:b/>
+          <w:bCs/>
+          <w:sz w:val="28"/>
+          <w:szCs w:val="28"/>
+          <w:u w:val="single"/>
+        </w:rPr>
+        <w:t>Opt</w:t>
+      </w:r>
+      <w:proofErr w:type="gramEnd"/>
+      <w:r>
+        <w:rPr>
+          <w:rFonts w:ascii="LMRoman12-Bold" w:hAnsi="LMRoman12-Bold" w:cs="LMRoman12-Bold"/>
+          <w:b/>
+          <w:bCs/>
+          <w:sz w:val="28"/>
+          <w:szCs w:val="28"/>
+          <w:u w:val="single"/>
+        </w:rPr>
+        <w:t xml:space="preserve"> 1 Result:</w:t>
       </w:r>
     </w:p>
     <w:p>
@@ -3757,6 +4270,7 @@
           <w:sz w:val="28"/>
           <w:szCs w:val="28"/>
           <w:u w:val="single"/>
+          <w:lang w:val="de-DE" w:eastAsia="de-DE"/>
         </w:rPr>
         <w:drawing>
           <wp:inline distT="0" distB="0" distL="0" distR="0">
@@ -3776,7 +4290,7 @@
                     </pic:cNvPicPr>
                   </pic:nvPicPr>
                   <pic:blipFill>
-                    <a:blip r:embed="rId19"/>
+                    <a:blip r:embed="rId20"/>
                     <a:srcRect/>
                     <a:stretch>
                       <a:fillRect/>
@@ -3872,6 +4386,7 @@
           <w:sz w:val="28"/>
           <w:szCs w:val="28"/>
           <w:u w:val="single"/>
+          <w:lang w:val="de-DE" w:eastAsia="de-DE"/>
         </w:rPr>
         <w:drawing>
           <wp:inline distT="0" distB="0" distL="0" distR="0">
@@ -3891,7 +4406,7 @@
                     </pic:cNvPicPr>
                   </pic:nvPicPr>
                   <pic:blipFill>
-                    <a:blip r:embed="rId20"/>
+                    <a:blip r:embed="rId21"/>
                     <a:srcRect/>
                     <a:stretch>
                       <a:fillRect/>
@@ -3952,6 +4467,7 @@
           <w:szCs w:val="28"/>
           <w:u w:val="single"/>
         </w:rPr>
+        <w:lastRenderedPageBreak/>
         <w:t>Plot:</w:t>
       </w:r>
       <w:r>
@@ -3993,6 +4509,7 @@
           <w:noProof/>
           <w:sz w:val="28"/>
           <w:szCs w:val="28"/>
+          <w:lang w:val="de-DE" w:eastAsia="de-DE"/>
         </w:rPr>
         <w:drawing>
           <wp:inline distT="0" distB="0" distL="0" distR="0">
@@ -4012,7 +4529,7 @@
                     </pic:cNvPicPr>
                   </pic:nvPicPr>
                   <pic:blipFill>
-                    <a:blip r:embed="rId21"/>
+                    <a:blip r:embed="rId22"/>
                     <a:srcRect/>
                     <a:stretch>
                       <a:fillRect/>
@@ -4093,6 +4610,7 @@
         </w:rPr>
         <w:t xml:space="preserve">Plot of </w:t>
       </w:r>
+      <w:proofErr w:type="spellStart"/>
       <w:r>
         <w:rPr>
           <w:rFonts w:ascii="BitstreamVeraSans-Roman" w:hAnsi="BitstreamVeraSans-Roman" w:cs="BitstreamVeraSans-Roman"/>
@@ -4101,7 +4619,18 @@
           <w:szCs w:val="29"/>
           <w:u w:val="single"/>
         </w:rPr>
-        <w:t>AVXMFlops/</w:t>
+        <w:t>AVXMFlops</w:t>
+      </w:r>
+      <w:proofErr w:type="spellEnd"/>
+      <w:r>
+        <w:rPr>
+          <w:rFonts w:ascii="BitstreamVeraSans-Roman" w:hAnsi="BitstreamVeraSans-Roman" w:cs="BitstreamVeraSans-Roman"/>
+          <w:b/>
+          <w:sz w:val="29"/>
+          <w:szCs w:val="29"/>
+          <w:u w:val="single"/>
+        </w:rPr>
+        <w:t>/</w:t>
       </w:r>
     </w:p>
     <w:p>
@@ -4124,7 +4653,9 @@
           <w:sz w:val="28"/>
           <w:szCs w:val="28"/>
           <w:u w:val="single"/>
-        </w:rPr>
+          <w:lang w:val="de-DE" w:eastAsia="de-DE"/>
+        </w:rPr>
+        <w:lastRenderedPageBreak/>
         <w:drawing>
           <wp:inline distT="0" distB="0" distL="0" distR="0">
             <wp:extent cx="5943600" cy="4461776"/>
@@ -4143,7 +4674,7 @@
                     </pic:cNvPicPr>
                   </pic:nvPicPr>
                   <pic:blipFill>
-                    <a:blip r:embed="rId22"/>
+                    <a:blip r:embed="rId23"/>
                     <a:srcRect/>
                     <a:stretch>
                       <a:fillRect/>
@@ -4191,6 +4722,15 @@
           <w:szCs w:val="28"/>
         </w:rPr>
       </w:pPr>
+      <w:r>
+        <w:rPr>
+          <w:rFonts w:ascii="LMRoman12-Bold" w:hAnsi="LMRoman12-Bold" w:cs="LMRoman12-Bold"/>
+          <w:bCs/>
+          <w:sz w:val="28"/>
+          <w:szCs w:val="28"/>
+        </w:rPr>
+        <w:t>You can clearly see the introduction of AVX instructions in Opt2. BLAS seems to not use AVX instructions at all.</w:t>
+      </w:r>
     </w:p>
     <w:p>
       <w:pPr>
@@ -4284,6 +4824,7 @@
           <w:sz w:val="28"/>
           <w:szCs w:val="28"/>
           <w:u w:val="single"/>
+          <w:lang w:val="de-DE" w:eastAsia="de-DE"/>
         </w:rPr>
         <w:lastRenderedPageBreak/>
         <w:drawing>
@@ -4304,7 +4845,7 @@
                     </pic:cNvPicPr>
                   </pic:nvPicPr>
                   <pic:blipFill>
-                    <a:blip r:embed="rId23"/>
+                    <a:blip r:embed="rId24"/>
                     <a:srcRect/>
                     <a:stretch>
                       <a:fillRect/>
@@ -4373,6 +4914,7 @@
           <w:sz w:val="28"/>
           <w:szCs w:val="28"/>
           <w:u w:val="single"/>
+          <w:lang w:val="de-DE" w:eastAsia="de-DE"/>
         </w:rPr>
         <w:drawing>
           <wp:inline distT="0" distB="0" distL="0" distR="0">
@@ -4392,7 +4934,7 @@
                     </pic:cNvPicPr>
                   </pic:nvPicPr>
                   <pic:blipFill>
-                    <a:blip r:embed="rId24"/>
+                    <a:blip r:embed="rId25"/>
                     <a:srcRect/>
                     <a:stretch>
                       <a:fillRect/>
@@ -4462,6 +5004,7 @@
           <w:sz w:val="28"/>
           <w:szCs w:val="28"/>
           <w:u w:val="single"/>
+          <w:lang w:val="de-DE" w:eastAsia="de-DE"/>
         </w:rPr>
         <w:lastRenderedPageBreak/>
         <w:drawing>
@@ -4482,7 +5025,7 @@
                     </pic:cNvPicPr>
                   </pic:nvPicPr>
                   <pic:blipFill>
-                    <a:blip r:embed="rId25"/>
+                    <a:blip r:embed="rId26"/>
                     <a:srcRect/>
                     <a:stretch>
                       <a:fillRect/>
@@ -4588,6 +5131,7 @@
           <w:sz w:val="28"/>
           <w:szCs w:val="28"/>
           <w:u w:val="single"/>
+          <w:lang w:val="de-DE" w:eastAsia="de-DE"/>
         </w:rPr>
         <w:drawing>
           <wp:inline distT="0" distB="0" distL="0" distR="0">
@@ -4607,7 +5151,7 @@
                     </pic:cNvPicPr>
                   </pic:nvPicPr>
                   <pic:blipFill>
-                    <a:blip r:embed="rId26"/>
+                    <a:blip r:embed="rId27"/>
                     <a:srcRect/>
                     <a:stretch>
                       <a:fillRect/>
@@ -4673,16 +5217,29 @@
       <w:r>
         <w:t xml:space="preserve"> </w:t>
       </w:r>
-      <w:r>
-        <w:rPr>
-          <w:rFonts w:ascii="LMRoman12-Bold" w:hAnsi="LMRoman12-Bold" w:cs="LMRoman12-Bold"/>
-          <w:b/>
-          <w:bCs/>
-          <w:sz w:val="28"/>
-          <w:szCs w:val="28"/>
-          <w:u w:val="single"/>
-        </w:rPr>
-        <w:t>MFlops:</w:t>
+      <w:proofErr w:type="spellStart"/>
+      <w:r>
+        <w:rPr>
+          <w:rFonts w:ascii="LMRoman12-Bold" w:hAnsi="LMRoman12-Bold" w:cs="LMRoman12-Bold"/>
+          <w:b/>
+          <w:bCs/>
+          <w:sz w:val="28"/>
+          <w:szCs w:val="28"/>
+          <w:u w:val="single"/>
+        </w:rPr>
+        <w:t>MFlops</w:t>
+      </w:r>
+      <w:proofErr w:type="spellEnd"/>
+      <w:r>
+        <w:rPr>
+          <w:rFonts w:ascii="LMRoman12-Bold" w:hAnsi="LMRoman12-Bold" w:cs="LMRoman12-Bold"/>
+          <w:b/>
+          <w:bCs/>
+          <w:sz w:val="28"/>
+          <w:szCs w:val="28"/>
+          <w:u w:val="single"/>
+        </w:rPr>
+        <w:t>:</w:t>
       </w:r>
     </w:p>
     <w:p>
@@ -4705,6 +5262,7 @@
           <w:sz w:val="28"/>
           <w:szCs w:val="28"/>
           <w:u w:val="single"/>
+          <w:lang w:val="de-DE" w:eastAsia="de-DE"/>
         </w:rPr>
         <w:lastRenderedPageBreak/>
         <w:drawing>
@@ -4725,7 +5283,7 @@
                     </pic:cNvPicPr>
                   </pic:nvPicPr>
                   <pic:blipFill>
-                    <a:blip r:embed="rId27"/>
+                    <a:blip r:embed="rId28"/>
                     <a:srcRect/>
                     <a:stretch>
                       <a:fillRect/>
@@ -4788,6 +5346,7 @@
         </w:rPr>
         <w:t xml:space="preserve">Plot: </w:t>
       </w:r>
+      <w:proofErr w:type="spellStart"/>
       <w:r>
         <w:rPr>
           <w:rFonts w:ascii="LMRoman12-Bold" w:hAnsi="LMRoman12-Bold" w:cs="LMRoman12-Bold"/>
@@ -4799,6 +5358,7 @@
         </w:rPr>
         <w:t>PackedMUOPSs</w:t>
       </w:r>
+      <w:proofErr w:type="spellEnd"/>
       <w:r>
         <w:rPr>
           <w:rFonts w:ascii="LMRoman12-Bold" w:hAnsi="LMRoman12-Bold" w:cs="LMRoman12-Bold"/>
@@ -4831,6 +5391,7 @@
           <w:sz w:val="28"/>
           <w:szCs w:val="28"/>
           <w:u w:val="single"/>
+          <w:lang w:val="de-DE" w:eastAsia="de-DE"/>
         </w:rPr>
         <w:drawing>
           <wp:inline distT="0" distB="0" distL="0" distR="0">
@@ -4850,7 +5411,7 @@
                     </pic:cNvPicPr>
                   </pic:nvPicPr>
                   <pic:blipFill>
-                    <a:blip r:embed="rId28"/>
+                    <a:blip r:embed="rId29"/>
                     <a:srcRect/>
                     <a:stretch>
                       <a:fillRect/>
@@ -4880,8 +5441,8 @@
       </w:r>
     </w:p>
     <w:sectPr>
-      <w:headerReference w:type="default" r:id="rId29"/>
-      <w:footerReference w:type="default" r:id="rId30"/>
+      <w:headerReference w:type="default" r:id="rId30"/>
+      <w:footerReference w:type="default" r:id="rId31"/>
       <w:pgSz w:w="12240" w:h="15840"/>
       <w:pgMar w:top="1440" w:right="1440" w:bottom="1440" w:left="1440" w:header="720" w:footer="720" w:gutter="0"/>
       <w:cols w:space="720"/>
@@ -4892,8 +5453,8 @@
 </file>
 
 <file path=word/endnotes.xml><?xml version="1.0" encoding="utf-8"?>
-<w:endnotes xmlns:ve="http://schemas.openxmlformats.org/markup-compatibility/2006" xmlns:o="urn:schemas-microsoft-com:office:office" xmlns:r="http://schemas.openxmlformats.org/officeDocument/2006/relationships" xmlns:m="http://schemas.openxmlformats.org/officeDocument/2006/math" xmlns:v="urn:schemas-microsoft-com:vml" xmlns:wp="http://schemas.openxmlformats.org/drawingml/2006/wordprocessingDrawing" xmlns:w10="urn:schemas-microsoft-com:office:word" xmlns:w="http://schemas.openxmlformats.org/wordprocessingml/2006/main" xmlns:wne="http://schemas.microsoft.com/office/word/2006/wordml">
-  <w:endnote w:type="separator" w:id="0">
+<w:endnotes xmlns:wpc="http://schemas.microsoft.com/office/word/2010/wordprocessingCanvas" xmlns:mc="http://schemas.openxmlformats.org/markup-compatibility/2006" xmlns:o="urn:schemas-microsoft-com:office:office" xmlns:r="http://schemas.openxmlformats.org/officeDocument/2006/relationships" xmlns:m="http://schemas.openxmlformats.org/officeDocument/2006/math" xmlns:v="urn:schemas-microsoft-com:vml" xmlns:wp14="http://schemas.microsoft.com/office/word/2010/wordprocessingDrawing" xmlns:wp="http://schemas.openxmlformats.org/drawingml/2006/wordprocessingDrawing" xmlns:w10="urn:schemas-microsoft-com:office:word" xmlns:w="http://schemas.openxmlformats.org/wordprocessingml/2006/main" xmlns:w14="http://schemas.microsoft.com/office/word/2010/wordml" xmlns:wpg="http://schemas.microsoft.com/office/word/2010/wordprocessingGroup" xmlns:wpi="http://schemas.microsoft.com/office/word/2010/wordprocessingInk" xmlns:wne="http://schemas.microsoft.com/office/word/2006/wordml" xmlns:wps="http://schemas.microsoft.com/office/word/2010/wordprocessingShape" mc:Ignorable="w14 wp14">
+  <w:endnote w:type="separator" w:id="-1">
     <w:p>
       <w:pPr>
         <w:spacing w:after="0" w:line="240" w:lineRule="auto"/>
@@ -4903,7 +5464,7 @@
       </w:r>
     </w:p>
   </w:endnote>
-  <w:endnote w:type="continuationSeparator" w:id="1">
+  <w:endnote w:type="continuationSeparator" w:id="0">
     <w:p>
       <w:pPr>
         <w:spacing w:after="0" w:line="240" w:lineRule="auto"/>
@@ -4917,16 +5478,17 @@
 </file>
 
 <file path=word/footer1.xml><?xml version="1.0" encoding="utf-8"?>
-<w:ftr xmlns:ve="http://schemas.openxmlformats.org/markup-compatibility/2006" xmlns:o="urn:schemas-microsoft-com:office:office" xmlns:r="http://schemas.openxmlformats.org/officeDocument/2006/relationships" xmlns:m="http://schemas.openxmlformats.org/officeDocument/2006/math" xmlns:v="urn:schemas-microsoft-com:vml" xmlns:wp="http://schemas.openxmlformats.org/drawingml/2006/wordprocessingDrawing" xmlns:w10="urn:schemas-microsoft-com:office:word" xmlns:w="http://schemas.openxmlformats.org/wordprocessingml/2006/main" xmlns:wne="http://schemas.microsoft.com/office/word/2006/wordml">
+<w:ftr xmlns:wpc="http://schemas.microsoft.com/office/word/2010/wordprocessingCanvas" xmlns:mc="http://schemas.openxmlformats.org/markup-compatibility/2006" xmlns:o="urn:schemas-microsoft-com:office:office" xmlns:r="http://schemas.openxmlformats.org/officeDocument/2006/relationships" xmlns:m="http://schemas.openxmlformats.org/officeDocument/2006/math" xmlns:v="urn:schemas-microsoft-com:vml" xmlns:wp14="http://schemas.microsoft.com/office/word/2010/wordprocessingDrawing" xmlns:wp="http://schemas.openxmlformats.org/drawingml/2006/wordprocessingDrawing" xmlns:w10="urn:schemas-microsoft-com:office:word" xmlns:w="http://schemas.openxmlformats.org/wordprocessingml/2006/main" xmlns:w14="http://schemas.microsoft.com/office/word/2010/wordml" xmlns:wpg="http://schemas.microsoft.com/office/word/2010/wordprocessingGroup" xmlns:wpi="http://schemas.microsoft.com/office/word/2010/wordprocessingInk" xmlns:wne="http://schemas.microsoft.com/office/word/2006/wordml" xmlns:wps="http://schemas.microsoft.com/office/word/2010/wordprocessingShape" mc:Ignorable="w14 wp14">
   <w:p>
     <w:pPr>
-      <w:pStyle w:val="Footer"/>
+      <w:pStyle w:val="Fuzeile"/>
       <w:pBdr>
         <w:top w:val="thinThickSmallGap" w:sz="24" w:space="1" w:color="622423" w:themeColor="accent2" w:themeShade="7F"/>
       </w:pBdr>
       <w:rPr>
         <w:rFonts w:asciiTheme="majorHAnsi" w:hAnsiTheme="majorHAnsi"/>
         <w:b/>
+        <w:lang w:val="de-DE"/>
       </w:rPr>
     </w:pPr>
     <w:r>
@@ -4935,6 +5497,7 @@
         <w:b/>
         <w:sz w:val="24"/>
         <w:szCs w:val="24"/>
+        <w:lang w:val="de-DE"/>
       </w:rPr>
       <w:t>Friedrich Alexander Universität Erlangen-Nürnberg</w:t>
     </w:r>
@@ -4949,6 +5512,7 @@
       <w:rPr>
         <w:rFonts w:asciiTheme="majorHAnsi" w:hAnsiTheme="majorHAnsi"/>
         <w:b/>
+        <w:lang w:val="de-DE"/>
       </w:rPr>
       <w:t xml:space="preserve">Page </w:t>
     </w:r>
@@ -4961,6 +5525,7 @@
     <w:r>
       <w:rPr>
         <w:b/>
+        <w:lang w:val="de-DE"/>
       </w:rPr>
       <w:instrText xml:space="preserve"> PAGE   \* MERGEFORMAT </w:instrText>
     </w:r>
@@ -4975,8 +5540,9 @@
         <w:rFonts w:asciiTheme="majorHAnsi" w:hAnsiTheme="majorHAnsi"/>
         <w:b/>
         <w:noProof/>
+        <w:lang w:val="de-DE"/>
       </w:rPr>
-      <w:t>2</w:t>
+      <w:t>6</w:t>
     </w:r>
     <w:r>
       <w:rPr>
@@ -4987,15 +5553,18 @@
   </w:p>
   <w:p>
     <w:pPr>
-      <w:pStyle w:val="Footer"/>
+      <w:pStyle w:val="Fuzeile"/>
+      <w:rPr>
+        <w:lang w:val="de-DE"/>
+      </w:rPr>
     </w:pPr>
   </w:p>
 </w:ftr>
 </file>
 
 <file path=word/footnotes.xml><?xml version="1.0" encoding="utf-8"?>
-<w:footnotes xmlns:ve="http://schemas.openxmlformats.org/markup-compatibility/2006" xmlns:o="urn:schemas-microsoft-com:office:office" xmlns:r="http://schemas.openxmlformats.org/officeDocument/2006/relationships" xmlns:m="http://schemas.openxmlformats.org/officeDocument/2006/math" xmlns:v="urn:schemas-microsoft-com:vml" xmlns:wp="http://schemas.openxmlformats.org/drawingml/2006/wordprocessingDrawing" xmlns:w10="urn:schemas-microsoft-com:office:word" xmlns:w="http://schemas.openxmlformats.org/wordprocessingml/2006/main" xmlns:wne="http://schemas.microsoft.com/office/word/2006/wordml">
-  <w:footnote w:type="separator" w:id="0">
+<w:footnotes xmlns:wpc="http://schemas.microsoft.com/office/word/2010/wordprocessingCanvas" xmlns:mc="http://schemas.openxmlformats.org/markup-compatibility/2006" xmlns:o="urn:schemas-microsoft-com:office:office" xmlns:r="http://schemas.openxmlformats.org/officeDocument/2006/relationships" xmlns:m="http://schemas.openxmlformats.org/officeDocument/2006/math" xmlns:v="urn:schemas-microsoft-com:vml" xmlns:wp14="http://schemas.microsoft.com/office/word/2010/wordprocessingDrawing" xmlns:wp="http://schemas.openxmlformats.org/drawingml/2006/wordprocessingDrawing" xmlns:w10="urn:schemas-microsoft-com:office:word" xmlns:w="http://schemas.openxmlformats.org/wordprocessingml/2006/main" xmlns:w14="http://schemas.microsoft.com/office/word/2010/wordml" xmlns:wpg="http://schemas.microsoft.com/office/word/2010/wordprocessingGroup" xmlns:wpi="http://schemas.microsoft.com/office/word/2010/wordprocessingInk" xmlns:wne="http://schemas.microsoft.com/office/word/2006/wordml" xmlns:wps="http://schemas.microsoft.com/office/word/2010/wordprocessingShape" mc:Ignorable="w14 wp14">
+  <w:footnote w:type="separator" w:id="-1">
     <w:p>
       <w:pPr>
         <w:spacing w:after="0" w:line="240" w:lineRule="auto"/>
@@ -5005,7 +5574,7 @@
       </w:r>
     </w:p>
   </w:footnote>
-  <w:footnote w:type="continuationSeparator" w:id="1">
+  <w:footnote w:type="continuationSeparator" w:id="0">
     <w:p>
       <w:pPr>
         <w:spacing w:after="0" w:line="240" w:lineRule="auto"/>
@@ -5019,7 +5588,7 @@
 </file>
 
 <file path=word/header1.xml><?xml version="1.0" encoding="utf-8"?>
-<w:hdr xmlns:ve="http://schemas.openxmlformats.org/markup-compatibility/2006" xmlns:o="urn:schemas-microsoft-com:office:office" xmlns:r="http://schemas.openxmlformats.org/officeDocument/2006/relationships" xmlns:m="http://schemas.openxmlformats.org/officeDocument/2006/math" xmlns:v="urn:schemas-microsoft-com:vml" xmlns:wp="http://schemas.openxmlformats.org/drawingml/2006/wordprocessingDrawing" xmlns:w10="urn:schemas-microsoft-com:office:word" xmlns:w="http://schemas.openxmlformats.org/wordprocessingml/2006/main" xmlns:wne="http://schemas.microsoft.com/office/word/2006/wordml">
+<w:hdr xmlns:wpc="http://schemas.microsoft.com/office/word/2010/wordprocessingCanvas" xmlns:mc="http://schemas.openxmlformats.org/markup-compatibility/2006" xmlns:o="urn:schemas-microsoft-com:office:office" xmlns:r="http://schemas.openxmlformats.org/officeDocument/2006/relationships" xmlns:m="http://schemas.openxmlformats.org/officeDocument/2006/math" xmlns:v="urn:schemas-microsoft-com:vml" xmlns:wp14="http://schemas.microsoft.com/office/word/2010/wordprocessingDrawing" xmlns:wp="http://schemas.openxmlformats.org/drawingml/2006/wordprocessingDrawing" xmlns:w10="urn:schemas-microsoft-com:office:word" xmlns:w="http://schemas.openxmlformats.org/wordprocessingml/2006/main" xmlns:w14="http://schemas.microsoft.com/office/word/2010/wordml" xmlns:wpg="http://schemas.microsoft.com/office/word/2010/wordprocessingGroup" xmlns:wpi="http://schemas.microsoft.com/office/word/2010/wordprocessingInk" xmlns:wne="http://schemas.microsoft.com/office/word/2006/wordml" xmlns:wps="http://schemas.microsoft.com/office/word/2010/wordprocessingShape" mc:Ignorable="w14 wp14">
   <w:tbl>
     <w:tblPr>
       <w:tblW w:w="5128" w:type="pct"/>
@@ -5034,7 +5603,7 @@
         <w:bottom w:w="72" w:type="dxa"/>
         <w:right w:w="115" w:type="dxa"/>
       </w:tblCellMar>
-      <w:tblLook w:val="04A0"/>
+      <w:tblLook w:val="04A0" w:firstRow="1" w:lastRow="0" w:firstColumn="1" w:lastColumn="0" w:noHBand="0" w:noVBand="1"/>
     </w:tblPr>
     <w:tblGrid>
       <w:gridCol w:w="7291"/>
@@ -5059,6 +5628,7 @@
           <w:dataBinding w:prefixMappings="xmlns:ns0='http://schemas.openxmlformats.org/package/2006/metadata/core-properties' xmlns:ns1='http://purl.org/dc/elements/1.1/'" w:xpath="/ns0:coreProperties[1]/ns1:title[1]" w:storeItemID="{6C3C8BC8-F283-45AE-878A-BAB7291924A1}"/>
           <w:text/>
         </w:sdtPr>
+        <w:sdtEndPr/>
         <w:sdtContent>
           <w:tc>
             <w:tcPr>
@@ -5066,7 +5636,7 @@
             </w:tcPr>
             <w:p>
               <w:pPr>
-                <w:pStyle w:val="Header"/>
+                <w:pStyle w:val="Kopfzeile"/>
                 <w:rPr>
                   <w:rFonts w:asciiTheme="majorHAnsi" w:eastAsiaTheme="majorEastAsia" w:hAnsiTheme="majorHAnsi" w:cstheme="majorBidi"/>
                   <w:sz w:val="36"/>
@@ -5079,8 +5649,36 @@
                   <w:sz w:val="36"/>
                   <w:szCs w:val="36"/>
                 </w:rPr>
-                <w:t>Simulation und Wissenschaftliches Rechnen</w:t>
+                <w:t xml:space="preserve">Simulation und </w:t>
               </w:r>
+              <w:proofErr w:type="spellStart"/>
+              <w:r>
+                <w:rPr>
+                  <w:rFonts w:asciiTheme="majorHAnsi" w:eastAsiaTheme="majorEastAsia" w:hAnsiTheme="majorHAnsi" w:cstheme="majorBidi"/>
+                  <w:sz w:val="36"/>
+                  <w:szCs w:val="36"/>
+                </w:rPr>
+                <w:t>Wissenschaftliches</w:t>
+              </w:r>
+              <w:proofErr w:type="spellEnd"/>
+              <w:r>
+                <w:rPr>
+                  <w:rFonts w:asciiTheme="majorHAnsi" w:eastAsiaTheme="majorEastAsia" w:hAnsiTheme="majorHAnsi" w:cstheme="majorBidi"/>
+                  <w:sz w:val="36"/>
+                  <w:szCs w:val="36"/>
+                </w:rPr>
+                <w:t xml:space="preserve"> </w:t>
+              </w:r>
+              <w:proofErr w:type="spellStart"/>
+              <w:r>
+                <w:rPr>
+                  <w:rFonts w:asciiTheme="majorHAnsi" w:eastAsiaTheme="majorEastAsia" w:hAnsiTheme="majorHAnsi" w:cstheme="majorBidi"/>
+                  <w:sz w:val="36"/>
+                  <w:szCs w:val="36"/>
+                </w:rPr>
+                <w:t>Rechnen</w:t>
+              </w:r>
+              <w:proofErr w:type="spellEnd"/>
               <w:r>
                 <w:rPr>
                   <w:rFonts w:asciiTheme="majorHAnsi" w:eastAsiaTheme="majorEastAsia" w:hAnsiTheme="majorHAnsi" w:cstheme="majorBidi"/>
@@ -5116,6 +5714,7 @@
             <w:calendar w:val="gregorian"/>
           </w:date>
         </w:sdtPr>
+        <w:sdtEndPr/>
         <w:sdtContent>
           <w:tc>
             <w:tcPr>
@@ -5123,7 +5722,7 @@
             </w:tcPr>
             <w:p>
               <w:pPr>
-                <w:pStyle w:val="Header"/>
+                <w:pStyle w:val="Kopfzeile"/>
                 <w:rPr>
                   <w:rFonts w:asciiTheme="majorHAnsi" w:eastAsiaTheme="majorEastAsia" w:hAnsiTheme="majorHAnsi" w:cstheme="majorBidi"/>
                   <w:b/>
@@ -5152,14 +5751,14 @@
   </w:tbl>
   <w:p>
     <w:pPr>
-      <w:pStyle w:val="Header"/>
+      <w:pStyle w:val="Kopfzeile"/>
     </w:pPr>
   </w:p>
 </w:hdr>
 </file>
 
 <file path=word/numbering.xml><?xml version="1.0" encoding="utf-8"?>
-<w:numbering xmlns:ve="http://schemas.openxmlformats.org/markup-compatibility/2006" xmlns:o="urn:schemas-microsoft-com:office:office" xmlns:r="http://schemas.openxmlformats.org/officeDocument/2006/relationships" xmlns:m="http://schemas.openxmlformats.org/officeDocument/2006/math" xmlns:v="urn:schemas-microsoft-com:vml" xmlns:wp="http://schemas.openxmlformats.org/drawingml/2006/wordprocessingDrawing" xmlns:w10="urn:schemas-microsoft-com:office:word" xmlns:w="http://schemas.openxmlformats.org/wordprocessingml/2006/main" xmlns:wne="http://schemas.microsoft.com/office/word/2006/wordml">
+<w:numbering xmlns:wpc="http://schemas.microsoft.com/office/word/2010/wordprocessingCanvas" xmlns:mc="http://schemas.openxmlformats.org/markup-compatibility/2006" xmlns:o="urn:schemas-microsoft-com:office:office" xmlns:r="http://schemas.openxmlformats.org/officeDocument/2006/relationships" xmlns:m="http://schemas.openxmlformats.org/officeDocument/2006/math" xmlns:v="urn:schemas-microsoft-com:vml" xmlns:wp14="http://schemas.microsoft.com/office/word/2010/wordprocessingDrawing" xmlns:wp="http://schemas.openxmlformats.org/drawingml/2006/wordprocessingDrawing" xmlns:w10="urn:schemas-microsoft-com:office:word" xmlns:w="http://schemas.openxmlformats.org/wordprocessingml/2006/main" xmlns:w14="http://schemas.microsoft.com/office/word/2010/wordml" xmlns:wpg="http://schemas.microsoft.com/office/word/2010/wordprocessingGroup" xmlns:wpi="http://schemas.microsoft.com/office/word/2010/wordprocessingInk" xmlns:wne="http://schemas.microsoft.com/office/word/2006/wordml" xmlns:wps="http://schemas.microsoft.com/office/word/2010/wordprocessingShape" mc:Ignorable="w14 wp14">
   <w:abstractNum w:abstractNumId="0">
     <w:nsid w:val="00E3451D"/>
     <w:multiLevelType w:val="hybridMultilevel"/>
@@ -5713,7 +6312,7 @@
 </file>
 
 <file path=word/styles.xml><?xml version="1.0" encoding="utf-8"?>
-<w:styles xmlns:r="http://schemas.openxmlformats.org/officeDocument/2006/relationships" xmlns:w="http://schemas.openxmlformats.org/wordprocessingml/2006/main">
+<w:styles xmlns:mc="http://schemas.openxmlformats.org/markup-compatibility/2006" xmlns:r="http://schemas.openxmlformats.org/officeDocument/2006/relationships" xmlns:w="http://schemas.openxmlformats.org/wordprocessingml/2006/main" xmlns:w14="http://schemas.microsoft.com/office/word/2010/wordml" mc:Ignorable="w14">
   <w:docDefaults>
     <w:rPrDefault>
       <w:rPr>
@@ -5868,16 +6467,16 @@
     <w:lsdException w:name="Bibliography" w:uiPriority="37"/>
     <w:lsdException w:name="TOC Heading" w:uiPriority="39" w:qFormat="1"/>
   </w:latentStyles>
-  <w:style w:type="paragraph" w:default="1" w:styleId="Normal">
+  <w:style w:type="paragraph" w:default="1" w:styleId="Standard">
     <w:name w:val="Normal"/>
     <w:qFormat/>
     <w:rsid w:val="00415253"/>
   </w:style>
-  <w:style w:type="paragraph" w:styleId="Heading1">
+  <w:style w:type="paragraph" w:styleId="berschrift1">
     <w:name w:val="heading 1"/>
-    <w:basedOn w:val="Normal"/>
-    <w:next w:val="Normal"/>
-    <w:link w:val="Heading1Char"/>
+    <w:basedOn w:val="Standard"/>
+    <w:next w:val="Standard"/>
+    <w:link w:val="berschrift1Zchn"/>
     <w:uiPriority w:val="9"/>
     <w:qFormat/>
     <w:rsid w:val="00BE078C"/>
@@ -5896,18 +6495,17 @@
       <w:szCs w:val="28"/>
     </w:rPr>
   </w:style>
-  <w:style w:type="character" w:default="1" w:styleId="DefaultParagraphFont">
+  <w:style w:type="character" w:default="1" w:styleId="Absatz-Standardschriftart">
     <w:name w:val="Default Paragraph Font"/>
     <w:uiPriority w:val="1"/>
     <w:semiHidden/>
     <w:unhideWhenUsed/>
   </w:style>
-  <w:style w:type="table" w:default="1" w:styleId="TableNormal">
+  <w:style w:type="table" w:default="1" w:styleId="NormaleTabelle">
     <w:name w:val="Normal Table"/>
     <w:uiPriority w:val="99"/>
     <w:semiHidden/>
     <w:unhideWhenUsed/>
-    <w:qFormat/>
     <w:tblPr>
       <w:tblInd w:w="0" w:type="dxa"/>
       <w:tblCellMar>
@@ -5918,16 +6516,16 @@
       </w:tblCellMar>
     </w:tblPr>
   </w:style>
-  <w:style w:type="numbering" w:default="1" w:styleId="NoList">
+  <w:style w:type="numbering" w:default="1" w:styleId="KeineListe">
     <w:name w:val="No List"/>
     <w:uiPriority w:val="99"/>
     <w:semiHidden/>
     <w:unhideWhenUsed/>
   </w:style>
-  <w:style w:type="paragraph" w:styleId="Header">
+  <w:style w:type="paragraph" w:styleId="Kopfzeile">
     <w:name w:val="header"/>
-    <w:basedOn w:val="Normal"/>
-    <w:link w:val="HeaderChar"/>
+    <w:basedOn w:val="Standard"/>
+    <w:link w:val="KopfzeileZchn"/>
     <w:uiPriority w:val="99"/>
     <w:unhideWhenUsed/>
     <w:rsid w:val="005D741F"/>
@@ -5939,17 +6537,17 @@
       <w:spacing w:after="0" w:line="240" w:lineRule="auto"/>
     </w:pPr>
   </w:style>
-  <w:style w:type="character" w:customStyle="1" w:styleId="HeaderChar">
-    <w:name w:val="Header Char"/>
-    <w:basedOn w:val="DefaultParagraphFont"/>
-    <w:link w:val="Header"/>
+  <w:style w:type="character" w:customStyle="1" w:styleId="KopfzeileZchn">
+    <w:name w:val="Kopfzeile Zchn"/>
+    <w:basedOn w:val="Absatz-Standardschriftart"/>
+    <w:link w:val="Kopfzeile"/>
     <w:uiPriority w:val="99"/>
     <w:rsid w:val="005D741F"/>
   </w:style>
-  <w:style w:type="paragraph" w:styleId="Footer">
+  <w:style w:type="paragraph" w:styleId="Fuzeile">
     <w:name w:val="footer"/>
-    <w:basedOn w:val="Normal"/>
-    <w:link w:val="FooterChar"/>
+    <w:basedOn w:val="Standard"/>
+    <w:link w:val="FuzeileZchn"/>
     <w:uiPriority w:val="99"/>
     <w:unhideWhenUsed/>
     <w:rsid w:val="005D741F"/>
@@ -5961,17 +6559,17 @@
       <w:spacing w:after="0" w:line="240" w:lineRule="auto"/>
     </w:pPr>
   </w:style>
-  <w:style w:type="character" w:customStyle="1" w:styleId="FooterChar">
-    <w:name w:val="Footer Char"/>
-    <w:basedOn w:val="DefaultParagraphFont"/>
-    <w:link w:val="Footer"/>
+  <w:style w:type="character" w:customStyle="1" w:styleId="FuzeileZchn">
+    <w:name w:val="Fußzeile Zchn"/>
+    <w:basedOn w:val="Absatz-Standardschriftart"/>
+    <w:link w:val="Fuzeile"/>
     <w:uiPriority w:val="99"/>
     <w:rsid w:val="005D741F"/>
   </w:style>
-  <w:style w:type="paragraph" w:styleId="BalloonText">
+  <w:style w:type="paragraph" w:styleId="Sprechblasentext">
     <w:name w:val="Balloon Text"/>
-    <w:basedOn w:val="Normal"/>
-    <w:link w:val="BalloonTextChar"/>
+    <w:basedOn w:val="Standard"/>
+    <w:link w:val="SprechblasentextZchn"/>
     <w:uiPriority w:val="99"/>
     <w:semiHidden/>
     <w:unhideWhenUsed/>
@@ -5985,10 +6583,10 @@
       <w:szCs w:val="16"/>
     </w:rPr>
   </w:style>
-  <w:style w:type="character" w:customStyle="1" w:styleId="BalloonTextChar">
-    <w:name w:val="Balloon Text Char"/>
-    <w:basedOn w:val="DefaultParagraphFont"/>
-    <w:link w:val="BalloonText"/>
+  <w:style w:type="character" w:customStyle="1" w:styleId="SprechblasentextZchn">
+    <w:name w:val="Sprechblasentext Zchn"/>
+    <w:basedOn w:val="Absatz-Standardschriftart"/>
+    <w:link w:val="Sprechblasentext"/>
     <w:uiPriority w:val="99"/>
     <w:semiHidden/>
     <w:rsid w:val="005D741F"/>
@@ -5998,9 +6596,9 @@
       <w:szCs w:val="16"/>
     </w:rPr>
   </w:style>
-  <w:style w:type="paragraph" w:styleId="ListParagraph">
+  <w:style w:type="paragraph" w:styleId="Listenabsatz">
     <w:name w:val="List Paragraph"/>
-    <w:basedOn w:val="Normal"/>
+    <w:basedOn w:val="Standard"/>
     <w:uiPriority w:val="34"/>
     <w:qFormat/>
     <w:rsid w:val="005D741F"/>
@@ -6011,13 +6609,13 @@
   </w:style>
   <w:style w:type="character" w:customStyle="1" w:styleId="apple-converted-space">
     <w:name w:val="apple-converted-space"/>
-    <w:basedOn w:val="DefaultParagraphFont"/>
+    <w:basedOn w:val="Absatz-Standardschriftart"/>
     <w:rsid w:val="002727A9"/>
   </w:style>
-  <w:style w:type="character" w:customStyle="1" w:styleId="Heading1Char">
-    <w:name w:val="Heading 1 Char"/>
-    <w:basedOn w:val="DefaultParagraphFont"/>
-    <w:link w:val="Heading1"/>
+  <w:style w:type="character" w:customStyle="1" w:styleId="berschrift1Zchn">
+    <w:name w:val="Überschrift 1 Zchn"/>
+    <w:basedOn w:val="Absatz-Standardschriftart"/>
+    <w:link w:val="berschrift1"/>
     <w:uiPriority w:val="9"/>
     <w:rsid w:val="00BE078C"/>
     <w:rPr>
@@ -6029,10 +6627,10 @@
       <w:szCs w:val="28"/>
     </w:rPr>
   </w:style>
-  <w:style w:type="paragraph" w:styleId="TOCHeading">
+  <w:style w:type="paragraph" w:styleId="Inhaltsverzeichnisberschrift">
     <w:name w:val="TOC Heading"/>
-    <w:basedOn w:val="Heading1"/>
-    <w:next w:val="Normal"/>
+    <w:basedOn w:val="berschrift1"/>
+    <w:next w:val="Standard"/>
     <w:uiPriority w:val="39"/>
     <w:unhideWhenUsed/>
     <w:qFormat/>
@@ -6041,10 +6639,10 @@
       <w:outlineLvl w:val="9"/>
     </w:pPr>
   </w:style>
-  <w:style w:type="paragraph" w:styleId="TOC2">
+  <w:style w:type="paragraph" w:styleId="Verzeichnis2">
     <w:name w:val="toc 2"/>
-    <w:basedOn w:val="Normal"/>
-    <w:next w:val="Normal"/>
+    <w:basedOn w:val="Standard"/>
+    <w:next w:val="Standard"/>
     <w:autoRedefine/>
     <w:uiPriority w:val="39"/>
     <w:semiHidden/>
@@ -6059,10 +6657,10 @@
       <w:rFonts w:eastAsiaTheme="minorEastAsia"/>
     </w:rPr>
   </w:style>
-  <w:style w:type="paragraph" w:styleId="TOC1">
+  <w:style w:type="paragraph" w:styleId="Verzeichnis1">
     <w:name w:val="toc 1"/>
-    <w:basedOn w:val="Normal"/>
-    <w:next w:val="Normal"/>
+    <w:basedOn w:val="Standard"/>
+    <w:next w:val="Standard"/>
     <w:autoRedefine/>
     <w:uiPriority w:val="39"/>
     <w:unhideWhenUsed/>
@@ -6075,10 +6673,10 @@
       <w:rFonts w:eastAsiaTheme="minorEastAsia"/>
     </w:rPr>
   </w:style>
-  <w:style w:type="paragraph" w:styleId="TOC3">
+  <w:style w:type="paragraph" w:styleId="Verzeichnis3">
     <w:name w:val="toc 3"/>
-    <w:basedOn w:val="Normal"/>
-    <w:next w:val="Normal"/>
+    <w:basedOn w:val="Standard"/>
+    <w:next w:val="Standard"/>
     <w:autoRedefine/>
     <w:uiPriority w:val="39"/>
     <w:unhideWhenUsed/>
@@ -6094,7 +6692,7 @@
   </w:style>
   <w:style w:type="character" w:styleId="Hyperlink">
     <w:name w:val="Hyperlink"/>
-    <w:basedOn w:val="DefaultParagraphFont"/>
+    <w:basedOn w:val="Absatz-Standardschriftart"/>
     <w:uiPriority w:val="99"/>
     <w:unhideWhenUsed/>
     <w:rsid w:val="00022ED1"/>
@@ -6106,194 +6704,15 @@
 </w:styles>
 </file>
 
-<file path=word/glossary/document.xml><?xml version="1.0" encoding="utf-8"?>
-<w:glossaryDocument xmlns:ve="http://schemas.openxmlformats.org/markup-compatibility/2006" xmlns:o="urn:schemas-microsoft-com:office:office" xmlns:r="http://schemas.openxmlformats.org/officeDocument/2006/relationships" xmlns:m="http://schemas.openxmlformats.org/officeDocument/2006/math" xmlns:v="urn:schemas-microsoft-com:vml" xmlns:wp="http://schemas.openxmlformats.org/drawingml/2006/wordprocessingDrawing" xmlns:w10="urn:schemas-microsoft-com:office:word" xmlns:w="http://schemas.openxmlformats.org/wordprocessingml/2006/main" xmlns:wne="http://schemas.microsoft.com/office/word/2006/wordml">
-  <w:docParts>
-    <w:docPart>
-      <w:docPartPr>
-        <w:name w:val="1C5D01DD0C3149A8A746679FFE2BA76A"/>
-        <w:category>
-          <w:name w:val="General"/>
-          <w:gallery w:val="placeholder"/>
-        </w:category>
-        <w:types>
-          <w:type w:val="bbPlcHdr"/>
-        </w:types>
-        <w:behaviors>
-          <w:behavior w:val="content"/>
-        </w:behaviors>
-        <w:guid w:val="{A1080BF2-371A-46C7-941C-69EC8549AF1B}"/>
-      </w:docPartPr>
-      <w:docPartBody>
-        <w:p>
-          <w:pPr>
-            <w:pStyle w:val="1C5D01DD0C3149A8A746679FFE2BA76A"/>
-          </w:pPr>
-          <w:r>
-            <w:rPr>
-              <w:rFonts w:asciiTheme="majorHAnsi" w:eastAsiaTheme="majorEastAsia" w:hAnsiTheme="majorHAnsi" w:cstheme="majorBidi"/>
-              <w:sz w:val="36"/>
-              <w:szCs w:val="36"/>
-            </w:rPr>
-            <w:t>[Type the document title]</w:t>
-          </w:r>
-        </w:p>
-      </w:docPartBody>
-    </w:docPart>
-    <w:docPart>
-      <w:docPartPr>
-        <w:name w:val="BED2F60ABC7F4B82854561F240617119"/>
-        <w:category>
-          <w:name w:val="General"/>
-          <w:gallery w:val="placeholder"/>
-        </w:category>
-        <w:types>
-          <w:type w:val="bbPlcHdr"/>
-        </w:types>
-        <w:behaviors>
-          <w:behavior w:val="content"/>
-        </w:behaviors>
-        <w:guid w:val="{ECA11ABB-1191-420C-98B0-FC8483D0614C}"/>
-      </w:docPartPr>
-      <w:docPartBody>
-        <w:p>
-          <w:pPr>
-            <w:pStyle w:val="BED2F60ABC7F4B82854561F240617119"/>
-          </w:pPr>
-          <w:r>
-            <w:rPr>
-              <w:rFonts w:asciiTheme="majorHAnsi" w:eastAsiaTheme="majorEastAsia" w:hAnsiTheme="majorHAnsi" w:cstheme="majorBidi"/>
-              <w:b/>
-              <w:bCs/>
-              <w:color w:val="4F81BD" w:themeColor="accent1"/>
-              <w:sz w:val="36"/>
-              <w:szCs w:val="36"/>
-            </w:rPr>
-            <w:t>[Year]</w:t>
-          </w:r>
-        </w:p>
-      </w:docPartBody>
-    </w:docPart>
-  </w:docParts>
-</w:glossaryDocument>
-</file>
-
-<file path=word/glossary/fontTable.xml><?xml version="1.0" encoding="utf-8"?>
-<w:fonts xmlns:r="http://schemas.openxmlformats.org/officeDocument/2006/relationships" xmlns:w="http://schemas.openxmlformats.org/wordprocessingml/2006/main">
-  <w:font w:name="Times New Roman">
-    <w:panose1 w:val="02020603050405020304"/>
-    <w:charset w:val="00"/>
-    <w:family w:val="roman"/>
-    <w:pitch w:val="variable"/>
-    <w:sig w:usb0="E0002EFF" w:usb1="C0007843" w:usb2="00000009" w:usb3="00000000" w:csb0="000001FF" w:csb1="00000000"/>
-  </w:font>
-  <w:font w:name="Calibri">
-    <w:panose1 w:val="020F0502020204030204"/>
-    <w:charset w:val="00"/>
-    <w:family w:val="swiss"/>
-    <w:pitch w:val="variable"/>
-    <w:sig w:usb0="E00002FF" w:usb1="4000ACFF" w:usb2="00000001" w:usb3="00000000" w:csb0="0000019F" w:csb1="00000000"/>
-  </w:font>
-  <w:font w:name="Cambria">
-    <w:panose1 w:val="02040503050406030204"/>
-    <w:charset w:val="00"/>
-    <w:family w:val="roman"/>
-    <w:pitch w:val="variable"/>
-    <w:sig w:usb0="E00002FF" w:usb1="400004FF" w:usb2="00000000" w:usb3="00000000" w:csb0="0000019F" w:csb1="00000000"/>
-  </w:font>
-  <w:font w:name="Tahoma">
-    <w:panose1 w:val="020B0604030504040204"/>
-    <w:charset w:val="00"/>
-    <w:family w:val="swiss"/>
-    <w:pitch w:val="variable"/>
-    <w:sig w:usb0="E1002EFF" w:usb1="C000605B" w:usb2="00000029" w:usb3="00000000" w:csb0="000101FF" w:csb1="00000000"/>
-  </w:font>
-  <w:font w:name="LMRoman12-Bold">
-    <w:panose1 w:val="00000000000000000000"/>
-    <w:charset w:val="00"/>
-    <w:family w:val="auto"/>
-    <w:notTrueType/>
-    <w:pitch w:val="default"/>
-    <w:sig w:usb0="00000003" w:usb1="00000000" w:usb2="00000000" w:usb3="00000000" w:csb0="00000001" w:csb1="00000000"/>
-  </w:font>
-  <w:font w:name="NimbusRomNo9L-Regu">
-    <w:panose1 w:val="00000000000000000000"/>
-    <w:charset w:val="00"/>
-    <w:family w:val="auto"/>
-    <w:notTrueType/>
-    <w:pitch w:val="default"/>
-    <w:sig w:usb0="00000003" w:usb1="00000000" w:usb2="00000000" w:usb3="00000000" w:csb0="00000001" w:csb1="00000000"/>
-  </w:font>
-  <w:font w:name="Arial">
-    <w:panose1 w:val="020B0604020202020204"/>
-    <w:charset w:val="00"/>
-    <w:family w:val="swiss"/>
-    <w:pitch w:val="variable"/>
-    <w:sig w:usb0="E0002AFF" w:usb1="C0007843" w:usb2="00000009" w:usb3="00000000" w:csb0="000001FF" w:csb1="00000000"/>
-  </w:font>
-  <w:font w:name="BitstreamVeraSans-Roman">
-    <w:panose1 w:val="00000000000000000000"/>
-    <w:charset w:val="00"/>
-    <w:family w:val="swiss"/>
-    <w:notTrueType/>
-    <w:pitch w:val="default"/>
-    <w:sig w:usb0="00000003" w:usb1="00000000" w:usb2="00000000" w:usb3="00000000" w:csb0="00000001" w:csb1="00000000"/>
-  </w:font>
-  <w:font w:name="LMRoman17-Regular">
-    <w:panose1 w:val="00000000000000000000"/>
-    <w:charset w:val="00"/>
-    <w:family w:val="auto"/>
-    <w:notTrueType/>
-    <w:pitch w:val="default"/>
-    <w:sig w:usb0="00000003" w:usb1="00000000" w:usb2="00000000" w:usb3="00000000" w:csb0="00000001" w:csb1="00000000"/>
-  </w:font>
-</w:fonts>
-</file>
-
-<file path=word/glossary/settings.xml><?xml version="1.0" encoding="utf-8"?>
-<w:settings xmlns:o="urn:schemas-microsoft-com:office:office" xmlns:r="http://schemas.openxmlformats.org/officeDocument/2006/relationships" xmlns:m="http://schemas.openxmlformats.org/officeDocument/2006/math" xmlns:v="urn:schemas-microsoft-com:vml" xmlns:w10="urn:schemas-microsoft-com:office:word" xmlns:w="http://schemas.openxmlformats.org/wordprocessingml/2006/main" xmlns:sl="http://schemas.openxmlformats.org/schemaLibrary/2006/main">
-  <w:view w:val="normal"/>
-  <w:defaultTabStop w:val="720"/>
-  <w:characterSpacingControl w:val="doNotCompress"/>
-  <w:compat>
-    <w:useFELayout/>
-  </w:compat>
-  <w:rsids>
-    <w:rsidRoot w:val="00DB39BD"/>
-    <w:rsid w:val="00703E05"/>
-    <w:rsid w:val="00B861DE"/>
-    <w:rsid w:val="00BC558A"/>
-    <w:rsid w:val="00DB39BD"/>
-  </w:rsids>
-  <m:mathPr>
-    <m:mathFont m:val="Cambria Math"/>
-    <m:brkBin m:val="before"/>
-    <m:brkBinSub m:val="--"/>
-    <m:smallFrac m:val="off"/>
-    <m:dispDef/>
-    <m:lMargin m:val="0"/>
-    <m:rMargin m:val="0"/>
-    <m:defJc m:val="centerGroup"/>
-    <m:wrapIndent m:val="1440"/>
-    <m:intLim m:val="subSup"/>
-    <m:naryLim m:val="undOvr"/>
-  </m:mathPr>
-  <w:themeFontLang w:val="en-US"/>
-  <w:clrSchemeMapping w:bg1="light1" w:t1="dark1" w:bg2="light2" w:t2="dark2" w:accent1="accent1" w:accent2="accent2" w:accent3="accent3" w:accent4="accent4" w:accent5="accent5" w:accent6="accent6" w:hyperlink="hyperlink" w:followedHyperlink="followedHyperlink"/>
-  <w:decimalSymbol w:val="."/>
-  <w:listSeparator w:val=","/>
-</w:settings>
-</file>
-
-<file path=word/glossary/styles.xml><?xml version="1.0" encoding="utf-8"?>
-<w:styles xmlns:r="http://schemas.openxmlformats.org/officeDocument/2006/relationships" xmlns:w="http://schemas.openxmlformats.org/wordprocessingml/2006/main">
+<file path=word/stylesWithEffects.xml><?xml version="1.0" encoding="utf-8"?>
+<w:styles xmlns:wpc="http://schemas.microsoft.com/office/word/2010/wordprocessingCanvas" xmlns:mc="http://schemas.openxmlformats.org/markup-compatibility/2006" xmlns:o="urn:schemas-microsoft-com:office:office" xmlns:r="http://schemas.openxmlformats.org/officeDocument/2006/relationships" xmlns:m="http://schemas.openxmlformats.org/officeDocument/2006/math" xmlns:v="urn:schemas-microsoft-com:vml" xmlns:wp14="http://schemas.microsoft.com/office/word/2010/wordprocessingDrawing" xmlns:wp="http://schemas.openxmlformats.org/drawingml/2006/wordprocessingDrawing" xmlns:w10="urn:schemas-microsoft-com:office:word" xmlns:w="http://schemas.openxmlformats.org/wordprocessingml/2006/main" xmlns:w14="http://schemas.microsoft.com/office/word/2010/wordml" xmlns:wpg="http://schemas.microsoft.com/office/word/2010/wordprocessingGroup" xmlns:wpi="http://schemas.microsoft.com/office/word/2010/wordprocessingInk" xmlns:wne="http://schemas.microsoft.com/office/word/2006/wordml" xmlns:wps="http://schemas.microsoft.com/office/word/2010/wordprocessingShape" mc:Ignorable="w14 wp14">
   <w:docDefaults>
     <w:rPrDefault>
       <w:rPr>
         <w:rFonts w:asciiTheme="minorHAnsi" w:eastAsiaTheme="minorEastAsia" w:hAnsiTheme="minorHAnsi" w:cstheme="minorBidi"/>
         <w:sz w:val="22"/>
         <w:szCs w:val="22"/>
-        <w:lang w:val="en-US" w:eastAsia="en-US" w:bidi="ar-SA"/>
+        <w:lang w:val="de-DE" w:eastAsia="de-DE" w:bidi="ar-SA"/>
       </w:rPr>
     </w:rPrDefault>
     <w:pPrDefault>
@@ -6441,23 +6860,21 @@
     <w:lsdException w:name="Bibliography" w:uiPriority="37"/>
     <w:lsdException w:name="TOC Heading" w:uiPriority="39" w:qFormat="1"/>
   </w:latentStyles>
-  <w:style w:type="paragraph" w:default="1" w:styleId="Normal">
+  <w:style w:type="paragraph" w:default="1" w:styleId="Standard">
     <w:name w:val="Normal"/>
     <w:qFormat/>
-    <w:rsid w:val="00B861DE"/>
   </w:style>
-  <w:style w:type="character" w:default="1" w:styleId="DefaultParagraphFont">
+  <w:style w:type="character" w:default="1" w:styleId="Absatz-Standardschriftart">
     <w:name w:val="Default Paragraph Font"/>
     <w:uiPriority w:val="1"/>
     <w:semiHidden/>
     <w:unhideWhenUsed/>
   </w:style>
-  <w:style w:type="table" w:default="1" w:styleId="TableNormal">
+  <w:style w:type="table" w:default="1" w:styleId="NormaleTabelle">
     <w:name w:val="Normal Table"/>
     <w:uiPriority w:val="99"/>
     <w:semiHidden/>
     <w:unhideWhenUsed/>
-    <w:qFormat/>
     <w:tblPr>
       <w:tblInd w:w="0" w:type="dxa"/>
       <w:tblCellMar>
@@ -6468,7 +6885,346 @@
       </w:tblCellMar>
     </w:tblPr>
   </w:style>
-  <w:style w:type="numbering" w:default="1" w:styleId="NoList">
+  <w:style w:type="numbering" w:default="1" w:styleId="KeineListe">
+    <w:name w:val="No List"/>
+    <w:uiPriority w:val="99"/>
+    <w:semiHidden/>
+    <w:unhideWhenUsed/>
+  </w:style>
+</w:styles>
+</file>
+
+<file path=word/glossary/document.xml><?xml version="1.0" encoding="utf-8"?>
+<w:glossaryDocument xmlns:wpc="http://schemas.microsoft.com/office/word/2010/wordprocessingCanvas" xmlns:mc="http://schemas.openxmlformats.org/markup-compatibility/2006" xmlns:o="urn:schemas-microsoft-com:office:office" xmlns:r="http://schemas.openxmlformats.org/officeDocument/2006/relationships" xmlns:m="http://schemas.openxmlformats.org/officeDocument/2006/math" xmlns:v="urn:schemas-microsoft-com:vml" xmlns:wp14="http://schemas.microsoft.com/office/word/2010/wordprocessingDrawing" xmlns:wp="http://schemas.openxmlformats.org/drawingml/2006/wordprocessingDrawing" xmlns:w10="urn:schemas-microsoft-com:office:word" xmlns:w="http://schemas.openxmlformats.org/wordprocessingml/2006/main" xmlns:w14="http://schemas.microsoft.com/office/word/2010/wordml" xmlns:wpg="http://schemas.microsoft.com/office/word/2010/wordprocessingGroup" xmlns:wpi="http://schemas.microsoft.com/office/word/2010/wordprocessingInk" xmlns:wne="http://schemas.microsoft.com/office/word/2006/wordml" xmlns:wps="http://schemas.microsoft.com/office/word/2010/wordprocessingShape" mc:Ignorable="w14 wp14">
+  <w:docParts>
+    <w:docPart>
+      <w:docPartPr>
+        <w:name w:val="1C5D01DD0C3149A8A746679FFE2BA76A"/>
+        <w:category>
+          <w:name w:val="General"/>
+          <w:gallery w:val="placeholder"/>
+        </w:category>
+        <w:types>
+          <w:type w:val="bbPlcHdr"/>
+        </w:types>
+        <w:behaviors>
+          <w:behavior w:val="content"/>
+        </w:behaviors>
+        <w:guid w:val="{A1080BF2-371A-46C7-941C-69EC8549AF1B}"/>
+      </w:docPartPr>
+      <w:docPartBody>
+        <w:p>
+          <w:pPr>
+            <w:pStyle w:val="1C5D01DD0C3149A8A746679FFE2BA76A"/>
+          </w:pPr>
+          <w:r>
+            <w:rPr>
+              <w:rFonts w:asciiTheme="majorHAnsi" w:eastAsiaTheme="majorEastAsia" w:hAnsiTheme="majorHAnsi" w:cstheme="majorBidi"/>
+              <w:sz w:val="36"/>
+              <w:szCs w:val="36"/>
+            </w:rPr>
+            <w:t>[Type the document title]</w:t>
+          </w:r>
+        </w:p>
+      </w:docPartBody>
+    </w:docPart>
+  </w:docParts>
+</w:glossaryDocument>
+</file>
+
+<file path=word/glossary/fontTable.xml><?xml version="1.0" encoding="utf-8"?>
+<w:fonts xmlns:mc="http://schemas.openxmlformats.org/markup-compatibility/2006" xmlns:r="http://schemas.openxmlformats.org/officeDocument/2006/relationships" xmlns:w="http://schemas.openxmlformats.org/wordprocessingml/2006/main" xmlns:w14="http://schemas.microsoft.com/office/word/2010/wordml" mc:Ignorable="w14">
+  <w:font w:name="Times New Roman">
+    <w:panose1 w:val="02020603050405020304"/>
+    <w:charset w:val="00"/>
+    <w:family w:val="roman"/>
+    <w:pitch w:val="variable"/>
+    <w:sig w:usb0="E0002AFF" w:usb1="C0007841" w:usb2="00000009" w:usb3="00000000" w:csb0="000001FF" w:csb1="00000000"/>
+  </w:font>
+  <w:font w:name="Calibri">
+    <w:panose1 w:val="020F0502020204030204"/>
+    <w:charset w:val="00"/>
+    <w:family w:val="swiss"/>
+    <w:pitch w:val="variable"/>
+    <w:sig w:usb0="E00002FF" w:usb1="4000ACFF" w:usb2="00000001" w:usb3="00000000" w:csb0="0000019F" w:csb1="00000000"/>
+  </w:font>
+  <w:font w:name="Cambria">
+    <w:panose1 w:val="02040503050406030204"/>
+    <w:charset w:val="00"/>
+    <w:family w:val="roman"/>
+    <w:pitch w:val="variable"/>
+    <w:sig w:usb0="E00002FF" w:usb1="400004FF" w:usb2="00000000" w:usb3="00000000" w:csb0="0000019F" w:csb1="00000000"/>
+  </w:font>
+  <w:font w:name="Tahoma">
+    <w:panose1 w:val="020B0604030504040204"/>
+    <w:charset w:val="00"/>
+    <w:family w:val="swiss"/>
+    <w:pitch w:val="variable"/>
+    <w:sig w:usb0="E1002EFF" w:usb1="C000605B" w:usb2="00000029" w:usb3="00000000" w:csb0="000101FF" w:csb1="00000000"/>
+  </w:font>
+  <w:font w:name="LMRoman12-Bold">
+    <w:panose1 w:val="00000000000000000000"/>
+    <w:charset w:val="00"/>
+    <w:family w:val="auto"/>
+    <w:notTrueType/>
+    <w:pitch w:val="default"/>
+    <w:sig w:usb0="00000003" w:usb1="00000000" w:usb2="00000000" w:usb3="00000000" w:csb0="00000001" w:csb1="00000000"/>
+  </w:font>
+  <w:font w:name="NimbusRomNo9L-Regu">
+    <w:panose1 w:val="00000000000000000000"/>
+    <w:charset w:val="00"/>
+    <w:family w:val="auto"/>
+    <w:notTrueType/>
+    <w:pitch w:val="default"/>
+    <w:sig w:usb0="00000003" w:usb1="00000000" w:usb2="00000000" w:usb3="00000000" w:csb0="00000001" w:csb1="00000000"/>
+  </w:font>
+  <w:font w:name="Arial">
+    <w:panose1 w:val="020B0604020202020204"/>
+    <w:charset w:val="00"/>
+    <w:family w:val="swiss"/>
+    <w:pitch w:val="variable"/>
+    <w:sig w:usb0="E0002AFF" w:usb1="C0007843" w:usb2="00000009" w:usb3="00000000" w:csb0="000001FF" w:csb1="00000000"/>
+  </w:font>
+  <w:font w:name="BitstreamVeraSans-Roman">
+    <w:panose1 w:val="00000000000000000000"/>
+    <w:charset w:val="00"/>
+    <w:family w:val="swiss"/>
+    <w:notTrueType/>
+    <w:pitch w:val="default"/>
+    <w:sig w:usb0="00000003" w:usb1="00000000" w:usb2="00000000" w:usb3="00000000" w:csb0="00000001" w:csb1="00000000"/>
+  </w:font>
+  <w:font w:name="LMRoman17-Regular">
+    <w:panose1 w:val="00000000000000000000"/>
+    <w:charset w:val="00"/>
+    <w:family w:val="auto"/>
+    <w:notTrueType/>
+    <w:pitch w:val="default"/>
+    <w:sig w:usb0="00000003" w:usb1="00000000" w:usb2="00000000" w:usb3="00000000" w:csb0="00000001" w:csb1="00000000"/>
+  </w:font>
+</w:fonts>
+</file>
+
+<file path=word/glossary/settings.xml><?xml version="1.0" encoding="utf-8"?>
+<w:settings xmlns:mc="http://schemas.openxmlformats.org/markup-compatibility/2006" xmlns:o="urn:schemas-microsoft-com:office:office" xmlns:r="http://schemas.openxmlformats.org/officeDocument/2006/relationships" xmlns:m="http://schemas.openxmlformats.org/officeDocument/2006/math" xmlns:v="urn:schemas-microsoft-com:vml" xmlns:w10="urn:schemas-microsoft-com:office:word" xmlns:w="http://schemas.openxmlformats.org/wordprocessingml/2006/main" xmlns:w14="http://schemas.microsoft.com/office/word/2010/wordml" xmlns:sl="http://schemas.openxmlformats.org/schemaLibrary/2006/main" mc:Ignorable="w14">
+  <w:view w:val="normal"/>
+  <w:defaultTabStop w:val="720"/>
+  <w:hyphenationZone w:val="425"/>
+  <w:characterSpacingControl w:val="doNotCompress"/>
+  <w:compat>
+    <w:useFELayout/>
+    <w:compatSetting w:name="compatibilityMode" w:uri="http://schemas.microsoft.com/office/word" w:val="12"/>
+  </w:compat>
+  <w:rsids>
+    <w:rsidRoot w:val="00DB39BD"/>
+    <w:rsid w:val="00703E05"/>
+    <w:rsid w:val="00B861DE"/>
+    <w:rsid w:val="00BC558A"/>
+    <w:rsid w:val="00DB39BD"/>
+    <w:rsid w:val="00F4060B"/>
+  </w:rsids>
+  <m:mathPr>
+    <m:mathFont m:val="Cambria Math"/>
+    <m:brkBin m:val="before"/>
+    <m:brkBinSub m:val="--"/>
+    <m:smallFrac m:val="0"/>
+    <m:dispDef/>
+    <m:lMargin m:val="0"/>
+    <m:rMargin m:val="0"/>
+    <m:defJc m:val="centerGroup"/>
+    <m:wrapIndent m:val="1440"/>
+    <m:intLim m:val="subSup"/>
+    <m:naryLim m:val="undOvr"/>
+  </m:mathPr>
+  <w:themeFontLang w:val="en-US"/>
+  <w:clrSchemeMapping w:bg1="light1" w:t1="dark1" w:bg2="light2" w:t2="dark2" w:accent1="accent1" w:accent2="accent2" w:accent3="accent3" w:accent4="accent4" w:accent5="accent5" w:accent6="accent6" w:hyperlink="hyperlink" w:followedHyperlink="followedHyperlink"/>
+  <w:decimalSymbol w:val=","/>
+  <w:listSeparator w:val=";"/>
+</w:settings>
+</file>
+
+<file path=word/glossary/styles.xml><?xml version="1.0" encoding="utf-8"?>
+<w:styles xmlns:mc="http://schemas.openxmlformats.org/markup-compatibility/2006" xmlns:r="http://schemas.openxmlformats.org/officeDocument/2006/relationships" xmlns:w="http://schemas.openxmlformats.org/wordprocessingml/2006/main" xmlns:w14="http://schemas.microsoft.com/office/word/2010/wordml" mc:Ignorable="w14">
+  <w:docDefaults>
+    <w:rPrDefault>
+      <w:rPr>
+        <w:rFonts w:asciiTheme="minorHAnsi" w:eastAsiaTheme="minorEastAsia" w:hAnsiTheme="minorHAnsi" w:cstheme="minorBidi"/>
+        <w:sz w:val="22"/>
+        <w:szCs w:val="22"/>
+        <w:lang w:val="en-US" w:eastAsia="en-US" w:bidi="ar-SA"/>
+      </w:rPr>
+    </w:rPrDefault>
+    <w:pPrDefault>
+      <w:pPr>
+        <w:spacing w:after="200" w:line="276" w:lineRule="auto"/>
+      </w:pPr>
+    </w:pPrDefault>
+  </w:docDefaults>
+  <w:latentStyles w:defLockedState="0" w:defUIPriority="99" w:defSemiHidden="1" w:defUnhideWhenUsed="1" w:defQFormat="0" w:count="267">
+    <w:lsdException w:name="Normal" w:semiHidden="0" w:uiPriority="0" w:unhideWhenUsed="0" w:qFormat="1"/>
+    <w:lsdException w:name="heading 1" w:semiHidden="0" w:uiPriority="9" w:unhideWhenUsed="0" w:qFormat="1"/>
+    <w:lsdException w:name="heading 2" w:uiPriority="9" w:qFormat="1"/>
+    <w:lsdException w:name="heading 3" w:uiPriority="9" w:qFormat="1"/>
+    <w:lsdException w:name="heading 4" w:uiPriority="9" w:qFormat="1"/>
+    <w:lsdException w:name="heading 5" w:uiPriority="9" w:qFormat="1"/>
+    <w:lsdException w:name="heading 6" w:uiPriority="9" w:qFormat="1"/>
+    <w:lsdException w:name="heading 7" w:uiPriority="9" w:qFormat="1"/>
+    <w:lsdException w:name="heading 8" w:uiPriority="9" w:qFormat="1"/>
+    <w:lsdException w:name="heading 9" w:uiPriority="9" w:qFormat="1"/>
+    <w:lsdException w:name="toc 1" w:uiPriority="39"/>
+    <w:lsdException w:name="toc 2" w:uiPriority="39"/>
+    <w:lsdException w:name="toc 3" w:uiPriority="39"/>
+    <w:lsdException w:name="toc 4" w:uiPriority="39"/>
+    <w:lsdException w:name="toc 5" w:uiPriority="39"/>
+    <w:lsdException w:name="toc 6" w:uiPriority="39"/>
+    <w:lsdException w:name="toc 7" w:uiPriority="39"/>
+    <w:lsdException w:name="toc 8" w:uiPriority="39"/>
+    <w:lsdException w:name="toc 9" w:uiPriority="39"/>
+    <w:lsdException w:name="caption" w:uiPriority="35" w:qFormat="1"/>
+    <w:lsdException w:name="Title" w:semiHidden="0" w:uiPriority="10" w:unhideWhenUsed="0" w:qFormat="1"/>
+    <w:lsdException w:name="Default Paragraph Font" w:uiPriority="1"/>
+    <w:lsdException w:name="Subtitle" w:semiHidden="0" w:uiPriority="11" w:unhideWhenUsed="0" w:qFormat="1"/>
+    <w:lsdException w:name="Strong" w:semiHidden="0" w:uiPriority="22" w:unhideWhenUsed="0" w:qFormat="1"/>
+    <w:lsdException w:name="Emphasis" w:semiHidden="0" w:uiPriority="20" w:unhideWhenUsed="0" w:qFormat="1"/>
+    <w:lsdException w:name="Table Grid" w:semiHidden="0" w:uiPriority="59" w:unhideWhenUsed="0"/>
+    <w:lsdException w:name="Placeholder Text" w:unhideWhenUsed="0"/>
+    <w:lsdException w:name="No Spacing" w:semiHidden="0" w:uiPriority="1" w:unhideWhenUsed="0" w:qFormat="1"/>
+    <w:lsdException w:name="Light Shading" w:semiHidden="0" w:uiPriority="60" w:unhideWhenUsed="0"/>
+    <w:lsdException w:name="Light List" w:semiHidden="0" w:uiPriority="61" w:unhideWhenUsed="0"/>
+    <w:lsdException w:name="Light Grid" w:semiHidden="0" w:uiPriority="62" w:unhideWhenUsed="0"/>
+    <w:lsdException w:name="Medium Shading 1" w:semiHidden="0" w:uiPriority="63" w:unhideWhenUsed="0"/>
+    <w:lsdException w:name="Medium Shading 2" w:semiHidden="0" w:uiPriority="64" w:unhideWhenUsed="0"/>
+    <w:lsdException w:name="Medium List 1" w:semiHidden="0" w:uiPriority="65" w:unhideWhenUsed="0"/>
+    <w:lsdException w:name="Medium List 2" w:semiHidden="0" w:uiPriority="66" w:unhideWhenUsed="0"/>
+    <w:lsdException w:name="Medium Grid 1" w:semiHidden="0" w:uiPriority="67" w:unhideWhenUsed="0"/>
+    <w:lsdException w:name="Medium Grid 2" w:semiHidden="0" w:uiPriority="68" w:unhideWhenUsed="0"/>
+    <w:lsdException w:name="Medium Grid 3" w:semiHidden="0" w:uiPriority="69" w:unhideWhenUsed="0"/>
+    <w:lsdException w:name="Dark List" w:semiHidden="0" w:uiPriority="70" w:unhideWhenUsed="0"/>
+    <w:lsdException w:name="Colorful Shading" w:semiHidden="0" w:uiPriority="71" w:unhideWhenUsed="0"/>
+    <w:lsdException w:name="Colorful List" w:semiHidden="0" w:uiPriority="72" w:unhideWhenUsed="0"/>
+    <w:lsdException w:name="Colorful Grid" w:semiHidden="0" w:uiPriority="73" w:unhideWhenUsed="0"/>
+    <w:lsdException w:name="Light Shading Accent 1" w:semiHidden="0" w:uiPriority="60" w:unhideWhenUsed="0"/>
+    <w:lsdException w:name="Light List Accent 1" w:semiHidden="0" w:uiPriority="61" w:unhideWhenUsed="0"/>
+    <w:lsdException w:name="Light Grid Accent 1" w:semiHidden="0" w:uiPriority="62" w:unhideWhenUsed="0"/>
+    <w:lsdException w:name="Medium Shading 1 Accent 1" w:semiHidden="0" w:uiPriority="63" w:unhideWhenUsed="0"/>
+    <w:lsdException w:name="Medium Shading 2 Accent 1" w:semiHidden="0" w:uiPriority="64" w:unhideWhenUsed="0"/>
+    <w:lsdException w:name="Medium List 1 Accent 1" w:semiHidden="0" w:uiPriority="65" w:unhideWhenUsed="0"/>
+    <w:lsdException w:name="Revision" w:unhideWhenUsed="0"/>
+    <w:lsdException w:name="List Paragraph" w:semiHidden="0" w:uiPriority="34" w:unhideWhenUsed="0" w:qFormat="1"/>
+    <w:lsdException w:name="Quote" w:semiHidden="0" w:uiPriority="29" w:unhideWhenUsed="0" w:qFormat="1"/>
+    <w:lsdException w:name="Intense Quote" w:semiHidden="0" w:uiPriority="30" w:unhideWhenUsed="0" w:qFormat="1"/>
+    <w:lsdException w:name="Medium List 2 Accent 1" w:semiHidden="0" w:uiPriority="66" w:unhideWhenUsed="0"/>
+    <w:lsdException w:name="Medium Grid 1 Accent 1" w:semiHidden="0" w:uiPriority="67" w:unhideWhenUsed="0"/>
+    <w:lsdException w:name="Medium Grid 2 Accent 1" w:semiHidden="0" w:uiPriority="68" w:unhideWhenUsed="0"/>
+    <w:lsdException w:name="Medium Grid 3 Accent 1" w:semiHidden="0" w:uiPriority="69" w:unhideWhenUsed="0"/>
+    <w:lsdException w:name="Dark List Accent 1" w:semiHidden="0" w:uiPriority="70" w:unhideWhenUsed="0"/>
+    <w:lsdException w:name="Colorful Shading Accent 1" w:semiHidden="0" w:uiPriority="71" w:unhideWhenUsed="0"/>
+    <w:lsdException w:name="Colorful List Accent 1" w:semiHidden="0" w:uiPriority="72" w:unhideWhenUsed="0"/>
+    <w:lsdException w:name="Colorful Grid Accent 1" w:semiHidden="0" w:uiPriority="73" w:unhideWhenUsed="0"/>
+    <w:lsdException w:name="Light Shading Accent 2" w:semiHidden="0" w:uiPriority="60" w:unhideWhenUsed="0"/>
+    <w:lsdException w:name="Light List Accent 2" w:semiHidden="0" w:uiPriority="61" w:unhideWhenUsed="0"/>
+    <w:lsdException w:name="Light Grid Accent 2" w:semiHidden="0" w:uiPriority="62" w:unhideWhenUsed="0"/>
+    <w:lsdException w:name="Medium Shading 1 Accent 2" w:semiHidden="0" w:uiPriority="63" w:unhideWhenUsed="0"/>
+    <w:lsdException w:name="Medium Shading 2 Accent 2" w:semiHidden="0" w:uiPriority="64" w:unhideWhenUsed="0"/>
+    <w:lsdException w:name="Medium List 1 Accent 2" w:semiHidden="0" w:uiPriority="65" w:unhideWhenUsed="0"/>
+    <w:lsdException w:name="Medium List 2 Accent 2" w:semiHidden="0" w:uiPriority="66" w:unhideWhenUsed="0"/>
+    <w:lsdException w:name="Medium Grid 1 Accent 2" w:semiHidden="0" w:uiPriority="67" w:unhideWhenUsed="0"/>
+    <w:lsdException w:name="Medium Grid 2 Accent 2" w:semiHidden="0" w:uiPriority="68" w:unhideWhenUsed="0"/>
+    <w:lsdException w:name="Medium Grid 3 Accent 2" w:semiHidden="0" w:uiPriority="69" w:unhideWhenUsed="0"/>
+    <w:lsdException w:name="Dark List Accent 2" w:semiHidden="0" w:uiPriority="70" w:unhideWhenUsed="0"/>
+    <w:lsdException w:name="Colorful Shading Accent 2" w:semiHidden="0" w:uiPriority="71" w:unhideWhenUsed="0"/>
+    <w:lsdException w:name="Colorful List Accent 2" w:semiHidden="0" w:uiPriority="72" w:unhideWhenUsed="0"/>
+    <w:lsdException w:name="Colorful Grid Accent 2" w:semiHidden="0" w:uiPriority="73" w:unhideWhenUsed="0"/>
+    <w:lsdException w:name="Light Shading Accent 3" w:semiHidden="0" w:uiPriority="60" w:unhideWhenUsed="0"/>
+    <w:lsdException w:name="Light List Accent 3" w:semiHidden="0" w:uiPriority="61" w:unhideWhenUsed="0"/>
+    <w:lsdException w:name="Light Grid Accent 3" w:semiHidden="0" w:uiPriority="62" w:unhideWhenUsed="0"/>
+    <w:lsdException w:name="Medium Shading 1 Accent 3" w:semiHidden="0" w:uiPriority="63" w:unhideWhenUsed="0"/>
+    <w:lsdException w:name="Medium Shading 2 Accent 3" w:semiHidden="0" w:uiPriority="64" w:unhideWhenUsed="0"/>
+    <w:lsdException w:name="Medium List 1 Accent 3" w:semiHidden="0" w:uiPriority="65" w:unhideWhenUsed="0"/>
+    <w:lsdException w:name="Medium List 2 Accent 3" w:semiHidden="0" w:uiPriority="66" w:unhideWhenUsed="0"/>
+    <w:lsdException w:name="Medium Grid 1 Accent 3" w:semiHidden="0" w:uiPriority="67" w:unhideWhenUsed="0"/>
+    <w:lsdException w:name="Medium Grid 2 Accent 3" w:semiHidden="0" w:uiPriority="68" w:unhideWhenUsed="0"/>
+    <w:lsdException w:name="Medium Grid 3 Accent 3" w:semiHidden="0" w:uiPriority="69" w:unhideWhenUsed="0"/>
+    <w:lsdException w:name="Dark List Accent 3" w:semiHidden="0" w:uiPriority="70" w:unhideWhenUsed="0"/>
+    <w:lsdException w:name="Colorful Shading Accent 3" w:semiHidden="0" w:uiPriority="71" w:unhideWhenUsed="0"/>
+    <w:lsdException w:name="Colorful List Accent 3" w:semiHidden="0" w:uiPriority="72" w:unhideWhenUsed="0"/>
+    <w:lsdException w:name="Colorful Grid Accent 3" w:semiHidden="0" w:uiPriority="73" w:unhideWhenUsed="0"/>
+    <w:lsdException w:name="Light Shading Accent 4" w:semiHidden="0" w:uiPriority="60" w:unhideWhenUsed="0"/>
+    <w:lsdException w:name="Light List Accent 4" w:semiHidden="0" w:uiPriority="61" w:unhideWhenUsed="0"/>
+    <w:lsdException w:name="Light Grid Accent 4" w:semiHidden="0" w:uiPriority="62" w:unhideWhenUsed="0"/>
+    <w:lsdException w:name="Medium Shading 1 Accent 4" w:semiHidden="0" w:uiPriority="63" w:unhideWhenUsed="0"/>
+    <w:lsdException w:name="Medium Shading 2 Accent 4" w:semiHidden="0" w:uiPriority="64" w:unhideWhenUsed="0"/>
+    <w:lsdException w:name="Medium List 1 Accent 4" w:semiHidden="0" w:uiPriority="65" w:unhideWhenUsed="0"/>
+    <w:lsdException w:name="Medium List 2 Accent 4" w:semiHidden="0" w:uiPriority="66" w:unhideWhenUsed="0"/>
+    <w:lsdException w:name="Medium Grid 1 Accent 4" w:semiHidden="0" w:uiPriority="67" w:unhideWhenUsed="0"/>
+    <w:lsdException w:name="Medium Grid 2 Accent 4" w:semiHidden="0" w:uiPriority="68" w:unhideWhenUsed="0"/>
+    <w:lsdException w:name="Medium Grid 3 Accent 4" w:semiHidden="0" w:uiPriority="69" w:unhideWhenUsed="0"/>
+    <w:lsdException w:name="Dark List Accent 4" w:semiHidden="0" w:uiPriority="70" w:unhideWhenUsed="0"/>
+    <w:lsdException w:name="Colorful Shading Accent 4" w:semiHidden="0" w:uiPriority="71" w:unhideWhenUsed="0"/>
+    <w:lsdException w:name="Colorful List Accent 4" w:semiHidden="0" w:uiPriority="72" w:unhideWhenUsed="0"/>
+    <w:lsdException w:name="Colorful Grid Accent 4" w:semiHidden="0" w:uiPriority="73" w:unhideWhenUsed="0"/>
+    <w:lsdException w:name="Light Shading Accent 5" w:semiHidden="0" w:uiPriority="60" w:unhideWhenUsed="0"/>
+    <w:lsdException w:name="Light List Accent 5" w:semiHidden="0" w:uiPriority="61" w:unhideWhenUsed="0"/>
+    <w:lsdException w:name="Light Grid Accent 5" w:semiHidden="0" w:uiPriority="62" w:unhideWhenUsed="0"/>
+    <w:lsdException w:name="Medium Shading 1 Accent 5" w:semiHidden="0" w:uiPriority="63" w:unhideWhenUsed="0"/>
+    <w:lsdException w:name="Medium Shading 2 Accent 5" w:semiHidden="0" w:uiPriority="64" w:unhideWhenUsed="0"/>
+    <w:lsdException w:name="Medium List 1 Accent 5" w:semiHidden="0" w:uiPriority="65" w:unhideWhenUsed="0"/>
+    <w:lsdException w:name="Medium List 2 Accent 5" w:semiHidden="0" w:uiPriority="66" w:unhideWhenUsed="0"/>
+    <w:lsdException w:name="Medium Grid 1 Accent 5" w:semiHidden="0" w:uiPriority="67" w:unhideWhenUsed="0"/>
+    <w:lsdException w:name="Medium Grid 2 Accent 5" w:semiHidden="0" w:uiPriority="68" w:unhideWhenUsed="0"/>
+    <w:lsdException w:name="Medium Grid 3 Accent 5" w:semiHidden="0" w:uiPriority="69" w:unhideWhenUsed="0"/>
+    <w:lsdException w:name="Dark List Accent 5" w:semiHidden="0" w:uiPriority="70" w:unhideWhenUsed="0"/>
+    <w:lsdException w:name="Colorful Shading Accent 5" w:semiHidden="0" w:uiPriority="71" w:unhideWhenUsed="0"/>
+    <w:lsdException w:name="Colorful List Accent 5" w:semiHidden="0" w:uiPriority="72" w:unhideWhenUsed="0"/>
+    <w:lsdException w:name="Colorful Grid Accent 5" w:semiHidden="0" w:uiPriority="73" w:unhideWhenUsed="0"/>
+    <w:lsdException w:name="Light Shading Accent 6" w:semiHidden="0" w:uiPriority="60" w:unhideWhenUsed="0"/>
+    <w:lsdException w:name="Light List Accent 6" w:semiHidden="0" w:uiPriority="61" w:unhideWhenUsed="0"/>
+    <w:lsdException w:name="Light Grid Accent 6" w:semiHidden="0" w:uiPriority="62" w:unhideWhenUsed="0"/>
+    <w:lsdException w:name="Medium Shading 1 Accent 6" w:semiHidden="0" w:uiPriority="63" w:unhideWhenUsed="0"/>
+    <w:lsdException w:name="Medium Shading 2 Accent 6" w:semiHidden="0" w:uiPriority="64" w:unhideWhenUsed="0"/>
+    <w:lsdException w:name="Medium List 1 Accent 6" w:semiHidden="0" w:uiPriority="65" w:unhideWhenUsed="0"/>
+    <w:lsdException w:name="Medium List 2 Accent 6" w:semiHidden="0" w:uiPriority="66" w:unhideWhenUsed="0"/>
+    <w:lsdException w:name="Medium Grid 1 Accent 6" w:semiHidden="0" w:uiPriority="67" w:unhideWhenUsed="0"/>
+    <w:lsdException w:name="Medium Grid 2 Accent 6" w:semiHidden="0" w:uiPriority="68" w:unhideWhenUsed="0"/>
+    <w:lsdException w:name="Medium Grid 3 Accent 6" w:semiHidden="0" w:uiPriority="69" w:unhideWhenUsed="0"/>
+    <w:lsdException w:name="Dark List Accent 6" w:semiHidden="0" w:uiPriority="70" w:unhideWhenUsed="0"/>
+    <w:lsdException w:name="Colorful Shading Accent 6" w:semiHidden="0" w:uiPriority="71" w:unhideWhenUsed="0"/>
+    <w:lsdException w:name="Colorful List Accent 6" w:semiHidden="0" w:uiPriority="72" w:unhideWhenUsed="0"/>
+    <w:lsdException w:name="Colorful Grid Accent 6" w:semiHidden="0" w:uiPriority="73" w:unhideWhenUsed="0"/>
+    <w:lsdException w:name="Subtle Emphasis" w:semiHidden="0" w:uiPriority="19" w:unhideWhenUsed="0" w:qFormat="1"/>
+    <w:lsdException w:name="Intense Emphasis" w:semiHidden="0" w:uiPriority="21" w:unhideWhenUsed="0" w:qFormat="1"/>
+    <w:lsdException w:name="Subtle Reference" w:semiHidden="0" w:uiPriority="31" w:unhideWhenUsed="0" w:qFormat="1"/>
+    <w:lsdException w:name="Intense Reference" w:semiHidden="0" w:uiPriority="32" w:unhideWhenUsed="0" w:qFormat="1"/>
+    <w:lsdException w:name="Book Title" w:semiHidden="0" w:uiPriority="33" w:unhideWhenUsed="0" w:qFormat="1"/>
+    <w:lsdException w:name="Bibliography" w:uiPriority="37"/>
+    <w:lsdException w:name="TOC Heading" w:uiPriority="39" w:qFormat="1"/>
+  </w:latentStyles>
+  <w:style w:type="paragraph" w:default="1" w:styleId="Standard">
+    <w:name w:val="Normal"/>
+    <w:qFormat/>
+    <w:rsid w:val="00B861DE"/>
+  </w:style>
+  <w:style w:type="character" w:default="1" w:styleId="Absatz-Standardschriftart">
+    <w:name w:val="Default Paragraph Font"/>
+    <w:uiPriority w:val="1"/>
+    <w:semiHidden/>
+    <w:unhideWhenUsed/>
+  </w:style>
+  <w:style w:type="table" w:default="1" w:styleId="NormaleTabelle">
+    <w:name w:val="Normal Table"/>
+    <w:uiPriority w:val="99"/>
+    <w:semiHidden/>
+    <w:unhideWhenUsed/>
+    <w:tblPr>
+      <w:tblInd w:w="0" w:type="dxa"/>
+      <w:tblCellMar>
+        <w:top w:w="0" w:type="dxa"/>
+        <w:left w:w="108" w:type="dxa"/>
+        <w:bottom w:w="0" w:type="dxa"/>
+        <w:right w:w="108" w:type="dxa"/>
+      </w:tblCellMar>
+    </w:tblPr>
+  </w:style>
+  <w:style w:type="numbering" w:default="1" w:styleId="KeineListe">
     <w:name w:val="No List"/>
     <w:uiPriority w:val="99"/>
     <w:semiHidden/>
@@ -6545,8 +7301,198 @@
 </w:styles>
 </file>
 
+<file path=word/glossary/stylesWithEffects.xml><?xml version="1.0" encoding="utf-8"?>
+<w:styles xmlns:wpc="http://schemas.microsoft.com/office/word/2010/wordprocessingCanvas" xmlns:mc="http://schemas.openxmlformats.org/markup-compatibility/2006" xmlns:o="urn:schemas-microsoft-com:office:office" xmlns:r="http://schemas.openxmlformats.org/officeDocument/2006/relationships" xmlns:m="http://schemas.openxmlformats.org/officeDocument/2006/math" xmlns:v="urn:schemas-microsoft-com:vml" xmlns:wp14="http://schemas.microsoft.com/office/word/2010/wordprocessingDrawing" xmlns:wp="http://schemas.openxmlformats.org/drawingml/2006/wordprocessingDrawing" xmlns:w10="urn:schemas-microsoft-com:office:word" xmlns:w="http://schemas.openxmlformats.org/wordprocessingml/2006/main" xmlns:w14="http://schemas.microsoft.com/office/word/2010/wordml" xmlns:wpg="http://schemas.microsoft.com/office/word/2010/wordprocessingGroup" xmlns:wpi="http://schemas.microsoft.com/office/word/2010/wordprocessingInk" xmlns:wne="http://schemas.microsoft.com/office/word/2006/wordml" xmlns:wps="http://schemas.microsoft.com/office/word/2010/wordprocessingShape" mc:Ignorable="w14 wp14">
+  <w:docDefaults>
+    <w:rPrDefault>
+      <w:rPr>
+        <w:rFonts w:asciiTheme="minorHAnsi" w:eastAsiaTheme="minorEastAsia" w:hAnsiTheme="minorHAnsi" w:cstheme="minorBidi"/>
+        <w:sz w:val="22"/>
+        <w:szCs w:val="22"/>
+        <w:lang w:val="de-DE" w:eastAsia="de-DE" w:bidi="ar-SA"/>
+      </w:rPr>
+    </w:rPrDefault>
+    <w:pPrDefault>
+      <w:pPr>
+        <w:spacing w:after="200" w:line="276" w:lineRule="auto"/>
+      </w:pPr>
+    </w:pPrDefault>
+  </w:docDefaults>
+  <w:latentStyles w:defLockedState="0" w:defUIPriority="99" w:defSemiHidden="1" w:defUnhideWhenUsed="1" w:defQFormat="0" w:count="267">
+    <w:lsdException w:name="Normal" w:semiHidden="0" w:uiPriority="0" w:unhideWhenUsed="0" w:qFormat="1"/>
+    <w:lsdException w:name="heading 1" w:semiHidden="0" w:uiPriority="9" w:unhideWhenUsed="0" w:qFormat="1"/>
+    <w:lsdException w:name="heading 2" w:uiPriority="9" w:qFormat="1"/>
+    <w:lsdException w:name="heading 3" w:uiPriority="9" w:qFormat="1"/>
+    <w:lsdException w:name="heading 4" w:uiPriority="9" w:qFormat="1"/>
+    <w:lsdException w:name="heading 5" w:uiPriority="9" w:qFormat="1"/>
+    <w:lsdException w:name="heading 6" w:uiPriority="9" w:qFormat="1"/>
+    <w:lsdException w:name="heading 7" w:uiPriority="9" w:qFormat="1"/>
+    <w:lsdException w:name="heading 8" w:uiPriority="9" w:qFormat="1"/>
+    <w:lsdException w:name="heading 9" w:uiPriority="9" w:qFormat="1"/>
+    <w:lsdException w:name="toc 1" w:uiPriority="39"/>
+    <w:lsdException w:name="toc 2" w:uiPriority="39"/>
+    <w:lsdException w:name="toc 3" w:uiPriority="39"/>
+    <w:lsdException w:name="toc 4" w:uiPriority="39"/>
+    <w:lsdException w:name="toc 5" w:uiPriority="39"/>
+    <w:lsdException w:name="toc 6" w:uiPriority="39"/>
+    <w:lsdException w:name="toc 7" w:uiPriority="39"/>
+    <w:lsdException w:name="toc 8" w:uiPriority="39"/>
+    <w:lsdException w:name="toc 9" w:uiPriority="39"/>
+    <w:lsdException w:name="caption" w:uiPriority="35" w:qFormat="1"/>
+    <w:lsdException w:name="Title" w:semiHidden="0" w:uiPriority="10" w:unhideWhenUsed="0" w:qFormat="1"/>
+    <w:lsdException w:name="Default Paragraph Font" w:uiPriority="1"/>
+    <w:lsdException w:name="Subtitle" w:semiHidden="0" w:uiPriority="11" w:unhideWhenUsed="0" w:qFormat="1"/>
+    <w:lsdException w:name="Strong" w:semiHidden="0" w:uiPriority="22" w:unhideWhenUsed="0" w:qFormat="1"/>
+    <w:lsdException w:name="Emphasis" w:semiHidden="0" w:uiPriority="20" w:unhideWhenUsed="0" w:qFormat="1"/>
+    <w:lsdException w:name="Table Grid" w:semiHidden="0" w:uiPriority="59" w:unhideWhenUsed="0"/>
+    <w:lsdException w:name="Placeholder Text" w:unhideWhenUsed="0"/>
+    <w:lsdException w:name="No Spacing" w:semiHidden="0" w:uiPriority="1" w:unhideWhenUsed="0" w:qFormat="1"/>
+    <w:lsdException w:name="Light Shading" w:semiHidden="0" w:uiPriority="60" w:unhideWhenUsed="0"/>
+    <w:lsdException w:name="Light List" w:semiHidden="0" w:uiPriority="61" w:unhideWhenUsed="0"/>
+    <w:lsdException w:name="Light Grid" w:semiHidden="0" w:uiPriority="62" w:unhideWhenUsed="0"/>
+    <w:lsdException w:name="Medium Shading 1" w:semiHidden="0" w:uiPriority="63" w:unhideWhenUsed="0"/>
+    <w:lsdException w:name="Medium Shading 2" w:semiHidden="0" w:uiPriority="64" w:unhideWhenUsed="0"/>
+    <w:lsdException w:name="Medium List 1" w:semiHidden="0" w:uiPriority="65" w:unhideWhenUsed="0"/>
+    <w:lsdException w:name="Medium List 2" w:semiHidden="0" w:uiPriority="66" w:unhideWhenUsed="0"/>
+    <w:lsdException w:name="Medium Grid 1" w:semiHidden="0" w:uiPriority="67" w:unhideWhenUsed="0"/>
+    <w:lsdException w:name="Medium Grid 2" w:semiHidden="0" w:uiPriority="68" w:unhideWhenUsed="0"/>
+    <w:lsdException w:name="Medium Grid 3" w:semiHidden="0" w:uiPriority="69" w:unhideWhenUsed="0"/>
+    <w:lsdException w:name="Dark List" w:semiHidden="0" w:uiPriority="70" w:unhideWhenUsed="0"/>
+    <w:lsdException w:name="Colorful Shading" w:semiHidden="0" w:uiPriority="71" w:unhideWhenUsed="0"/>
+    <w:lsdException w:name="Colorful List" w:semiHidden="0" w:uiPriority="72" w:unhideWhenUsed="0"/>
+    <w:lsdException w:name="Colorful Grid" w:semiHidden="0" w:uiPriority="73" w:unhideWhenUsed="0"/>
+    <w:lsdException w:name="Light Shading Accent 1" w:semiHidden="0" w:uiPriority="60" w:unhideWhenUsed="0"/>
+    <w:lsdException w:name="Light List Accent 1" w:semiHidden="0" w:uiPriority="61" w:unhideWhenUsed="0"/>
+    <w:lsdException w:name="Light Grid Accent 1" w:semiHidden="0" w:uiPriority="62" w:unhideWhenUsed="0"/>
+    <w:lsdException w:name="Medium Shading 1 Accent 1" w:semiHidden="0" w:uiPriority="63" w:unhideWhenUsed="0"/>
+    <w:lsdException w:name="Medium Shading 2 Accent 1" w:semiHidden="0" w:uiPriority="64" w:unhideWhenUsed="0"/>
+    <w:lsdException w:name="Medium List 1 Accent 1" w:semiHidden="0" w:uiPriority="65" w:unhideWhenUsed="0"/>
+    <w:lsdException w:name="Revision" w:unhideWhenUsed="0"/>
+    <w:lsdException w:name="List Paragraph" w:semiHidden="0" w:uiPriority="34" w:unhideWhenUsed="0" w:qFormat="1"/>
+    <w:lsdException w:name="Quote" w:semiHidden="0" w:uiPriority="29" w:unhideWhenUsed="0" w:qFormat="1"/>
+    <w:lsdException w:name="Intense Quote" w:semiHidden="0" w:uiPriority="30" w:unhideWhenUsed="0" w:qFormat="1"/>
+    <w:lsdException w:name="Medium List 2 Accent 1" w:semiHidden="0" w:uiPriority="66" w:unhideWhenUsed="0"/>
+    <w:lsdException w:name="Medium Grid 1 Accent 1" w:semiHidden="0" w:uiPriority="67" w:unhideWhenUsed="0"/>
+    <w:lsdException w:name="Medium Grid 2 Accent 1" w:semiHidden="0" w:uiPriority="68" w:unhideWhenUsed="0"/>
+    <w:lsdException w:name="Medium Grid 3 Accent 1" w:semiHidden="0" w:uiPriority="69" w:unhideWhenUsed="0"/>
+    <w:lsdException w:name="Dark List Accent 1" w:semiHidden="0" w:uiPriority="70" w:unhideWhenUsed="0"/>
+    <w:lsdException w:name="Colorful Shading Accent 1" w:semiHidden="0" w:uiPriority="71" w:unhideWhenUsed="0"/>
+    <w:lsdException w:name="Colorful List Accent 1" w:semiHidden="0" w:uiPriority="72" w:unhideWhenUsed="0"/>
+    <w:lsdException w:name="Colorful Grid Accent 1" w:semiHidden="0" w:uiPriority="73" w:unhideWhenUsed="0"/>
+    <w:lsdException w:name="Light Shading Accent 2" w:semiHidden="0" w:uiPriority="60" w:unhideWhenUsed="0"/>
+    <w:lsdException w:name="Light List Accent 2" w:semiHidden="0" w:uiPriority="61" w:unhideWhenUsed="0"/>
+    <w:lsdException w:name="Light Grid Accent 2" w:semiHidden="0" w:uiPriority="62" w:unhideWhenUsed="0"/>
+    <w:lsdException w:name="Medium Shading 1 Accent 2" w:semiHidden="0" w:uiPriority="63" w:unhideWhenUsed="0"/>
+    <w:lsdException w:name="Medium Shading 2 Accent 2" w:semiHidden="0" w:uiPriority="64" w:unhideWhenUsed="0"/>
+    <w:lsdException w:name="Medium List 1 Accent 2" w:semiHidden="0" w:uiPriority="65" w:unhideWhenUsed="0"/>
+    <w:lsdException w:name="Medium List 2 Accent 2" w:semiHidden="0" w:uiPriority="66" w:unhideWhenUsed="0"/>
+    <w:lsdException w:name="Medium Grid 1 Accent 2" w:semiHidden="0" w:uiPriority="67" w:unhideWhenUsed="0"/>
+    <w:lsdException w:name="Medium Grid 2 Accent 2" w:semiHidden="0" w:uiPriority="68" w:unhideWhenUsed="0"/>
+    <w:lsdException w:name="Medium Grid 3 Accent 2" w:semiHidden="0" w:uiPriority="69" w:unhideWhenUsed="0"/>
+    <w:lsdException w:name="Dark List Accent 2" w:semiHidden="0" w:uiPriority="70" w:unhideWhenUsed="0"/>
+    <w:lsdException w:name="Colorful Shading Accent 2" w:semiHidden="0" w:uiPriority="71" w:unhideWhenUsed="0"/>
+    <w:lsdException w:name="Colorful List Accent 2" w:semiHidden="0" w:uiPriority="72" w:unhideWhenUsed="0"/>
+    <w:lsdException w:name="Colorful Grid Accent 2" w:semiHidden="0" w:uiPriority="73" w:unhideWhenUsed="0"/>
+    <w:lsdException w:name="Light Shading Accent 3" w:semiHidden="0" w:uiPriority="60" w:unhideWhenUsed="0"/>
+    <w:lsdException w:name="Light List Accent 3" w:semiHidden="0" w:uiPriority="61" w:unhideWhenUsed="0"/>
+    <w:lsdException w:name="Light Grid Accent 3" w:semiHidden="0" w:uiPriority="62" w:unhideWhenUsed="0"/>
+    <w:lsdException w:name="Medium Shading 1 Accent 3" w:semiHidden="0" w:uiPriority="63" w:unhideWhenUsed="0"/>
+    <w:lsdException w:name="Medium Shading 2 Accent 3" w:semiHidden="0" w:uiPriority="64" w:unhideWhenUsed="0"/>
+    <w:lsdException w:name="Medium List 1 Accent 3" w:semiHidden="0" w:uiPriority="65" w:unhideWhenUsed="0"/>
+    <w:lsdException w:name="Medium List 2 Accent 3" w:semiHidden="0" w:uiPriority="66" w:unhideWhenUsed="0"/>
+    <w:lsdException w:name="Medium Grid 1 Accent 3" w:semiHidden="0" w:uiPriority="67" w:unhideWhenUsed="0"/>
+    <w:lsdException w:name="Medium Grid 2 Accent 3" w:semiHidden="0" w:uiPriority="68" w:unhideWhenUsed="0"/>
+    <w:lsdException w:name="Medium Grid 3 Accent 3" w:semiHidden="0" w:uiPriority="69" w:unhideWhenUsed="0"/>
+    <w:lsdException w:name="Dark List Accent 3" w:semiHidden="0" w:uiPriority="70" w:unhideWhenUsed="0"/>
+    <w:lsdException w:name="Colorful Shading Accent 3" w:semiHidden="0" w:uiPriority="71" w:unhideWhenUsed="0"/>
+    <w:lsdException w:name="Colorful List Accent 3" w:semiHidden="0" w:uiPriority="72" w:unhideWhenUsed="0"/>
+    <w:lsdException w:name="Colorful Grid Accent 3" w:semiHidden="0" w:uiPriority="73" w:unhideWhenUsed="0"/>
+    <w:lsdException w:name="Light Shading Accent 4" w:semiHidden="0" w:uiPriority="60" w:unhideWhenUsed="0"/>
+    <w:lsdException w:name="Light List Accent 4" w:semiHidden="0" w:uiPriority="61" w:unhideWhenUsed="0"/>
+    <w:lsdException w:name="Light Grid Accent 4" w:semiHidden="0" w:uiPriority="62" w:unhideWhenUsed="0"/>
+    <w:lsdException w:name="Medium Shading 1 Accent 4" w:semiHidden="0" w:uiPriority="63" w:unhideWhenUsed="0"/>
+    <w:lsdException w:name="Medium Shading 2 Accent 4" w:semiHidden="0" w:uiPriority="64" w:unhideWhenUsed="0"/>
+    <w:lsdException w:name="Medium List 1 Accent 4" w:semiHidden="0" w:uiPriority="65" w:unhideWhenUsed="0"/>
+    <w:lsdException w:name="Medium List 2 Accent 4" w:semiHidden="0" w:uiPriority="66" w:unhideWhenUsed="0"/>
+    <w:lsdException w:name="Medium Grid 1 Accent 4" w:semiHidden="0" w:uiPriority="67" w:unhideWhenUsed="0"/>
+    <w:lsdException w:name="Medium Grid 2 Accent 4" w:semiHidden="0" w:uiPriority="68" w:unhideWhenUsed="0"/>
+    <w:lsdException w:name="Medium Grid 3 Accent 4" w:semiHidden="0" w:uiPriority="69" w:unhideWhenUsed="0"/>
+    <w:lsdException w:name="Dark List Accent 4" w:semiHidden="0" w:uiPriority="70" w:unhideWhenUsed="0"/>
+    <w:lsdException w:name="Colorful Shading Accent 4" w:semiHidden="0" w:uiPriority="71" w:unhideWhenUsed="0"/>
+    <w:lsdException w:name="Colorful List Accent 4" w:semiHidden="0" w:uiPriority="72" w:unhideWhenUsed="0"/>
+    <w:lsdException w:name="Colorful Grid Accent 4" w:semiHidden="0" w:uiPriority="73" w:unhideWhenUsed="0"/>
+    <w:lsdException w:name="Light Shading Accent 5" w:semiHidden="0" w:uiPriority="60" w:unhideWhenUsed="0"/>
+    <w:lsdException w:name="Light List Accent 5" w:semiHidden="0" w:uiPriority="61" w:unhideWhenUsed="0"/>
+    <w:lsdException w:name="Light Grid Accent 5" w:semiHidden="0" w:uiPriority="62" w:unhideWhenUsed="0"/>
+    <w:lsdException w:name="Medium Shading 1 Accent 5" w:semiHidden="0" w:uiPriority="63" w:unhideWhenUsed="0"/>
+    <w:lsdException w:name="Medium Shading 2 Accent 5" w:semiHidden="0" w:uiPriority="64" w:unhideWhenUsed="0"/>
+    <w:lsdException w:name="Medium List 1 Accent 5" w:semiHidden="0" w:uiPriority="65" w:unhideWhenUsed="0"/>
+    <w:lsdException w:name="Medium List 2 Accent 5" w:semiHidden="0" w:uiPriority="66" w:unhideWhenUsed="0"/>
+    <w:lsdException w:name="Medium Grid 1 Accent 5" w:semiHidden="0" w:uiPriority="67" w:unhideWhenUsed="0"/>
+    <w:lsdException w:name="Medium Grid 2 Accent 5" w:semiHidden="0" w:uiPriority="68" w:unhideWhenUsed="0"/>
+    <w:lsdException w:name="Medium Grid 3 Accent 5" w:semiHidden="0" w:uiPriority="69" w:unhideWhenUsed="0"/>
+    <w:lsdException w:name="Dark List Accent 5" w:semiHidden="0" w:uiPriority="70" w:unhideWhenUsed="0"/>
+    <w:lsdException w:name="Colorful Shading Accent 5" w:semiHidden="0" w:uiPriority="71" w:unhideWhenUsed="0"/>
+    <w:lsdException w:name="Colorful List Accent 5" w:semiHidden="0" w:uiPriority="72" w:unhideWhenUsed="0"/>
+    <w:lsdException w:name="Colorful Grid Accent 5" w:semiHidden="0" w:uiPriority="73" w:unhideWhenUsed="0"/>
+    <w:lsdException w:name="Light Shading Accent 6" w:semiHidden="0" w:uiPriority="60" w:unhideWhenUsed="0"/>
+    <w:lsdException w:name="Light List Accent 6" w:semiHidden="0" w:uiPriority="61" w:unhideWhenUsed="0"/>
+    <w:lsdException w:name="Light Grid Accent 6" w:semiHidden="0" w:uiPriority="62" w:unhideWhenUsed="0"/>
+    <w:lsdException w:name="Medium Shading 1 Accent 6" w:semiHidden="0" w:uiPriority="63" w:unhideWhenUsed="0"/>
+    <w:lsdException w:name="Medium Shading 2 Accent 6" w:semiHidden="0" w:uiPriority="64" w:unhideWhenUsed="0"/>
+    <w:lsdException w:name="Medium List 1 Accent 6" w:semiHidden="0" w:uiPriority="65" w:unhideWhenUsed="0"/>
+    <w:lsdException w:name="Medium List 2 Accent 6" w:semiHidden="0" w:uiPriority="66" w:unhideWhenUsed="0"/>
+    <w:lsdException w:name="Medium Grid 1 Accent 6" w:semiHidden="0" w:uiPriority="67" w:unhideWhenUsed="0"/>
+    <w:lsdException w:name="Medium Grid 2 Accent 6" w:semiHidden="0" w:uiPriority="68" w:unhideWhenUsed="0"/>
+    <w:lsdException w:name="Medium Grid 3 Accent 6" w:semiHidden="0" w:uiPriority="69" w:unhideWhenUsed="0"/>
+    <w:lsdException w:name="Dark List Accent 6" w:semiHidden="0" w:uiPriority="70" w:unhideWhenUsed="0"/>
+    <w:lsdException w:name="Colorful Shading Accent 6" w:semiHidden="0" w:uiPriority="71" w:unhideWhenUsed="0"/>
+    <w:lsdException w:name="Colorful List Accent 6" w:semiHidden="0" w:uiPriority="72" w:unhideWhenUsed="0"/>
+    <w:lsdException w:name="Colorful Grid Accent 6" w:semiHidden="0" w:uiPriority="73" w:unhideWhenUsed="0"/>
+    <w:lsdException w:name="Subtle Emphasis" w:semiHidden="0" w:uiPriority="19" w:unhideWhenUsed="0" w:qFormat="1"/>
+    <w:lsdException w:name="Intense Emphasis" w:semiHidden="0" w:uiPriority="21" w:unhideWhenUsed="0" w:qFormat="1"/>
+    <w:lsdException w:name="Subtle Reference" w:semiHidden="0" w:uiPriority="31" w:unhideWhenUsed="0" w:qFormat="1"/>
+    <w:lsdException w:name="Intense Reference" w:semiHidden="0" w:uiPriority="32" w:unhideWhenUsed="0" w:qFormat="1"/>
+    <w:lsdException w:name="Book Title" w:semiHidden="0" w:uiPriority="33" w:unhideWhenUsed="0" w:qFormat="1"/>
+    <w:lsdException w:name="Bibliography" w:uiPriority="37"/>
+    <w:lsdException w:name="TOC Heading" w:uiPriority="39" w:qFormat="1"/>
+  </w:latentStyles>
+  <w:style w:type="paragraph" w:default="1" w:styleId="Standard">
+    <w:name w:val="Normal"/>
+    <w:qFormat/>
+  </w:style>
+  <w:style w:type="character" w:default="1" w:styleId="Absatz-Standardschriftart">
+    <w:name w:val="Default Paragraph Font"/>
+    <w:uiPriority w:val="1"/>
+    <w:semiHidden/>
+    <w:unhideWhenUsed/>
+  </w:style>
+  <w:style w:type="table" w:default="1" w:styleId="NormaleTabelle">
+    <w:name w:val="Normal Table"/>
+    <w:uiPriority w:val="99"/>
+    <w:semiHidden/>
+    <w:unhideWhenUsed/>
+    <w:tblPr>
+      <w:tblInd w:w="0" w:type="dxa"/>
+      <w:tblCellMar>
+        <w:top w:w="0" w:type="dxa"/>
+        <w:left w:w="108" w:type="dxa"/>
+        <w:bottom w:w="0" w:type="dxa"/>
+        <w:right w:w="108" w:type="dxa"/>
+      </w:tblCellMar>
+    </w:tblPr>
+  </w:style>
+  <w:style w:type="numbering" w:default="1" w:styleId="KeineListe">
+    <w:name w:val="No List"/>
+    <w:uiPriority w:val="99"/>
+    <w:semiHidden/>
+    <w:unhideWhenUsed/>
+  </w:style>
+</w:styles>
+</file>
+
 <file path=word/glossary/webSettings.xml><?xml version="1.0" encoding="utf-8"?>
-<w:webSettings xmlns:r="http://schemas.openxmlformats.org/officeDocument/2006/relationships" xmlns:w="http://schemas.openxmlformats.org/wordprocessingml/2006/main">
+<w:webSettings xmlns:mc="http://schemas.openxmlformats.org/markup-compatibility/2006" xmlns:r="http://schemas.openxmlformats.org/officeDocument/2006/relationships" xmlns:w="http://schemas.openxmlformats.org/wordprocessingml/2006/main" xmlns:w14="http://schemas.microsoft.com/office/word/2010/wordml" mc:Ignorable="w14">
   <w:optimizeForBrowser/>
 </w:webSettings>
 </file>
@@ -6858,7 +7804,7 @@
 </file>
 
 <file path=customXml/itemProps2.xml><?xml version="1.0" encoding="utf-8"?>
-<ds:datastoreItem xmlns:ds="http://schemas.openxmlformats.org/officeDocument/2006/customXml" ds:itemID="{024E459C-52D3-461E-9EBE-B92636CAC0B9}">
+<ds:datastoreItem xmlns:ds="http://schemas.openxmlformats.org/officeDocument/2006/customXml" ds:itemID="{5A873AEB-A983-4800-A8E5-F8736B56C74D}">
   <ds:schemaRefs>
     <ds:schemaRef ds:uri="http://schemas.openxmlformats.org/officeDocument/2006/bibliography"/>
   </ds:schemaRefs>

--- a/Report_Ex01.docx
+++ b/Report_Ex01.docx
@@ -1441,7 +1441,7 @@
           <v:shape id="_x0000_i1025" type="#_x0000_t75" style="width:87.9pt;height:49.4pt" o:ole="">
             <v:imagedata r:id="rId10" o:title=""/>
           </v:shape>
-          <o:OLEObject Type="Embed" ProgID="AcroExch.Document.11" ShapeID="_x0000_i1025" DrawAspect="Icon" ObjectID="_1476559330" r:id="rId11"/>
+          <o:OLEObject Type="Embed" ProgID="AcroExch.Document.11" ShapeID="_x0000_i1025" DrawAspect="Icon" ObjectID="_1476561281" r:id="rId11"/>
         </w:object>
       </w:r>
     </w:p>
@@ -3403,7 +3403,7 @@
           <v:shape id="_x0000_i1026" type="#_x0000_t75" style="width:77pt;height:49.4pt" o:ole="">
             <v:imagedata r:id="rId12" o:title=""/>
           </v:shape>
-          <o:OLEObject Type="Embed" ProgID="Package" ShapeID="_x0000_i1026" DrawAspect="Icon" ObjectID="_1476559331" r:id="rId13"/>
+          <o:OLEObject Type="Embed" ProgID="Package" ShapeID="_x0000_i1026" DrawAspect="Icon" ObjectID="_1476561282" r:id="rId13"/>
         </w:object>
       </w:r>
       <w:r>
@@ -3418,7 +3418,7 @@
           <v:shape id="_x0000_i1027" type="#_x0000_t75" style="width:77pt;height:49.4pt" o:ole="">
             <v:imagedata r:id="rId14" o:title=""/>
           </v:shape>
-          <o:OLEObject Type="Embed" ProgID="Package" ShapeID="_x0000_i1027" DrawAspect="Icon" ObjectID="_1476559332" r:id="rId15"/>
+          <o:OLEObject Type="Embed" ProgID="Package" ShapeID="_x0000_i1027" DrawAspect="Icon" ObjectID="_1476561283" r:id="rId15"/>
         </w:object>
       </w:r>
     </w:p>
@@ -3691,7 +3691,6 @@
     </w:p>
     <w:p>
       <w:pPr>
-        <w:pStyle w:val="Listenabsatz"/>
         <w:rPr>
           <w:rFonts w:ascii="LMRoman12-Bold" w:hAnsi="LMRoman12-Bold" w:cs="LMRoman12-Bold"/>
           <w:b/>
@@ -3723,52 +3722,8 @@
           <w:szCs w:val="28"/>
           <w:u w:val="single"/>
         </w:rPr>
-        <w:t xml:space="preserve"> 5</w:t>
-      </w:r>
-      <w:r>
-        <w:rPr>
-          <w:rFonts w:ascii="LMRoman12-Bold" w:hAnsi="LMRoman12-Bold" w:cs="LMRoman12-Bold"/>
-          <w:b/>
-          <w:bCs/>
-          <w:sz w:val="28"/>
-          <w:szCs w:val="28"/>
-          <w:u w:val="single"/>
-        </w:rPr>
-        <w:t xml:space="preserve"> R</w:t>
-      </w:r>
-      <w:r>
-        <w:rPr>
-          <w:rFonts w:ascii="LMRoman12-Bold" w:hAnsi="LMRoman12-Bold" w:cs="LMRoman12-Bold"/>
-          <w:b/>
-          <w:bCs/>
-          <w:sz w:val="28"/>
-          <w:szCs w:val="28"/>
-          <w:u w:val="single"/>
-        </w:rPr>
-        <w:t>esults:</w:t>
-      </w:r>
-    </w:p>
-    <w:p>
-      <w:pPr>
-        <w:pStyle w:val="Listenabsatz"/>
-        <w:rPr>
-          <w:rFonts w:ascii="LMRoman12-Bold" w:hAnsi="LMRoman12-Bold" w:cs="LMRoman12-Bold"/>
-          <w:bCs/>
-          <w:sz w:val="28"/>
-          <w:szCs w:val="28"/>
-        </w:rPr>
-      </w:pPr>
-    </w:p>
-    <w:p>
-      <w:pPr>
-        <w:pStyle w:val="Listenabsatz"/>
-        <w:rPr>
-          <w:rFonts w:ascii="LMRoman12-Bold" w:hAnsi="LMRoman12-Bold" w:cs="LMRoman12-Bold"/>
-          <w:bCs/>
-          <w:sz w:val="28"/>
-          <w:szCs w:val="28"/>
-        </w:rPr>
-      </w:pPr>
+        <w:t xml:space="preserve"> 5 Results:</w:t>
+      </w:r>
       <w:r>
         <w:rPr>
           <w:rFonts w:ascii="LMRoman12-Bold" w:hAnsi="LMRoman12-Bold" w:cs="LMRoman12-Bold"/>
@@ -3779,9 +3734,9 @@
           <w:lang w:val="de-DE" w:eastAsia="de-DE"/>
         </w:rPr>
         <w:drawing>
-          <wp:inline distT="0" distB="0" distL="0" distR="0">
-            <wp:extent cx="6030876" cy="1772097"/>
-            <wp:effectExtent l="19050" t="0" r="7974" b="0"/>
+          <wp:inline distT="0" distB="0" distL="0" distR="0" wp14:anchorId="18C5D954" wp14:editId="792F317F">
+            <wp:extent cx="6120000" cy="1825200"/>
+            <wp:effectExtent l="0" t="0" r="0" b="0"/>
             <wp:docPr id="21" name="Picture 21"/>
             <wp:cNvGraphicFramePr>
               <a:graphicFrameLocks xmlns:a="http://schemas.openxmlformats.org/drawingml/2006/main" noChangeAspect="1"/>
@@ -3805,7 +3760,7 @@
                   <pic:spPr bwMode="auto">
                     <a:xfrm>
                       <a:off x="0" y="0"/>
-                      <a:ext cx="6026519" cy="1770817"/>
+                      <a:ext cx="6120000" cy="1825200"/>
                     </a:xfrm>
                     <a:prstGeom prst="rect">
                       <a:avLst/>
@@ -3836,16 +3791,78 @@
           <w:u w:val="single"/>
         </w:rPr>
       </w:pPr>
-      <w:r>
-        <w:rPr>
-          <w:rFonts w:ascii="LMRoman12-Bold" w:hAnsi="LMRoman12-Bold" w:cs="LMRoman12-Bold"/>
-          <w:b/>
-          <w:bCs/>
-          <w:sz w:val="28"/>
-          <w:szCs w:val="28"/>
-        </w:rPr>
-        <w:tab/>
-      </w:r>
+    </w:p>
+    <w:p>
+      <w:pPr>
+        <w:rPr>
+          <w:rFonts w:ascii="LMRoman12-Bold" w:hAnsi="LMRoman12-Bold" w:cs="LMRoman12-Bold"/>
+          <w:b/>
+          <w:bCs/>
+          <w:sz w:val="28"/>
+          <w:szCs w:val="28"/>
+          <w:u w:val="single"/>
+        </w:rPr>
+      </w:pPr>
+    </w:p>
+    <w:p>
+      <w:pPr>
+        <w:rPr>
+          <w:rFonts w:ascii="LMRoman12-Bold" w:hAnsi="LMRoman12-Bold" w:cs="LMRoman12-Bold"/>
+          <w:b/>
+          <w:bCs/>
+          <w:sz w:val="28"/>
+          <w:szCs w:val="28"/>
+          <w:u w:val="single"/>
+        </w:rPr>
+      </w:pPr>
+    </w:p>
+    <w:p>
+      <w:pPr>
+        <w:rPr>
+          <w:rFonts w:ascii="LMRoman12-Bold" w:hAnsi="LMRoman12-Bold" w:cs="LMRoman12-Bold"/>
+          <w:b/>
+          <w:bCs/>
+          <w:sz w:val="28"/>
+          <w:szCs w:val="28"/>
+          <w:u w:val="single"/>
+        </w:rPr>
+      </w:pPr>
+    </w:p>
+    <w:p>
+      <w:pPr>
+        <w:rPr>
+          <w:rFonts w:ascii="LMRoman12-Bold" w:hAnsi="LMRoman12-Bold" w:cs="LMRoman12-Bold"/>
+          <w:b/>
+          <w:bCs/>
+          <w:sz w:val="28"/>
+          <w:szCs w:val="28"/>
+          <w:u w:val="single"/>
+        </w:rPr>
+      </w:pPr>
+    </w:p>
+    <w:p>
+      <w:pPr>
+        <w:rPr>
+          <w:rFonts w:ascii="LMRoman12-Bold" w:hAnsi="LMRoman12-Bold" w:cs="LMRoman12-Bold"/>
+          <w:b/>
+          <w:bCs/>
+          <w:sz w:val="28"/>
+          <w:szCs w:val="28"/>
+          <w:u w:val="single"/>
+        </w:rPr>
+      </w:pPr>
+    </w:p>
+    <w:p>
+      <w:pPr>
+        <w:rPr>
+          <w:rFonts w:ascii="LMRoman12-Bold" w:hAnsi="LMRoman12-Bold" w:cs="LMRoman12-Bold"/>
+          <w:b/>
+          <w:bCs/>
+          <w:sz w:val="28"/>
+          <w:szCs w:val="28"/>
+          <w:u w:val="single"/>
+        </w:rPr>
+      </w:pPr>
       <w:proofErr w:type="gramStart"/>
       <w:r>
         <w:rPr>
@@ -3856,6 +3873,7 @@
           <w:szCs w:val="28"/>
           <w:u w:val="single"/>
         </w:rPr>
+        <w:lastRenderedPageBreak/>
         <w:t>Opt</w:t>
       </w:r>
       <w:proofErr w:type="gramEnd"/>
@@ -3873,17 +3891,15 @@
     </w:p>
     <w:p>
       <w:pPr>
-        <w:ind w:firstLine="720"/>
-        <w:rPr>
-          <w:rFonts w:ascii="LMRoman12-Bold" w:hAnsi="LMRoman12-Bold" w:cs="LMRoman12-Bold"/>
-          <w:b/>
-          <w:bCs/>
-          <w:sz w:val="28"/>
-          <w:szCs w:val="28"/>
-          <w:u w:val="single"/>
-        </w:rPr>
-      </w:pPr>
-      <w:bookmarkStart w:id="7" w:name="_GoBack"/>
+        <w:rPr>
+          <w:rFonts w:ascii="LMRoman12-Bold" w:hAnsi="LMRoman12-Bold" w:cs="LMRoman12-Bold"/>
+          <w:b/>
+          <w:bCs/>
+          <w:sz w:val="28"/>
+          <w:szCs w:val="28"/>
+          <w:u w:val="single"/>
+        </w:rPr>
+      </w:pPr>
       <w:r>
         <w:rPr>
           <w:rFonts w:ascii="LMRoman12-Bold" w:hAnsi="LMRoman12-Bold" w:cs="LMRoman12-Bold"/>
@@ -3895,10 +3911,9 @@
           <w:u w:val="single"/>
           <w:lang w:val="de-DE" w:eastAsia="de-DE"/>
         </w:rPr>
-        <w:lastRenderedPageBreak/>
         <w:drawing>
-          <wp:inline distT="0" distB="0" distL="0" distR="0">
-            <wp:extent cx="5741582" cy="2323244"/>
+          <wp:inline distT="0" distB="0" distL="0" distR="0" wp14:anchorId="04990865" wp14:editId="7DE3C80E">
+            <wp:extent cx="6120000" cy="1868400"/>
             <wp:effectExtent l="0" t="0" r="0" b="0"/>
             <wp:docPr id="12" name="Picture 12"/>
             <wp:cNvGraphicFramePr>
@@ -3923,7 +3938,7 @@
                   <pic:spPr bwMode="auto">
                     <a:xfrm>
                       <a:off x="0" y="0"/>
-                      <a:ext cx="5734088" cy="2320212"/>
+                      <a:ext cx="6120000" cy="1868400"/>
                     </a:xfrm>
                     <a:prstGeom prst="rect">
                       <a:avLst/>
@@ -3942,79 +3957,6 @@
           </wp:inline>
         </w:drawing>
       </w:r>
-      <w:bookmarkEnd w:id="7"/>
-    </w:p>
-    <w:p>
-      <w:pPr>
-        <w:rPr>
-          <w:rFonts w:ascii="LMRoman12-Bold" w:hAnsi="LMRoman12-Bold" w:cs="LMRoman12-Bold"/>
-          <w:b/>
-          <w:bCs/>
-          <w:sz w:val="28"/>
-          <w:szCs w:val="28"/>
-          <w:u w:val="single"/>
-        </w:rPr>
-      </w:pPr>
-    </w:p>
-    <w:p>
-      <w:pPr>
-        <w:rPr>
-          <w:rFonts w:ascii="LMRoman12-Bold" w:hAnsi="LMRoman12-Bold" w:cs="LMRoman12-Bold"/>
-          <w:b/>
-          <w:bCs/>
-          <w:sz w:val="28"/>
-          <w:szCs w:val="28"/>
-          <w:u w:val="single"/>
-        </w:rPr>
-      </w:pPr>
-    </w:p>
-    <w:p>
-      <w:pPr>
-        <w:rPr>
-          <w:rFonts w:ascii="LMRoman12-Bold" w:hAnsi="LMRoman12-Bold" w:cs="LMRoman12-Bold"/>
-          <w:b/>
-          <w:bCs/>
-          <w:sz w:val="28"/>
-          <w:szCs w:val="28"/>
-          <w:u w:val="single"/>
-        </w:rPr>
-      </w:pPr>
-    </w:p>
-    <w:p>
-      <w:pPr>
-        <w:rPr>
-          <w:rFonts w:ascii="LMRoman12-Bold" w:hAnsi="LMRoman12-Bold" w:cs="LMRoman12-Bold"/>
-          <w:b/>
-          <w:bCs/>
-          <w:sz w:val="28"/>
-          <w:szCs w:val="28"/>
-          <w:u w:val="single"/>
-        </w:rPr>
-      </w:pPr>
-    </w:p>
-    <w:p>
-      <w:pPr>
-        <w:rPr>
-          <w:rFonts w:ascii="LMRoman12-Bold" w:hAnsi="LMRoman12-Bold" w:cs="LMRoman12-Bold"/>
-          <w:b/>
-          <w:bCs/>
-          <w:sz w:val="28"/>
-          <w:szCs w:val="28"/>
-          <w:u w:val="single"/>
-        </w:rPr>
-      </w:pPr>
-    </w:p>
-    <w:p>
-      <w:pPr>
-        <w:rPr>
-          <w:rFonts w:ascii="LMRoman12-Bold" w:hAnsi="LMRoman12-Bold" w:cs="LMRoman12-Bold"/>
-          <w:b/>
-          <w:bCs/>
-          <w:sz w:val="28"/>
-          <w:szCs w:val="28"/>
-          <w:u w:val="single"/>
-        </w:rPr>
-      </w:pPr>
     </w:p>
     <w:p>
       <w:pPr>
@@ -4076,8 +4018,8 @@
         </w:rPr>
         <w:drawing>
           <wp:inline distT="0" distB="0" distL="0" distR="0">
-            <wp:extent cx="5943600" cy="1575924"/>
-            <wp:effectExtent l="19050" t="0" r="0" b="0"/>
+            <wp:extent cx="6120000" cy="1616400"/>
+            <wp:effectExtent l="0" t="0" r="0" b="0"/>
             <wp:docPr id="18" name="Picture 18"/>
             <wp:cNvGraphicFramePr>
               <a:graphicFrameLocks xmlns:a="http://schemas.openxmlformats.org/drawingml/2006/main" noChangeAspect="1"/>
@@ -4101,7 +4043,7 @@
                   <pic:spPr bwMode="auto">
                     <a:xfrm>
                       <a:off x="0" y="0"/>
-                      <a:ext cx="5943600" cy="1575924"/>
+                      <a:ext cx="6120000" cy="1616400"/>
                     </a:xfrm>
                     <a:prstGeom prst="rect">
                       <a:avLst/>
@@ -4166,11 +4108,10 @@
           <w:u w:val="single"/>
           <w:lang w:val="de-DE" w:eastAsia="de-DE"/>
         </w:rPr>
-        <w:lastRenderedPageBreak/>
         <w:drawing>
           <wp:inline distT="0" distB="0" distL="0" distR="0">
-            <wp:extent cx="5945815" cy="1977655"/>
-            <wp:effectExtent l="19050" t="0" r="0" b="0"/>
+            <wp:extent cx="6120000" cy="1764000"/>
+            <wp:effectExtent l="0" t="0" r="0" b="0"/>
             <wp:docPr id="15" name="Picture 15"/>
             <wp:cNvGraphicFramePr>
               <a:graphicFrameLocks xmlns:a="http://schemas.openxmlformats.org/drawingml/2006/main" noChangeAspect="1"/>
@@ -4194,7 +4135,7 @@
                   <pic:spPr bwMode="auto">
                     <a:xfrm>
                       <a:off x="0" y="0"/>
-                      <a:ext cx="5943600" cy="1976918"/>
+                      <a:ext cx="6120000" cy="1764000"/>
                     </a:xfrm>
                     <a:prstGeom prst="rect">
                       <a:avLst/>
@@ -4225,6 +4166,42 @@
           <w:u w:val="single"/>
         </w:rPr>
       </w:pPr>
+    </w:p>
+    <w:p>
+      <w:pPr>
+        <w:rPr>
+          <w:rFonts w:ascii="LMRoman12-Bold" w:hAnsi="LMRoman12-Bold" w:cs="LMRoman12-Bold"/>
+          <w:b/>
+          <w:bCs/>
+          <w:sz w:val="28"/>
+          <w:szCs w:val="28"/>
+          <w:u w:val="single"/>
+        </w:rPr>
+      </w:pPr>
+    </w:p>
+    <w:p>
+      <w:pPr>
+        <w:rPr>
+          <w:rFonts w:ascii="LMRoman12-Bold" w:hAnsi="LMRoman12-Bold" w:cs="LMRoman12-Bold"/>
+          <w:b/>
+          <w:bCs/>
+          <w:sz w:val="28"/>
+          <w:szCs w:val="28"/>
+          <w:u w:val="single"/>
+        </w:rPr>
+      </w:pPr>
+    </w:p>
+    <w:p>
+      <w:pPr>
+        <w:rPr>
+          <w:rFonts w:ascii="LMRoman12-Bold" w:hAnsi="LMRoman12-Bold" w:cs="LMRoman12-Bold"/>
+          <w:b/>
+          <w:bCs/>
+          <w:sz w:val="28"/>
+          <w:szCs w:val="28"/>
+          <w:u w:val="single"/>
+        </w:rPr>
+      </w:pPr>
       <w:proofErr w:type="gramStart"/>
       <w:r>
         <w:rPr>
@@ -4235,6 +4212,7 @@
           <w:szCs w:val="28"/>
           <w:u w:val="single"/>
         </w:rPr>
+        <w:lastRenderedPageBreak/>
         <w:t>Opt</w:t>
       </w:r>
       <w:proofErr w:type="gramEnd"/>
@@ -4274,8 +4252,8 @@
         </w:rPr>
         <w:drawing>
           <wp:inline distT="0" distB="0" distL="0" distR="0">
-            <wp:extent cx="5943600" cy="1977836"/>
-            <wp:effectExtent l="19050" t="0" r="0" b="0"/>
+            <wp:extent cx="6120000" cy="2034000"/>
+            <wp:effectExtent l="0" t="0" r="0" b="0"/>
             <wp:docPr id="24" name="Picture 24"/>
             <wp:cNvGraphicFramePr>
               <a:graphicFrameLocks xmlns:a="http://schemas.openxmlformats.org/drawingml/2006/main" noChangeAspect="1"/>
@@ -4299,7 +4277,7 @@
                   <pic:spPr bwMode="auto">
                     <a:xfrm>
                       <a:off x="0" y="0"/>
-                      <a:ext cx="5943600" cy="1977836"/>
+                      <a:ext cx="6120000" cy="2034000"/>
                     </a:xfrm>
                     <a:prstGeom prst="rect">
                       <a:avLst/>
@@ -4318,18 +4296,8 @@
           </wp:inline>
         </w:drawing>
       </w:r>
-    </w:p>
-    <w:p>
-      <w:pPr>
-        <w:rPr>
-          <w:rFonts w:ascii="LMRoman12-Bold" w:hAnsi="LMRoman12-Bold" w:cs="LMRoman12-Bold"/>
-          <w:b/>
-          <w:bCs/>
-          <w:sz w:val="28"/>
-          <w:szCs w:val="28"/>
-          <w:u w:val="single"/>
-        </w:rPr>
-      </w:pPr>
+      <w:bookmarkStart w:id="7" w:name="_GoBack"/>
+      <w:bookmarkEnd w:id="7"/>
     </w:p>
     <w:p>
       <w:pPr>
@@ -4353,18 +4321,6 @@
         </w:rPr>
         <w:t>Naïve Result:</w:t>
       </w:r>
-    </w:p>
-    <w:p>
-      <w:pPr>
-        <w:rPr>
-          <w:rFonts w:ascii="LMRoman12-Bold" w:hAnsi="LMRoman12-Bold" w:cs="LMRoman12-Bold"/>
-          <w:b/>
-          <w:bCs/>
-          <w:sz w:val="28"/>
-          <w:szCs w:val="28"/>
-          <w:u w:val="single"/>
-        </w:rPr>
-      </w:pPr>
     </w:p>
     <w:p>
       <w:pPr>
@@ -4390,8 +4346,8 @@
         </w:rPr>
         <w:drawing>
           <wp:inline distT="0" distB="0" distL="0" distR="0">
-            <wp:extent cx="5945815" cy="1616148"/>
-            <wp:effectExtent l="19050" t="0" r="0" b="0"/>
+            <wp:extent cx="6120000" cy="1522800"/>
+            <wp:effectExtent l="0" t="0" r="0" b="0"/>
             <wp:docPr id="27" name="Picture 27"/>
             <wp:cNvGraphicFramePr>
               <a:graphicFrameLocks xmlns:a="http://schemas.openxmlformats.org/drawingml/2006/main" noChangeAspect="1"/>
@@ -4415,7 +4371,7 @@
                   <pic:spPr bwMode="auto">
                     <a:xfrm>
                       <a:off x="0" y="0"/>
-                      <a:ext cx="5943600" cy="1615546"/>
+                      <a:ext cx="6120000" cy="1522800"/>
                     </a:xfrm>
                     <a:prstGeom prst="rect">
                       <a:avLst/>
@@ -4446,6 +4402,17 @@
           <w:u w:val="single"/>
         </w:rPr>
       </w:pPr>
+      <w:r>
+        <w:rPr>
+          <w:rFonts w:ascii="LMRoman12-Bold" w:hAnsi="LMRoman12-Bold" w:cs="LMRoman12-Bold"/>
+          <w:b/>
+          <w:bCs/>
+          <w:sz w:val="28"/>
+          <w:szCs w:val="28"/>
+          <w:u w:val="single"/>
+        </w:rPr>
+        <w:br w:type="page"/>
+      </w:r>
     </w:p>
     <w:p>
       <w:pPr>
@@ -4513,8 +4480,8 @@
         </w:rPr>
         <w:drawing>
           <wp:inline distT="0" distB="0" distL="0" distR="0">
-            <wp:extent cx="5943600" cy="4379495"/>
-            <wp:effectExtent l="19050" t="0" r="0" b="0"/>
+            <wp:extent cx="6120000" cy="4528800"/>
+            <wp:effectExtent l="0" t="0" r="0" b="0"/>
             <wp:docPr id="4" name="Picture 4"/>
             <wp:cNvGraphicFramePr>
               <a:graphicFrameLocks xmlns:a="http://schemas.openxmlformats.org/drawingml/2006/main" noChangeAspect="1"/>
@@ -4538,7 +4505,7 @@
                   <pic:spPr bwMode="auto">
                     <a:xfrm>
                       <a:off x="0" y="0"/>
-                      <a:ext cx="5943600" cy="4379495"/>
+                      <a:ext cx="6120000" cy="4528800"/>
                     </a:xfrm>
                     <a:prstGeom prst="rect">
                       <a:avLst/>
@@ -4592,6 +4559,78 @@
     <w:p>
       <w:pPr>
         <w:rPr>
+          <w:rFonts w:ascii="LMRoman12-Bold" w:hAnsi="LMRoman12-Bold" w:cs="LMRoman12-Bold"/>
+          <w:b/>
+          <w:bCs/>
+          <w:sz w:val="28"/>
+          <w:szCs w:val="28"/>
+          <w:u w:val="single"/>
+        </w:rPr>
+      </w:pPr>
+    </w:p>
+    <w:p>
+      <w:pPr>
+        <w:rPr>
+          <w:rFonts w:ascii="LMRoman12-Bold" w:hAnsi="LMRoman12-Bold" w:cs="LMRoman12-Bold"/>
+          <w:b/>
+          <w:bCs/>
+          <w:sz w:val="28"/>
+          <w:szCs w:val="28"/>
+          <w:u w:val="single"/>
+        </w:rPr>
+      </w:pPr>
+    </w:p>
+    <w:p>
+      <w:pPr>
+        <w:rPr>
+          <w:rFonts w:ascii="LMRoman12-Bold" w:hAnsi="LMRoman12-Bold" w:cs="LMRoman12-Bold"/>
+          <w:b/>
+          <w:bCs/>
+          <w:sz w:val="28"/>
+          <w:szCs w:val="28"/>
+          <w:u w:val="single"/>
+        </w:rPr>
+      </w:pPr>
+    </w:p>
+    <w:p>
+      <w:pPr>
+        <w:rPr>
+          <w:rFonts w:ascii="LMRoman12-Bold" w:hAnsi="LMRoman12-Bold" w:cs="LMRoman12-Bold"/>
+          <w:b/>
+          <w:bCs/>
+          <w:sz w:val="28"/>
+          <w:szCs w:val="28"/>
+          <w:u w:val="single"/>
+        </w:rPr>
+      </w:pPr>
+    </w:p>
+    <w:p>
+      <w:pPr>
+        <w:rPr>
+          <w:rFonts w:ascii="LMRoman12-Bold" w:hAnsi="LMRoman12-Bold" w:cs="LMRoman12-Bold"/>
+          <w:b/>
+          <w:bCs/>
+          <w:sz w:val="28"/>
+          <w:szCs w:val="28"/>
+          <w:u w:val="single"/>
+        </w:rPr>
+      </w:pPr>
+    </w:p>
+    <w:p>
+      <w:pPr>
+        <w:rPr>
+          <w:rFonts w:ascii="LMRoman12-Bold" w:hAnsi="LMRoman12-Bold" w:cs="LMRoman12-Bold"/>
+          <w:b/>
+          <w:bCs/>
+          <w:sz w:val="28"/>
+          <w:szCs w:val="28"/>
+          <w:u w:val="single"/>
+        </w:rPr>
+      </w:pPr>
+    </w:p>
+    <w:p>
+      <w:pPr>
+        <w:rPr>
           <w:rFonts w:ascii="BitstreamVeraSans-Roman" w:hAnsi="BitstreamVeraSans-Roman" w:cs="BitstreamVeraSans-Roman"/>
           <w:b/>
           <w:sz w:val="29"/>
@@ -4608,6 +4647,7 @@
           <w:szCs w:val="28"/>
           <w:u w:val="single"/>
         </w:rPr>
+        <w:lastRenderedPageBreak/>
         <w:t xml:space="preserve">Plot of </w:t>
       </w:r>
       <w:proofErr w:type="spellStart"/>
@@ -4655,11 +4695,10 @@
           <w:u w:val="single"/>
           <w:lang w:val="de-DE" w:eastAsia="de-DE"/>
         </w:rPr>
-        <w:lastRenderedPageBreak/>
         <w:drawing>
           <wp:inline distT="0" distB="0" distL="0" distR="0">
-            <wp:extent cx="5943600" cy="4461776"/>
-            <wp:effectExtent l="19050" t="0" r="0" b="0"/>
+            <wp:extent cx="6120000" cy="4604400"/>
+            <wp:effectExtent l="0" t="0" r="0" b="0"/>
             <wp:docPr id="5" name="Picture 5"/>
             <wp:cNvGraphicFramePr>
               <a:graphicFrameLocks xmlns:a="http://schemas.openxmlformats.org/drawingml/2006/main" noChangeAspect="1"/>
@@ -4683,7 +4722,7 @@
                   <pic:spPr bwMode="auto">
                     <a:xfrm>
                       <a:off x="0" y="0"/>
-                      <a:ext cx="5943600" cy="4461776"/>
+                      <a:ext cx="6120000" cy="4604400"/>
                     </a:xfrm>
                     <a:prstGeom prst="rect">
                       <a:avLst/>
@@ -4775,6 +4814,18 @@
     <w:p>
       <w:pPr>
         <w:rPr>
+          <w:rFonts w:ascii="LMRoman12-Bold" w:hAnsi="LMRoman12-Bold" w:cs="LMRoman12-Bold"/>
+          <w:b/>
+          <w:bCs/>
+          <w:sz w:val="28"/>
+          <w:szCs w:val="28"/>
+          <w:u w:val="single"/>
+        </w:rPr>
+      </w:pPr>
+    </w:p>
+    <w:p>
+      <w:pPr>
+        <w:rPr>
           <w:rFonts w:ascii="BitstreamVeraSans-Roman" w:hAnsi="BitstreamVeraSans-Roman" w:cs="BitstreamVeraSans-Roman"/>
           <w:b/>
           <w:sz w:val="29"/>
@@ -4791,6 +4842,7 @@
           <w:szCs w:val="28"/>
           <w:u w:val="single"/>
         </w:rPr>
+        <w:lastRenderedPageBreak/>
         <w:t xml:space="preserve">Plot: </w:t>
       </w:r>
       <w:r>
@@ -4826,11 +4878,10 @@
           <w:u w:val="single"/>
           <w:lang w:val="de-DE" w:eastAsia="de-DE"/>
         </w:rPr>
-        <w:lastRenderedPageBreak/>
         <w:drawing>
           <wp:inline distT="0" distB="0" distL="0" distR="0">
-            <wp:extent cx="5945815" cy="2668772"/>
-            <wp:effectExtent l="19050" t="0" r="0" b="0"/>
+            <wp:extent cx="6120000" cy="4604400"/>
+            <wp:effectExtent l="0" t="0" r="0" b="0"/>
             <wp:docPr id="6" name="Picture 6"/>
             <wp:cNvGraphicFramePr>
               <a:graphicFrameLocks xmlns:a="http://schemas.openxmlformats.org/drawingml/2006/main" noChangeAspect="1"/>
@@ -4854,7 +4905,7 @@
                   <pic:spPr bwMode="auto">
                     <a:xfrm>
                       <a:off x="0" y="0"/>
-                      <a:ext cx="5943600" cy="2667778"/>
+                      <a:ext cx="6120000" cy="4604400"/>
                     </a:xfrm>
                     <a:prstGeom prst="rect">
                       <a:avLst/>
@@ -4877,6 +4928,30 @@
     <w:p>
       <w:pPr>
         <w:rPr>
+          <w:rFonts w:ascii="LMRoman12-Bold" w:hAnsi="LMRoman12-Bold" w:cs="LMRoman12-Bold"/>
+          <w:b/>
+          <w:bCs/>
+          <w:sz w:val="28"/>
+          <w:szCs w:val="28"/>
+          <w:u w:val="single"/>
+        </w:rPr>
+      </w:pPr>
+    </w:p>
+    <w:p>
+      <w:pPr>
+        <w:rPr>
+          <w:rFonts w:ascii="LMRoman12-Bold" w:hAnsi="LMRoman12-Bold" w:cs="LMRoman12-Bold"/>
+          <w:b/>
+          <w:bCs/>
+          <w:sz w:val="28"/>
+          <w:szCs w:val="28"/>
+          <w:u w:val="single"/>
+        </w:rPr>
+      </w:pPr>
+    </w:p>
+    <w:p>
+      <w:pPr>
+        <w:rPr>
           <w:rFonts w:ascii="BitstreamVeraSans-Roman" w:hAnsi="BitstreamVeraSans-Roman" w:cs="BitstreamVeraSans-Roman"/>
           <w:b/>
           <w:sz w:val="29"/>
@@ -4893,6 +4968,7 @@
           <w:szCs w:val="28"/>
           <w:u w:val="single"/>
         </w:rPr>
+        <w:lastRenderedPageBreak/>
         <w:t xml:space="preserve">Plot: </w:t>
       </w:r>
       <w:r>
@@ -4918,8 +4994,8 @@
         </w:rPr>
         <w:drawing>
           <wp:inline distT="0" distB="0" distL="0" distR="0">
-            <wp:extent cx="5943600" cy="4461776"/>
-            <wp:effectExtent l="19050" t="0" r="0" b="0"/>
+            <wp:extent cx="6120000" cy="4604400"/>
+            <wp:effectExtent l="0" t="0" r="0" b="0"/>
             <wp:docPr id="7" name="Picture 7"/>
             <wp:cNvGraphicFramePr>
               <a:graphicFrameLocks xmlns:a="http://schemas.openxmlformats.org/drawingml/2006/main" noChangeAspect="1"/>
@@ -4943,7 +5019,7 @@
                   <pic:spPr bwMode="auto">
                     <a:xfrm>
                       <a:off x="0" y="0"/>
-                      <a:ext cx="5943600" cy="4461776"/>
+                      <a:ext cx="6120000" cy="4604400"/>
                     </a:xfrm>
                     <a:prstGeom prst="rect">
                       <a:avLst/>
@@ -4973,7 +5049,9 @@
           <w:u w:val="single"/>
         </w:rPr>
       </w:pPr>
-      <w:r>
+    </w:p>
+    <w:p>
+      <w:pPr>
         <w:rPr>
           <w:rFonts w:ascii="BitstreamVeraSans-Roman" w:hAnsi="BitstreamVeraSans-Roman" w:cs="BitstreamVeraSans-Roman"/>
           <w:b/>
@@ -4981,6 +5059,93 @@
           <w:szCs w:val="29"/>
           <w:u w:val="single"/>
         </w:rPr>
+      </w:pPr>
+    </w:p>
+    <w:p>
+      <w:pPr>
+        <w:rPr>
+          <w:rFonts w:ascii="BitstreamVeraSans-Roman" w:hAnsi="BitstreamVeraSans-Roman" w:cs="BitstreamVeraSans-Roman"/>
+          <w:b/>
+          <w:sz w:val="29"/>
+          <w:szCs w:val="29"/>
+          <w:u w:val="single"/>
+        </w:rPr>
+      </w:pPr>
+    </w:p>
+    <w:p>
+      <w:pPr>
+        <w:rPr>
+          <w:rFonts w:ascii="BitstreamVeraSans-Roman" w:hAnsi="BitstreamVeraSans-Roman" w:cs="BitstreamVeraSans-Roman"/>
+          <w:b/>
+          <w:sz w:val="29"/>
+          <w:szCs w:val="29"/>
+          <w:u w:val="single"/>
+        </w:rPr>
+      </w:pPr>
+    </w:p>
+    <w:p>
+      <w:pPr>
+        <w:rPr>
+          <w:rFonts w:ascii="BitstreamVeraSans-Roman" w:hAnsi="BitstreamVeraSans-Roman" w:cs="BitstreamVeraSans-Roman"/>
+          <w:b/>
+          <w:sz w:val="29"/>
+          <w:szCs w:val="29"/>
+          <w:u w:val="single"/>
+        </w:rPr>
+      </w:pPr>
+    </w:p>
+    <w:p>
+      <w:pPr>
+        <w:rPr>
+          <w:rFonts w:ascii="BitstreamVeraSans-Roman" w:hAnsi="BitstreamVeraSans-Roman" w:cs="BitstreamVeraSans-Roman"/>
+          <w:b/>
+          <w:sz w:val="29"/>
+          <w:szCs w:val="29"/>
+          <w:u w:val="single"/>
+        </w:rPr>
+      </w:pPr>
+    </w:p>
+    <w:p>
+      <w:pPr>
+        <w:rPr>
+          <w:rFonts w:ascii="BitstreamVeraSans-Roman" w:hAnsi="BitstreamVeraSans-Roman" w:cs="BitstreamVeraSans-Roman"/>
+          <w:b/>
+          <w:sz w:val="29"/>
+          <w:szCs w:val="29"/>
+          <w:u w:val="single"/>
+        </w:rPr>
+      </w:pPr>
+    </w:p>
+    <w:p>
+      <w:pPr>
+        <w:rPr>
+          <w:rFonts w:ascii="BitstreamVeraSans-Roman" w:hAnsi="BitstreamVeraSans-Roman" w:cs="BitstreamVeraSans-Roman"/>
+          <w:b/>
+          <w:sz w:val="29"/>
+          <w:szCs w:val="29"/>
+          <w:u w:val="single"/>
+        </w:rPr>
+      </w:pPr>
+    </w:p>
+    <w:p>
+      <w:pPr>
+        <w:rPr>
+          <w:rFonts w:ascii="BitstreamVeraSans-Roman" w:hAnsi="BitstreamVeraSans-Roman" w:cs="BitstreamVeraSans-Roman"/>
+          <w:b/>
+          <w:sz w:val="29"/>
+          <w:szCs w:val="29"/>
+          <w:u w:val="single"/>
+        </w:rPr>
+      </w:pPr>
+      <w:r>
+        <w:rPr>
+          <w:rFonts w:ascii="BitstreamVeraSans-Roman" w:hAnsi="BitstreamVeraSans-Roman" w:cs="BitstreamVeraSans-Roman"/>
+          <w:b/>
+          <w:sz w:val="29"/>
+          <w:szCs w:val="29"/>
+          <w:u w:val="single"/>
+        </w:rPr>
+        <w:lastRenderedPageBreak/>
         <w:t>Plot: L2 Miss Ratio:</w:t>
       </w:r>
     </w:p>
@@ -5006,11 +5171,10 @@
           <w:u w:val="single"/>
           <w:lang w:val="de-DE" w:eastAsia="de-DE"/>
         </w:rPr>
-        <w:lastRenderedPageBreak/>
         <w:drawing>
           <wp:inline distT="0" distB="0" distL="0" distR="0">
-            <wp:extent cx="5945815" cy="2902688"/>
-            <wp:effectExtent l="19050" t="0" r="0" b="0"/>
+            <wp:extent cx="6120000" cy="4604400"/>
+            <wp:effectExtent l="0" t="0" r="0" b="0"/>
             <wp:docPr id="8" name="Picture 8"/>
             <wp:cNvGraphicFramePr>
               <a:graphicFrameLocks xmlns:a="http://schemas.openxmlformats.org/drawingml/2006/main" noChangeAspect="1"/>
@@ -5034,7 +5198,7 @@
                   <pic:spPr bwMode="auto">
                     <a:xfrm>
                       <a:off x="0" y="0"/>
-                      <a:ext cx="5943600" cy="2901607"/>
+                      <a:ext cx="6120000" cy="4604400"/>
                     </a:xfrm>
                     <a:prstGeom prst="rect">
                       <a:avLst/>
@@ -5077,15 +5241,100 @@
           <w:u w:val="single"/>
         </w:rPr>
       </w:pPr>
-      <w:r>
-        <w:rPr>
-          <w:rFonts w:ascii="LMRoman12-Bold" w:hAnsi="LMRoman12-Bold" w:cs="LMRoman12-Bold"/>
-          <w:b/>
-          <w:bCs/>
-          <w:sz w:val="28"/>
-          <w:szCs w:val="28"/>
-          <w:u w:val="single"/>
-        </w:rPr>
+    </w:p>
+    <w:p>
+      <w:pPr>
+        <w:rPr>
+          <w:rFonts w:ascii="LMRoman12-Bold" w:hAnsi="LMRoman12-Bold" w:cs="LMRoman12-Bold"/>
+          <w:b/>
+          <w:bCs/>
+          <w:sz w:val="28"/>
+          <w:szCs w:val="28"/>
+          <w:u w:val="single"/>
+        </w:rPr>
+      </w:pPr>
+    </w:p>
+    <w:p>
+      <w:pPr>
+        <w:rPr>
+          <w:rFonts w:ascii="LMRoman12-Bold" w:hAnsi="LMRoman12-Bold" w:cs="LMRoman12-Bold"/>
+          <w:b/>
+          <w:bCs/>
+          <w:sz w:val="28"/>
+          <w:szCs w:val="28"/>
+          <w:u w:val="single"/>
+        </w:rPr>
+      </w:pPr>
+    </w:p>
+    <w:p>
+      <w:pPr>
+        <w:rPr>
+          <w:rFonts w:ascii="LMRoman12-Bold" w:hAnsi="LMRoman12-Bold" w:cs="LMRoman12-Bold"/>
+          <w:b/>
+          <w:bCs/>
+          <w:sz w:val="28"/>
+          <w:szCs w:val="28"/>
+          <w:u w:val="single"/>
+        </w:rPr>
+      </w:pPr>
+    </w:p>
+    <w:p>
+      <w:pPr>
+        <w:rPr>
+          <w:rFonts w:ascii="LMRoman12-Bold" w:hAnsi="LMRoman12-Bold" w:cs="LMRoman12-Bold"/>
+          <w:b/>
+          <w:bCs/>
+          <w:sz w:val="28"/>
+          <w:szCs w:val="28"/>
+          <w:u w:val="single"/>
+        </w:rPr>
+      </w:pPr>
+    </w:p>
+    <w:p>
+      <w:pPr>
+        <w:rPr>
+          <w:rFonts w:ascii="LMRoman12-Bold" w:hAnsi="LMRoman12-Bold" w:cs="LMRoman12-Bold"/>
+          <w:b/>
+          <w:bCs/>
+          <w:sz w:val="28"/>
+          <w:szCs w:val="28"/>
+          <w:u w:val="single"/>
+        </w:rPr>
+      </w:pPr>
+    </w:p>
+    <w:p>
+      <w:pPr>
+        <w:rPr>
+          <w:rFonts w:ascii="LMRoman12-Bold" w:hAnsi="LMRoman12-Bold" w:cs="LMRoman12-Bold"/>
+          <w:b/>
+          <w:bCs/>
+          <w:sz w:val="28"/>
+          <w:szCs w:val="28"/>
+          <w:u w:val="single"/>
+        </w:rPr>
+      </w:pPr>
+    </w:p>
+    <w:p>
+      <w:pPr>
+        <w:rPr>
+          <w:rFonts w:ascii="LMRoman12-Bold" w:hAnsi="LMRoman12-Bold" w:cs="LMRoman12-Bold"/>
+          <w:b/>
+          <w:bCs/>
+          <w:sz w:val="28"/>
+          <w:szCs w:val="28"/>
+          <w:u w:val="single"/>
+        </w:rPr>
+      </w:pPr>
+      <w:r>
+        <w:rPr>
+          <w:rFonts w:ascii="LMRoman12-Bold" w:hAnsi="LMRoman12-Bold" w:cs="LMRoman12-Bold"/>
+          <w:b/>
+          <w:bCs/>
+          <w:sz w:val="28"/>
+          <w:szCs w:val="28"/>
+          <w:u w:val="single"/>
+        </w:rPr>
+        <w:lastRenderedPageBreak/>
         <w:t xml:space="preserve">Plot: </w:t>
       </w:r>
       <w:r>
@@ -5135,8 +5384,8 @@
         </w:rPr>
         <w:drawing>
           <wp:inline distT="0" distB="0" distL="0" distR="0">
-            <wp:extent cx="5945815" cy="3338624"/>
-            <wp:effectExtent l="19050" t="0" r="0" b="0"/>
+            <wp:extent cx="6120000" cy="4604400"/>
+            <wp:effectExtent l="0" t="0" r="0" b="0"/>
             <wp:docPr id="9" name="Picture 9"/>
             <wp:cNvGraphicFramePr>
               <a:graphicFrameLocks xmlns:a="http://schemas.openxmlformats.org/drawingml/2006/main" noChangeAspect="1"/>
@@ -5160,7 +5409,7 @@
                   <pic:spPr bwMode="auto">
                     <a:xfrm>
                       <a:off x="0" y="0"/>
-                      <a:ext cx="5943600" cy="3337380"/>
+                      <a:ext cx="6120000" cy="4604400"/>
                     </a:xfrm>
                     <a:prstGeom prst="rect">
                       <a:avLst/>
@@ -5203,15 +5452,100 @@
           <w:u w:val="single"/>
         </w:rPr>
       </w:pPr>
-      <w:r>
-        <w:rPr>
-          <w:rFonts w:ascii="LMRoman12-Bold" w:hAnsi="LMRoman12-Bold" w:cs="LMRoman12-Bold"/>
-          <w:b/>
-          <w:bCs/>
-          <w:sz w:val="28"/>
-          <w:szCs w:val="28"/>
-          <w:u w:val="single"/>
-        </w:rPr>
+    </w:p>
+    <w:p>
+      <w:pPr>
+        <w:rPr>
+          <w:rFonts w:ascii="LMRoman12-Bold" w:hAnsi="LMRoman12-Bold" w:cs="LMRoman12-Bold"/>
+          <w:b/>
+          <w:bCs/>
+          <w:sz w:val="28"/>
+          <w:szCs w:val="28"/>
+          <w:u w:val="single"/>
+        </w:rPr>
+      </w:pPr>
+    </w:p>
+    <w:p>
+      <w:pPr>
+        <w:rPr>
+          <w:rFonts w:ascii="LMRoman12-Bold" w:hAnsi="LMRoman12-Bold" w:cs="LMRoman12-Bold"/>
+          <w:b/>
+          <w:bCs/>
+          <w:sz w:val="28"/>
+          <w:szCs w:val="28"/>
+          <w:u w:val="single"/>
+        </w:rPr>
+      </w:pPr>
+    </w:p>
+    <w:p>
+      <w:pPr>
+        <w:rPr>
+          <w:rFonts w:ascii="LMRoman12-Bold" w:hAnsi="LMRoman12-Bold" w:cs="LMRoman12-Bold"/>
+          <w:b/>
+          <w:bCs/>
+          <w:sz w:val="28"/>
+          <w:szCs w:val="28"/>
+          <w:u w:val="single"/>
+        </w:rPr>
+      </w:pPr>
+    </w:p>
+    <w:p>
+      <w:pPr>
+        <w:rPr>
+          <w:rFonts w:ascii="LMRoman12-Bold" w:hAnsi="LMRoman12-Bold" w:cs="LMRoman12-Bold"/>
+          <w:b/>
+          <w:bCs/>
+          <w:sz w:val="28"/>
+          <w:szCs w:val="28"/>
+          <w:u w:val="single"/>
+        </w:rPr>
+      </w:pPr>
+    </w:p>
+    <w:p>
+      <w:pPr>
+        <w:rPr>
+          <w:rFonts w:ascii="LMRoman12-Bold" w:hAnsi="LMRoman12-Bold" w:cs="LMRoman12-Bold"/>
+          <w:b/>
+          <w:bCs/>
+          <w:sz w:val="28"/>
+          <w:szCs w:val="28"/>
+          <w:u w:val="single"/>
+        </w:rPr>
+      </w:pPr>
+    </w:p>
+    <w:p>
+      <w:pPr>
+        <w:rPr>
+          <w:rFonts w:ascii="LMRoman12-Bold" w:hAnsi="LMRoman12-Bold" w:cs="LMRoman12-Bold"/>
+          <w:b/>
+          <w:bCs/>
+          <w:sz w:val="28"/>
+          <w:szCs w:val="28"/>
+          <w:u w:val="single"/>
+        </w:rPr>
+      </w:pPr>
+    </w:p>
+    <w:p>
+      <w:pPr>
+        <w:rPr>
+          <w:rFonts w:ascii="LMRoman12-Bold" w:hAnsi="LMRoman12-Bold" w:cs="LMRoman12-Bold"/>
+          <w:b/>
+          <w:bCs/>
+          <w:sz w:val="28"/>
+          <w:szCs w:val="28"/>
+          <w:u w:val="single"/>
+        </w:rPr>
+      </w:pPr>
+      <w:r>
+        <w:rPr>
+          <w:rFonts w:ascii="LMRoman12-Bold" w:hAnsi="LMRoman12-Bold" w:cs="LMRoman12-Bold"/>
+          <w:b/>
+          <w:bCs/>
+          <w:sz w:val="28"/>
+          <w:szCs w:val="28"/>
+          <w:u w:val="single"/>
+        </w:rPr>
+        <w:lastRenderedPageBreak/>
         <w:t>Plot:</w:t>
       </w:r>
       <w:r>
@@ -5264,11 +5598,10 @@
           <w:u w:val="single"/>
           <w:lang w:val="de-DE" w:eastAsia="de-DE"/>
         </w:rPr>
-        <w:lastRenderedPageBreak/>
         <w:drawing>
           <wp:inline distT="0" distB="0" distL="0" distR="0">
-            <wp:extent cx="5945815" cy="2892055"/>
-            <wp:effectExtent l="19050" t="0" r="0" b="0"/>
+            <wp:extent cx="6120000" cy="4604400"/>
+            <wp:effectExtent l="0" t="0" r="0" b="0"/>
             <wp:docPr id="10" name="Picture 10"/>
             <wp:cNvGraphicFramePr>
               <a:graphicFrameLocks xmlns:a="http://schemas.openxmlformats.org/drawingml/2006/main" noChangeAspect="1"/>
@@ -5292,7 +5625,7 @@
                   <pic:spPr bwMode="auto">
                     <a:xfrm>
                       <a:off x="0" y="0"/>
-                      <a:ext cx="5943600" cy="2890978"/>
+                      <a:ext cx="6120000" cy="4604400"/>
                     </a:xfrm>
                     <a:prstGeom prst="rect">
                       <a:avLst/>
@@ -5335,15 +5668,100 @@
           <w:u w:val="single"/>
         </w:rPr>
       </w:pPr>
-      <w:r>
-        <w:rPr>
-          <w:rFonts w:ascii="LMRoman12-Bold" w:hAnsi="LMRoman12-Bold" w:cs="LMRoman12-Bold"/>
-          <w:b/>
-          <w:bCs/>
-          <w:sz w:val="28"/>
-          <w:szCs w:val="28"/>
-          <w:u w:val="single"/>
-        </w:rPr>
+    </w:p>
+    <w:p>
+      <w:pPr>
+        <w:rPr>
+          <w:rFonts w:ascii="LMRoman12-Bold" w:hAnsi="LMRoman12-Bold" w:cs="LMRoman12-Bold"/>
+          <w:b/>
+          <w:bCs/>
+          <w:sz w:val="28"/>
+          <w:szCs w:val="28"/>
+          <w:u w:val="single"/>
+        </w:rPr>
+      </w:pPr>
+    </w:p>
+    <w:p>
+      <w:pPr>
+        <w:rPr>
+          <w:rFonts w:ascii="LMRoman12-Bold" w:hAnsi="LMRoman12-Bold" w:cs="LMRoman12-Bold"/>
+          <w:b/>
+          <w:bCs/>
+          <w:sz w:val="28"/>
+          <w:szCs w:val="28"/>
+          <w:u w:val="single"/>
+        </w:rPr>
+      </w:pPr>
+    </w:p>
+    <w:p>
+      <w:pPr>
+        <w:rPr>
+          <w:rFonts w:ascii="LMRoman12-Bold" w:hAnsi="LMRoman12-Bold" w:cs="LMRoman12-Bold"/>
+          <w:b/>
+          <w:bCs/>
+          <w:sz w:val="28"/>
+          <w:szCs w:val="28"/>
+          <w:u w:val="single"/>
+        </w:rPr>
+      </w:pPr>
+    </w:p>
+    <w:p>
+      <w:pPr>
+        <w:rPr>
+          <w:rFonts w:ascii="LMRoman12-Bold" w:hAnsi="LMRoman12-Bold" w:cs="LMRoman12-Bold"/>
+          <w:b/>
+          <w:bCs/>
+          <w:sz w:val="28"/>
+          <w:szCs w:val="28"/>
+          <w:u w:val="single"/>
+        </w:rPr>
+      </w:pPr>
+    </w:p>
+    <w:p>
+      <w:pPr>
+        <w:rPr>
+          <w:rFonts w:ascii="LMRoman12-Bold" w:hAnsi="LMRoman12-Bold" w:cs="LMRoman12-Bold"/>
+          <w:b/>
+          <w:bCs/>
+          <w:sz w:val="28"/>
+          <w:szCs w:val="28"/>
+          <w:u w:val="single"/>
+        </w:rPr>
+      </w:pPr>
+    </w:p>
+    <w:p>
+      <w:pPr>
+        <w:rPr>
+          <w:rFonts w:ascii="LMRoman12-Bold" w:hAnsi="LMRoman12-Bold" w:cs="LMRoman12-Bold"/>
+          <w:b/>
+          <w:bCs/>
+          <w:sz w:val="28"/>
+          <w:szCs w:val="28"/>
+          <w:u w:val="single"/>
+        </w:rPr>
+      </w:pPr>
+    </w:p>
+    <w:p>
+      <w:pPr>
+        <w:rPr>
+          <w:rFonts w:ascii="LMRoman12-Bold" w:hAnsi="LMRoman12-Bold" w:cs="LMRoman12-Bold"/>
+          <w:b/>
+          <w:bCs/>
+          <w:sz w:val="28"/>
+          <w:szCs w:val="28"/>
+          <w:u w:val="single"/>
+        </w:rPr>
+      </w:pPr>
+      <w:r>
+        <w:rPr>
+          <w:rFonts w:ascii="LMRoman12-Bold" w:hAnsi="LMRoman12-Bold" w:cs="LMRoman12-Bold"/>
+          <w:b/>
+          <w:bCs/>
+          <w:sz w:val="28"/>
+          <w:szCs w:val="28"/>
+          <w:u w:val="single"/>
+        </w:rPr>
+        <w:lastRenderedPageBreak/>
         <w:t xml:space="preserve">Plot: </w:t>
       </w:r>
       <w:proofErr w:type="spellStart"/>
@@ -5395,8 +5813,8 @@
         </w:rPr>
         <w:drawing>
           <wp:inline distT="0" distB="0" distL="0" distR="0">
-            <wp:extent cx="5945815" cy="3264196"/>
-            <wp:effectExtent l="19050" t="0" r="0" b="0"/>
+            <wp:extent cx="6120000" cy="4604400"/>
+            <wp:effectExtent l="0" t="0" r="0" b="0"/>
             <wp:docPr id="11" name="Picture 11"/>
             <wp:cNvGraphicFramePr>
               <a:graphicFrameLocks xmlns:a="http://schemas.openxmlformats.org/drawingml/2006/main" noChangeAspect="1"/>
@@ -5420,7 +5838,7 @@
                   <pic:spPr bwMode="auto">
                     <a:xfrm>
                       <a:off x="0" y="0"/>
-                      <a:ext cx="5943600" cy="3262980"/>
+                      <a:ext cx="6120000" cy="4604400"/>
                     </a:xfrm>
                     <a:prstGeom prst="rect">
                       <a:avLst/>
@@ -5542,7 +5960,7 @@
         <w:noProof/>
         <w:lang w:val="de-DE"/>
       </w:rPr>
-      <w:t>6</w:t>
+      <w:t>1</w:t>
     </w:r>
     <w:r>
       <w:rPr>
@@ -7020,7 +7438,7 @@
     <w:rsid w:val="00B861DE"/>
     <w:rsid w:val="00BC558A"/>
     <w:rsid w:val="00DB39BD"/>
-    <w:rsid w:val="00F4060B"/>
+    <w:rsid w:val="00F77D6E"/>
   </w:rsids>
   <m:mathPr>
     <m:mathFont m:val="Cambria Math"/>
@@ -7804,7 +8222,7 @@
 </file>
 
 <file path=customXml/itemProps2.xml><?xml version="1.0" encoding="utf-8"?>
-<ds:datastoreItem xmlns:ds="http://schemas.openxmlformats.org/officeDocument/2006/customXml" ds:itemID="{5A873AEB-A983-4800-A8E5-F8736B56C74D}">
+<ds:datastoreItem xmlns:ds="http://schemas.openxmlformats.org/officeDocument/2006/customXml" ds:itemID="{8A0171A2-D83D-4D94-84DF-D0548DCB1DC1}">
   <ds:schemaRefs>
     <ds:schemaRef ds:uri="http://schemas.openxmlformats.org/officeDocument/2006/bibliography"/>
   </ds:schemaRefs>
